--- a/Dokumentace.docx
+++ b/Dokumentace.docx
@@ -1,6 +1,6 @@
 
 <file path=word/document.xml><?xml version="1.0" encoding="utf-8"?>
-<w:document xmlns:wpc="http://schemas.microsoft.com/office/word/2010/wordprocessingCanvas" xmlns:cx="http://schemas.microsoft.com/office/drawing/2014/chartex" xmlns:cx1="http://schemas.microsoft.com/office/drawing/2015/9/8/chartex" xmlns:cx2="http://schemas.microsoft.com/office/drawing/2015/10/21/chartex" xmlns:cx3="http://schemas.microsoft.com/office/drawing/2016/5/9/chartex" xmlns:cx4="http://schemas.microsoft.com/office/drawing/2016/5/10/chartex" xmlns:cx5="http://schemas.microsoft.com/office/drawing/2016/5/11/chartex" xmlns:cx6="http://schemas.microsoft.com/office/drawing/2016/5/12/chartex" xmlns:cx7="http://schemas.microsoft.com/office/drawing/2016/5/13/chartex" xmlns:cx8="http://schemas.microsoft.com/office/drawing/2016/5/14/chartex" xmlns:mc="http://schemas.openxmlformats.org/markup-compatibility/2006" xmlns:aink="http://schemas.microsoft.com/office/drawing/2016/ink" xmlns:am3d="http://schemas.microsoft.com/office/drawing/2017/model3d" xmlns:o="urn:schemas-microsoft-com:office:office" xmlns:oel="http://schemas.microsoft.com/office/2019/extlst" xmlns:r="http://schemas.openxmlformats.org/officeDocument/2006/relationships" xmlns:m="http://schemas.openxmlformats.org/officeDocument/2006/math" xmlns:v="urn:schemas-microsoft-com:vml" xmlns:wp14="http://schemas.microsoft.com/office/word/2010/wordprocessingDrawing" xmlns:wp="http://schemas.openxmlformats.org/drawingml/2006/wordprocessingDrawing" xmlns:w10="urn:schemas-microsoft-com:office:word" xmlns:w="http://schemas.openxmlformats.org/wordprocessingml/2006/main" xmlns:w14="http://schemas.microsoft.com/office/word/2010/wordml" xmlns:w15="http://schemas.microsoft.com/office/word/2012/wordml" xmlns:w16cex="http://schemas.microsoft.com/office/word/2018/wordml/cex" xmlns:w16cid="http://schemas.microsoft.com/office/word/2016/wordml/cid" xmlns:w16="http://schemas.microsoft.com/office/word/2018/wordml" xmlns:w16sdtdh="http://schemas.microsoft.com/office/word/2020/wordml/sdtdatahash" xmlns:w16se="http://schemas.microsoft.com/office/word/2015/wordml/symex" xmlns:wpg="http://schemas.microsoft.com/office/word/2010/wordprocessingGroup" xmlns:wpi="http://schemas.microsoft.com/office/word/2010/wordprocessingInk" xmlns:wne="http://schemas.microsoft.com/office/word/2006/wordml" xmlns:wps="http://schemas.microsoft.com/office/word/2010/wordprocessingShape" mc:Ignorable="w14 w15 w16se w16cid w16 w16cex w16sdtdh wp14">
+<w:document xmlns:wpc="http://schemas.microsoft.com/office/word/2010/wordprocessingCanvas" xmlns:cx="http://schemas.microsoft.com/office/drawing/2014/chartex" xmlns:mc="http://schemas.openxmlformats.org/markup-compatibility/2006" xmlns:o="urn:schemas-microsoft-com:office:office" xmlns:r="http://schemas.openxmlformats.org/officeDocument/2006/relationships" xmlns:m="http://schemas.openxmlformats.org/officeDocument/2006/math" xmlns:v="urn:schemas-microsoft-com:vml" xmlns:wp14="http://schemas.microsoft.com/office/word/2010/wordprocessingDrawing" xmlns:wp="http://schemas.openxmlformats.org/drawingml/2006/wordprocessingDrawing" xmlns:w10="urn:schemas-microsoft-com:office:word" xmlns:w="http://schemas.openxmlformats.org/wordprocessingml/2006/main" xmlns:w14="http://schemas.microsoft.com/office/word/2010/wordml" xmlns:w15="http://schemas.microsoft.com/office/word/2012/wordml" xmlns:w16se="http://schemas.microsoft.com/office/word/2015/wordml/symex" xmlns:wpg="http://schemas.microsoft.com/office/word/2010/wordprocessingGroup" xmlns:wpi="http://schemas.microsoft.com/office/word/2010/wordprocessingInk" xmlns:wne="http://schemas.microsoft.com/office/word/2006/wordml" xmlns:wps="http://schemas.microsoft.com/office/word/2010/wordprocessingShape" mc:Ignorable="w14 w15 w16se wp14">
   <w:body>
     <w:p>
       <w:pPr>
@@ -76,10 +76,8 @@
         <w:jc w:val="center"/>
         <w:rPr>
           <w:rFonts w:eastAsia="Times New Roman" w:cstheme="minorHAnsi"/>
-          <w:b/>
-          <w:bCs/>
-          <w:sz w:val="48"/>
-          <w:szCs w:val="48"/>
+          <w:sz w:val="24"/>
+          <w:szCs w:val="24"/>
         </w:rPr>
       </w:pPr>
       <w:r>
@@ -90,7 +88,7 @@
           <w:sz w:val="44"/>
           <w:szCs w:val="44"/>
         </w:rPr>
-        <w:t>ČZU Bistro</w:t>
+        <w:t>ČZU Nutriční poradenství</w:t>
       </w:r>
     </w:p>
     <w:p>
@@ -158,117 +156,68 @@
           <w:szCs w:val="24"/>
         </w:rPr>
       </w:pPr>
-    </w:p>
-    <w:p>
-      <w:pPr>
-        <w:spacing w:line="360" w:lineRule="auto"/>
-        <w:jc w:val="both"/>
+      <w:r>
         <w:rPr>
           <w:rFonts w:eastAsia="Times New Roman" w:cstheme="minorHAnsi"/>
           <w:sz w:val="24"/>
           <w:szCs w:val="24"/>
         </w:rPr>
-      </w:pPr>
-      <w:r>
+        <w:t>Informatika 2. ročník</w:t>
+      </w:r>
+    </w:p>
+    <w:p>
+      <w:pPr>
+        <w:spacing w:line="360" w:lineRule="auto"/>
+        <w:jc w:val="both"/>
         <w:rPr>
           <w:rFonts w:eastAsia="Times New Roman" w:cstheme="minorHAnsi"/>
           <w:sz w:val="24"/>
           <w:szCs w:val="24"/>
         </w:rPr>
-        <w:t>Informatika 2. ročník</w:t>
-      </w:r>
-    </w:p>
-    <w:p>
-      <w:pPr>
-        <w:spacing w:line="360" w:lineRule="auto"/>
-        <w:jc w:val="both"/>
+      </w:pPr>
+      <w:r>
         <w:rPr>
           <w:rFonts w:eastAsia="Times New Roman" w:cstheme="minorHAnsi"/>
           <w:sz w:val="24"/>
           <w:szCs w:val="24"/>
         </w:rPr>
-      </w:pPr>
-      <w:r>
+        <w:t>sudý týden 17:30 – 19:00 pondělí</w:t>
+      </w:r>
+    </w:p>
+    <w:p>
+      <w:pPr>
+        <w:spacing w:line="360" w:lineRule="auto"/>
+        <w:jc w:val="both"/>
         <w:rPr>
           <w:rFonts w:eastAsia="Times New Roman" w:cstheme="minorHAnsi"/>
           <w:sz w:val="24"/>
           <w:szCs w:val="24"/>
         </w:rPr>
-        <w:t>sudý týden 17:30 – 19:00 pondělí</w:t>
-      </w:r>
-    </w:p>
-    <w:p>
-      <w:pPr>
-        <w:spacing w:line="360" w:lineRule="auto"/>
-        <w:jc w:val="both"/>
+      </w:pPr>
+      <w:r>
         <w:rPr>
           <w:rFonts w:eastAsia="Times New Roman" w:cstheme="minorHAnsi"/>
           <w:sz w:val="24"/>
           <w:szCs w:val="24"/>
         </w:rPr>
-      </w:pPr>
-      <w:proofErr w:type="spellStart"/>
+        <w:t xml:space="preserve">Altynbayev Zhandos, </w:t>
+      </w:r>
       <w:r>
         <w:rPr>
           <w:rFonts w:eastAsia="Times New Roman" w:cstheme="minorHAnsi"/>
           <w:sz w:val="24"/>
           <w:szCs w:val="24"/>
         </w:rPr>
-        <w:t>Altynbayev</w:t>
-      </w:r>
-      <w:proofErr w:type="spellEnd"/>
+        <w:t xml:space="preserve">Iryna Yatsiuk, </w:t>
+      </w:r>
       <w:r>
         <w:rPr>
           <w:rFonts w:eastAsia="Times New Roman" w:cstheme="minorHAnsi"/>
           <w:sz w:val="24"/>
           <w:szCs w:val="24"/>
         </w:rPr>
-        <w:t xml:space="preserve"> </w:t>
-      </w:r>
-      <w:proofErr w:type="spellStart"/>
-      <w:r>
-        <w:rPr>
-          <w:rFonts w:eastAsia="Times New Roman" w:cstheme="minorHAnsi"/>
-          <w:sz w:val="24"/>
-          <w:szCs w:val="24"/>
-        </w:rPr>
-        <w:t>Zhandos</w:t>
-      </w:r>
-      <w:proofErr w:type="spellEnd"/>
-      <w:r>
-        <w:rPr>
-          <w:rFonts w:eastAsia="Times New Roman" w:cstheme="minorHAnsi"/>
-          <w:sz w:val="24"/>
-          <w:szCs w:val="24"/>
-        </w:rPr>
-        <w:t xml:space="preserve">, </w:t>
-      </w:r>
-      <w:r>
-        <w:rPr>
-          <w:rFonts w:eastAsia="Times New Roman" w:cstheme="minorHAnsi"/>
-          <w:sz w:val="24"/>
-          <w:szCs w:val="24"/>
-        </w:rPr>
-        <w:t xml:space="preserve">Iryna Yatsiuk, </w:t>
-      </w:r>
-      <w:r>
-        <w:rPr>
-          <w:rFonts w:eastAsia="Times New Roman" w:cstheme="minorHAnsi"/>
-          <w:sz w:val="24"/>
-          <w:szCs w:val="24"/>
-        </w:rPr>
-        <w:t xml:space="preserve">Ruslan </w:t>
-      </w:r>
-      <w:proofErr w:type="spellStart"/>
-      <w:r>
-        <w:rPr>
-          <w:rFonts w:eastAsia="Times New Roman" w:cstheme="minorHAnsi"/>
-          <w:sz w:val="24"/>
-          <w:szCs w:val="24"/>
-        </w:rPr>
-        <w:t>Sergazin</w:t>
-      </w:r>
-      <w:proofErr w:type="spellEnd"/>
+        <w:t>Ruslan Sergazin</w:t>
+      </w:r>
     </w:p>
     <w:p>
       <w:pPr>
@@ -348,9 +297,9 @@
             <w:rPr>
               <w:rFonts w:eastAsiaTheme="minorEastAsia"/>
               <w:noProof/>
-              <w:sz w:val="28"/>
-              <w:szCs w:val="28"/>
-              <w:lang w:val="en-GB" w:eastAsia="en-GB"/>
+              <w:kern w:val="0"/>
+              <w:lang w:val="en-US"/>
+              <w14:ligatures w14:val="none"/>
             </w:rPr>
           </w:pPr>
           <w:r>
@@ -374,13 +323,11 @@
             </w:rPr>
             <w:fldChar w:fldCharType="separate"/>
           </w:r>
-          <w:hyperlink w:anchor="_Toc165226106" w:history="1">
+          <w:hyperlink w:anchor="_Toc165336072" w:history="1">
             <w:r>
               <w:rPr>
                 <w:rStyle w:val="Hyperlink"/>
                 <w:noProof/>
-                <w:sz w:val="24"/>
-                <w:szCs w:val="24"/>
               </w:rPr>
               <w:t>Úvod</w:t>
             </w:r>
@@ -388,8 +335,6 @@
               <w:rPr>
                 <w:noProof/>
                 <w:webHidden/>
-                <w:sz w:val="24"/>
-                <w:szCs w:val="24"/>
               </w:rPr>
               <w:tab/>
             </w:r>
@@ -397,8 +342,6 @@
               <w:rPr>
                 <w:noProof/>
                 <w:webHidden/>
-                <w:sz w:val="24"/>
-                <w:szCs w:val="24"/>
               </w:rPr>
               <w:fldChar w:fldCharType="begin"/>
             </w:r>
@@ -406,25 +349,19 @@
               <w:rPr>
                 <w:noProof/>
                 <w:webHidden/>
-                <w:sz w:val="24"/>
-                <w:szCs w:val="24"/>
-              </w:rPr>
-              <w:instrText xml:space="preserve"> PAGEREF _Toc165226106 \h </w:instrText>
-            </w:r>
-            <w:r>
-              <w:rPr>
-                <w:noProof/>
-                <w:webHidden/>
-                <w:sz w:val="24"/>
-                <w:szCs w:val="24"/>
-              </w:rPr>
-            </w:r>
-            <w:r>
-              <w:rPr>
-                <w:noProof/>
-                <w:webHidden/>
-                <w:sz w:val="24"/>
-                <w:szCs w:val="24"/>
+              </w:rPr>
+              <w:instrText xml:space="preserve"> PAGEREF _Toc165336072 \h </w:instrText>
+            </w:r>
+            <w:r>
+              <w:rPr>
+                <w:noProof/>
+                <w:webHidden/>
+              </w:rPr>
+            </w:r>
+            <w:r>
+              <w:rPr>
+                <w:noProof/>
+                <w:webHidden/>
               </w:rPr>
               <w:fldChar w:fldCharType="separate"/>
             </w:r>
@@ -432,8 +369,6 @@
               <w:rPr>
                 <w:noProof/>
                 <w:webHidden/>
-                <w:sz w:val="24"/>
-                <w:szCs w:val="24"/>
               </w:rPr>
               <w:t>3</w:t>
             </w:r>
@@ -441,8 +376,6 @@
               <w:rPr>
                 <w:noProof/>
                 <w:webHidden/>
-                <w:sz w:val="24"/>
-                <w:szCs w:val="24"/>
               </w:rPr>
               <w:fldChar w:fldCharType="end"/>
             </w:r>
@@ -457,18 +390,16 @@
             <w:rPr>
               <w:rFonts w:eastAsiaTheme="minorEastAsia"/>
               <w:noProof/>
-              <w:sz w:val="28"/>
-              <w:szCs w:val="28"/>
-              <w:lang w:val="en-GB" w:eastAsia="en-GB"/>
+              <w:kern w:val="0"/>
+              <w:lang w:val="en-US"/>
+              <w14:ligatures w14:val="none"/>
             </w:rPr>
           </w:pPr>
-          <w:hyperlink w:anchor="_Toc165226107" w:history="1">
+          <w:hyperlink w:anchor="_Toc165336073" w:history="1">
             <w:r>
               <w:rPr>
                 <w:rStyle w:val="Hyperlink"/>
                 <w:noProof/>
-                <w:sz w:val="24"/>
-                <w:szCs w:val="24"/>
               </w:rPr>
               <w:t>Popis formátu dat</w:t>
             </w:r>
@@ -476,8 +407,6 @@
               <w:rPr>
                 <w:noProof/>
                 <w:webHidden/>
-                <w:sz w:val="24"/>
-                <w:szCs w:val="24"/>
               </w:rPr>
               <w:tab/>
             </w:r>
@@ -485,8 +414,6 @@
               <w:rPr>
                 <w:noProof/>
                 <w:webHidden/>
-                <w:sz w:val="24"/>
-                <w:szCs w:val="24"/>
               </w:rPr>
               <w:fldChar w:fldCharType="begin"/>
             </w:r>
@@ -494,25 +421,19 @@
               <w:rPr>
                 <w:noProof/>
                 <w:webHidden/>
-                <w:sz w:val="24"/>
-                <w:szCs w:val="24"/>
-              </w:rPr>
-              <w:instrText xml:space="preserve"> PAGEREF _Toc165226107 \h </w:instrText>
-            </w:r>
-            <w:r>
-              <w:rPr>
-                <w:noProof/>
-                <w:webHidden/>
-                <w:sz w:val="24"/>
-                <w:szCs w:val="24"/>
-              </w:rPr>
-            </w:r>
-            <w:r>
-              <w:rPr>
-                <w:noProof/>
-                <w:webHidden/>
-                <w:sz w:val="24"/>
-                <w:szCs w:val="24"/>
+              </w:rPr>
+              <w:instrText xml:space="preserve"> PAGEREF _Toc165336073 \h </w:instrText>
+            </w:r>
+            <w:r>
+              <w:rPr>
+                <w:noProof/>
+                <w:webHidden/>
+              </w:rPr>
+            </w:r>
+            <w:r>
+              <w:rPr>
+                <w:noProof/>
+                <w:webHidden/>
               </w:rPr>
               <w:fldChar w:fldCharType="separate"/>
             </w:r>
@@ -520,8 +441,6 @@
               <w:rPr>
                 <w:noProof/>
                 <w:webHidden/>
-                <w:sz w:val="24"/>
-                <w:szCs w:val="24"/>
               </w:rPr>
               <w:t>3</w:t>
             </w:r>
@@ -529,8 +448,6 @@
               <w:rPr>
                 <w:noProof/>
                 <w:webHidden/>
-                <w:sz w:val="24"/>
-                <w:szCs w:val="24"/>
               </w:rPr>
               <w:fldChar w:fldCharType="end"/>
             </w:r>
@@ -545,18 +462,16 @@
             <w:rPr>
               <w:rFonts w:eastAsiaTheme="minorEastAsia"/>
               <w:noProof/>
-              <w:sz w:val="28"/>
-              <w:szCs w:val="28"/>
-              <w:lang w:val="en-GB" w:eastAsia="en-GB"/>
+              <w:kern w:val="0"/>
+              <w:lang w:val="en-US"/>
+              <w14:ligatures w14:val="none"/>
             </w:rPr>
           </w:pPr>
-          <w:hyperlink w:anchor="_Toc165226108" w:history="1">
+          <w:hyperlink w:anchor="_Toc165336074" w:history="1">
             <w:r>
               <w:rPr>
                 <w:rStyle w:val="Hyperlink"/>
                 <w:noProof/>
-                <w:sz w:val="24"/>
-                <w:szCs w:val="24"/>
               </w:rPr>
               <w:t>XML Část</w:t>
             </w:r>
@@ -564,8 +479,6 @@
               <w:rPr>
                 <w:noProof/>
                 <w:webHidden/>
-                <w:sz w:val="24"/>
-                <w:szCs w:val="24"/>
               </w:rPr>
               <w:tab/>
             </w:r>
@@ -573,8 +486,6 @@
               <w:rPr>
                 <w:noProof/>
                 <w:webHidden/>
-                <w:sz w:val="24"/>
-                <w:szCs w:val="24"/>
               </w:rPr>
               <w:fldChar w:fldCharType="begin"/>
             </w:r>
@@ -582,25 +493,19 @@
               <w:rPr>
                 <w:noProof/>
                 <w:webHidden/>
-                <w:sz w:val="24"/>
-                <w:szCs w:val="24"/>
-              </w:rPr>
-              <w:instrText xml:space="preserve"> PAGEREF _Toc165226108 \h </w:instrText>
-            </w:r>
-            <w:r>
-              <w:rPr>
-                <w:noProof/>
-                <w:webHidden/>
-                <w:sz w:val="24"/>
-                <w:szCs w:val="24"/>
-              </w:rPr>
-            </w:r>
-            <w:r>
-              <w:rPr>
-                <w:noProof/>
-                <w:webHidden/>
-                <w:sz w:val="24"/>
-                <w:szCs w:val="24"/>
+              </w:rPr>
+              <w:instrText xml:space="preserve"> PAGEREF _Toc165336074 \h </w:instrText>
+            </w:r>
+            <w:r>
+              <w:rPr>
+                <w:noProof/>
+                <w:webHidden/>
+              </w:rPr>
+            </w:r>
+            <w:r>
+              <w:rPr>
+                <w:noProof/>
+                <w:webHidden/>
               </w:rPr>
               <w:fldChar w:fldCharType="separate"/>
             </w:r>
@@ -608,8 +513,6 @@
               <w:rPr>
                 <w:noProof/>
                 <w:webHidden/>
-                <w:sz w:val="24"/>
-                <w:szCs w:val="24"/>
               </w:rPr>
               <w:t>3</w:t>
             </w:r>
@@ -617,8 +520,6 @@
               <w:rPr>
                 <w:noProof/>
                 <w:webHidden/>
-                <w:sz w:val="24"/>
-                <w:szCs w:val="24"/>
               </w:rPr>
               <w:fldChar w:fldCharType="end"/>
             </w:r>
@@ -633,18 +534,16 @@
             <w:rPr>
               <w:rFonts w:eastAsiaTheme="minorEastAsia"/>
               <w:noProof/>
-              <w:sz w:val="28"/>
-              <w:szCs w:val="28"/>
-              <w:lang w:val="en-GB" w:eastAsia="en-GB"/>
+              <w:kern w:val="0"/>
+              <w:lang w:val="en-US"/>
+              <w14:ligatures w14:val="none"/>
             </w:rPr>
           </w:pPr>
-          <w:hyperlink w:anchor="_Toc165226109" w:history="1">
+          <w:hyperlink w:anchor="_Toc165336075" w:history="1">
             <w:r>
               <w:rPr>
                 <w:rStyle w:val="Hyperlink"/>
                 <w:noProof/>
-                <w:sz w:val="24"/>
-                <w:szCs w:val="24"/>
               </w:rPr>
               <w:t>XML Schéma</w:t>
             </w:r>
@@ -652,8 +551,6 @@
               <w:rPr>
                 <w:noProof/>
                 <w:webHidden/>
-                <w:sz w:val="24"/>
-                <w:szCs w:val="24"/>
               </w:rPr>
               <w:tab/>
             </w:r>
@@ -661,8 +558,6 @@
               <w:rPr>
                 <w:noProof/>
                 <w:webHidden/>
-                <w:sz w:val="24"/>
-                <w:szCs w:val="24"/>
               </w:rPr>
               <w:fldChar w:fldCharType="begin"/>
             </w:r>
@@ -670,25 +565,19 @@
               <w:rPr>
                 <w:noProof/>
                 <w:webHidden/>
-                <w:sz w:val="24"/>
-                <w:szCs w:val="24"/>
-              </w:rPr>
-              <w:instrText xml:space="preserve"> PAGEREF _Toc165226109 \h </w:instrText>
-            </w:r>
-            <w:r>
-              <w:rPr>
-                <w:noProof/>
-                <w:webHidden/>
-                <w:sz w:val="24"/>
-                <w:szCs w:val="24"/>
-              </w:rPr>
-            </w:r>
-            <w:r>
-              <w:rPr>
-                <w:noProof/>
-                <w:webHidden/>
-                <w:sz w:val="24"/>
-                <w:szCs w:val="24"/>
+              </w:rPr>
+              <w:instrText xml:space="preserve"> PAGEREF _Toc165336075 \h </w:instrText>
+            </w:r>
+            <w:r>
+              <w:rPr>
+                <w:noProof/>
+                <w:webHidden/>
+              </w:rPr>
+            </w:r>
+            <w:r>
+              <w:rPr>
+                <w:noProof/>
+                <w:webHidden/>
               </w:rPr>
               <w:fldChar w:fldCharType="separate"/>
             </w:r>
@@ -696,8 +585,6 @@
               <w:rPr>
                 <w:noProof/>
                 <w:webHidden/>
-                <w:sz w:val="24"/>
-                <w:szCs w:val="24"/>
               </w:rPr>
               <w:t>4</w:t>
             </w:r>
@@ -705,8 +592,6 @@
               <w:rPr>
                 <w:noProof/>
                 <w:webHidden/>
-                <w:sz w:val="24"/>
-                <w:szCs w:val="24"/>
               </w:rPr>
               <w:fldChar w:fldCharType="end"/>
             </w:r>
@@ -721,18 +606,16 @@
             <w:rPr>
               <w:rFonts w:eastAsiaTheme="minorEastAsia"/>
               <w:noProof/>
-              <w:sz w:val="28"/>
-              <w:szCs w:val="28"/>
-              <w:lang w:val="en-GB" w:eastAsia="en-GB"/>
+              <w:kern w:val="0"/>
+              <w:lang w:val="en-US"/>
+              <w14:ligatures w14:val="none"/>
             </w:rPr>
           </w:pPr>
-          <w:hyperlink w:anchor="_Toc165226110" w:history="1">
+          <w:hyperlink w:anchor="_Toc165336076" w:history="1">
             <w:r>
               <w:rPr>
                 <w:rStyle w:val="Hyperlink"/>
                 <w:noProof/>
-                <w:sz w:val="24"/>
-                <w:szCs w:val="24"/>
               </w:rPr>
               <w:t>Funkční Transformace (XSLT do formátu JSON)</w:t>
             </w:r>
@@ -740,8 +623,6 @@
               <w:rPr>
                 <w:noProof/>
                 <w:webHidden/>
-                <w:sz w:val="24"/>
-                <w:szCs w:val="24"/>
               </w:rPr>
               <w:tab/>
             </w:r>
@@ -749,8 +630,6 @@
               <w:rPr>
                 <w:noProof/>
                 <w:webHidden/>
-                <w:sz w:val="24"/>
-                <w:szCs w:val="24"/>
               </w:rPr>
               <w:fldChar w:fldCharType="begin"/>
             </w:r>
@@ -758,25 +637,19 @@
               <w:rPr>
                 <w:noProof/>
                 <w:webHidden/>
-                <w:sz w:val="24"/>
-                <w:szCs w:val="24"/>
-              </w:rPr>
-              <w:instrText xml:space="preserve"> PAGEREF _Toc165226110 \h </w:instrText>
-            </w:r>
-            <w:r>
-              <w:rPr>
-                <w:noProof/>
-                <w:webHidden/>
-                <w:sz w:val="24"/>
-                <w:szCs w:val="24"/>
-              </w:rPr>
-            </w:r>
-            <w:r>
-              <w:rPr>
-                <w:noProof/>
-                <w:webHidden/>
-                <w:sz w:val="24"/>
-                <w:szCs w:val="24"/>
+              </w:rPr>
+              <w:instrText xml:space="preserve"> PAGEREF _Toc165336076 \h </w:instrText>
+            </w:r>
+            <w:r>
+              <w:rPr>
+                <w:noProof/>
+                <w:webHidden/>
+              </w:rPr>
+            </w:r>
+            <w:r>
+              <w:rPr>
+                <w:noProof/>
+                <w:webHidden/>
               </w:rPr>
               <w:fldChar w:fldCharType="separate"/>
             </w:r>
@@ -784,8 +657,6 @@
               <w:rPr>
                 <w:noProof/>
                 <w:webHidden/>
-                <w:sz w:val="24"/>
-                <w:szCs w:val="24"/>
               </w:rPr>
               <w:t>4</w:t>
             </w:r>
@@ -793,8 +664,6 @@
               <w:rPr>
                 <w:noProof/>
                 <w:webHidden/>
-                <w:sz w:val="24"/>
-                <w:szCs w:val="24"/>
               </w:rPr>
               <w:fldChar w:fldCharType="end"/>
             </w:r>
@@ -809,19 +678,17 @@
             <w:rPr>
               <w:rFonts w:eastAsiaTheme="minorEastAsia"/>
               <w:noProof/>
-              <w:sz w:val="28"/>
-              <w:szCs w:val="28"/>
-              <w:lang w:val="en-GB" w:eastAsia="en-GB"/>
+              <w:kern w:val="0"/>
+              <w:lang w:val="en-US"/>
+              <w14:ligatures w14:val="none"/>
             </w:rPr>
           </w:pPr>
-          <w:hyperlink w:anchor="_Toc165226111" w:history="1">
+          <w:hyperlink w:anchor="_Toc165336077" w:history="1">
             <w:r>
               <w:rPr>
                 <w:rStyle w:val="Hyperlink"/>
                 <w:rFonts w:eastAsia="Times New Roman"/>
                 <w:noProof/>
-                <w:sz w:val="24"/>
-                <w:szCs w:val="24"/>
               </w:rPr>
               <w:t>Popis webových stránek</w:t>
             </w:r>
@@ -829,8 +696,6 @@
               <w:rPr>
                 <w:noProof/>
                 <w:webHidden/>
-                <w:sz w:val="24"/>
-                <w:szCs w:val="24"/>
               </w:rPr>
               <w:tab/>
             </w:r>
@@ -838,8 +703,6 @@
               <w:rPr>
                 <w:noProof/>
                 <w:webHidden/>
-                <w:sz w:val="24"/>
-                <w:szCs w:val="24"/>
               </w:rPr>
               <w:fldChar w:fldCharType="begin"/>
             </w:r>
@@ -847,25 +710,19 @@
               <w:rPr>
                 <w:noProof/>
                 <w:webHidden/>
-                <w:sz w:val="24"/>
-                <w:szCs w:val="24"/>
-              </w:rPr>
-              <w:instrText xml:space="preserve"> PAGEREF _Toc165226111 \h </w:instrText>
-            </w:r>
-            <w:r>
-              <w:rPr>
-                <w:noProof/>
-                <w:webHidden/>
-                <w:sz w:val="24"/>
-                <w:szCs w:val="24"/>
-              </w:rPr>
-            </w:r>
-            <w:r>
-              <w:rPr>
-                <w:noProof/>
-                <w:webHidden/>
-                <w:sz w:val="24"/>
-                <w:szCs w:val="24"/>
+              </w:rPr>
+              <w:instrText xml:space="preserve"> PAGEREF _Toc165336077 \h </w:instrText>
+            </w:r>
+            <w:r>
+              <w:rPr>
+                <w:noProof/>
+                <w:webHidden/>
+              </w:rPr>
+            </w:r>
+            <w:r>
+              <w:rPr>
+                <w:noProof/>
+                <w:webHidden/>
               </w:rPr>
               <w:fldChar w:fldCharType="separate"/>
             </w:r>
@@ -873,8 +730,6 @@
               <w:rPr>
                 <w:noProof/>
                 <w:webHidden/>
-                <w:sz w:val="24"/>
-                <w:szCs w:val="24"/>
               </w:rPr>
               <w:t>5</w:t>
             </w:r>
@@ -882,8 +737,168 @@
               <w:rPr>
                 <w:noProof/>
                 <w:webHidden/>
-                <w:sz w:val="24"/>
-                <w:szCs w:val="24"/>
+              </w:rPr>
+              <w:fldChar w:fldCharType="end"/>
+            </w:r>
+          </w:hyperlink>
+        </w:p>
+        <w:p>
+          <w:pPr>
+            <w:pStyle w:val="TOC2"/>
+            <w:tabs>
+              <w:tab w:val="right" w:leader="dot" w:pos="9345"/>
+            </w:tabs>
+            <w:rPr>
+              <w:rFonts w:eastAsiaTheme="minorEastAsia"/>
+              <w:noProof/>
+              <w:kern w:val="0"/>
+              <w:lang w:val="en-US"/>
+              <w14:ligatures w14:val="none"/>
+            </w:rPr>
+          </w:pPr>
+          <w:hyperlink w:anchor="_Toc165336078" w:history="1">
+            <w:r>
+              <w:rPr>
+                <w:rStyle w:val="Hyperlink"/>
+                <w:rFonts w:eastAsia="Times New Roman"/>
+                <w:noProof/>
+              </w:rPr>
+              <w:t>Validní, syntakticky a sémant</w:t>
+            </w:r>
+            <w:r>
+              <w:rPr>
+                <w:rStyle w:val="Hyperlink"/>
+                <w:rFonts w:eastAsia="Times New Roman"/>
+                <w:noProof/>
+              </w:rPr>
+              <w:t>i</w:t>
+            </w:r>
+            <w:r>
+              <w:rPr>
+                <w:rStyle w:val="Hyperlink"/>
+                <w:rFonts w:eastAsia="Times New Roman"/>
+                <w:noProof/>
+              </w:rPr>
+              <w:t>cky spávný HTML5 i CSS</w:t>
+            </w:r>
+            <w:r>
+              <w:rPr>
+                <w:noProof/>
+                <w:webHidden/>
+              </w:rPr>
+              <w:tab/>
+            </w:r>
+            <w:r>
+              <w:rPr>
+                <w:noProof/>
+                <w:webHidden/>
+              </w:rPr>
+              <w:fldChar w:fldCharType="begin"/>
+            </w:r>
+            <w:r>
+              <w:rPr>
+                <w:noProof/>
+                <w:webHidden/>
+              </w:rPr>
+              <w:instrText xml:space="preserve"> PAGEREF _Toc165336078 \h </w:instrText>
+            </w:r>
+            <w:r>
+              <w:rPr>
+                <w:noProof/>
+                <w:webHidden/>
+              </w:rPr>
+            </w:r>
+            <w:r>
+              <w:rPr>
+                <w:noProof/>
+                <w:webHidden/>
+              </w:rPr>
+              <w:fldChar w:fldCharType="separate"/>
+            </w:r>
+            <w:r>
+              <w:rPr>
+                <w:noProof/>
+                <w:webHidden/>
+              </w:rPr>
+              <w:t>9</w:t>
+            </w:r>
+            <w:r>
+              <w:rPr>
+                <w:noProof/>
+                <w:webHidden/>
+              </w:rPr>
+              <w:fldChar w:fldCharType="end"/>
+            </w:r>
+          </w:hyperlink>
+        </w:p>
+        <w:p>
+          <w:pPr>
+            <w:pStyle w:val="TOC2"/>
+            <w:tabs>
+              <w:tab w:val="right" w:leader="dot" w:pos="9345"/>
+            </w:tabs>
+            <w:rPr>
+              <w:rFonts w:eastAsiaTheme="minorEastAsia"/>
+              <w:noProof/>
+              <w:kern w:val="0"/>
+              <w:lang w:val="en-US"/>
+              <w14:ligatures w14:val="none"/>
+            </w:rPr>
+          </w:pPr>
+          <w:hyperlink w:anchor="_Toc165336079" w:history="1">
+            <w:r>
+              <w:rPr>
+                <w:rStyle w:val="Hyperlink"/>
+                <w:noProof/>
+                <w:shd w:val="clear" w:color="auto" w:fill="FFFFFF"/>
+              </w:rPr>
+              <w:t>Metadatový popis</w:t>
+            </w:r>
+            <w:r>
+              <w:rPr>
+                <w:noProof/>
+                <w:webHidden/>
+              </w:rPr>
+              <w:tab/>
+            </w:r>
+            <w:r>
+              <w:rPr>
+                <w:noProof/>
+                <w:webHidden/>
+              </w:rPr>
+              <w:fldChar w:fldCharType="begin"/>
+            </w:r>
+            <w:r>
+              <w:rPr>
+                <w:noProof/>
+                <w:webHidden/>
+              </w:rPr>
+              <w:instrText xml:space="preserve"> PAGEREF _Toc165336079 \h </w:instrText>
+            </w:r>
+            <w:r>
+              <w:rPr>
+                <w:noProof/>
+                <w:webHidden/>
+              </w:rPr>
+            </w:r>
+            <w:r>
+              <w:rPr>
+                <w:noProof/>
+                <w:webHidden/>
+              </w:rPr>
+              <w:fldChar w:fldCharType="separate"/>
+            </w:r>
+            <w:r>
+              <w:rPr>
+                <w:noProof/>
+                <w:webHidden/>
+              </w:rPr>
+              <w:t>10</w:t>
+            </w:r>
+            <w:r>
+              <w:rPr>
+                <w:noProof/>
+                <w:webHidden/>
               </w:rPr>
               <w:fldChar w:fldCharType="end"/>
             </w:r>
@@ -898,19 +913,17 @@
             <w:rPr>
               <w:rFonts w:eastAsiaTheme="minorEastAsia"/>
               <w:noProof/>
-              <w:sz w:val="28"/>
-              <w:szCs w:val="28"/>
-              <w:lang w:val="en-GB" w:eastAsia="en-GB"/>
+              <w:kern w:val="0"/>
+              <w:lang w:val="en-US"/>
+              <w14:ligatures w14:val="none"/>
             </w:rPr>
           </w:pPr>
-          <w:hyperlink w:anchor="_Toc165226112" w:history="1">
+          <w:hyperlink w:anchor="_Toc165336080" w:history="1">
             <w:r>
               <w:rPr>
                 <w:rStyle w:val="Hyperlink"/>
                 <w:rFonts w:eastAsia="Times New Roman"/>
                 <w:noProof/>
-                <w:sz w:val="24"/>
-                <w:szCs w:val="24"/>
               </w:rPr>
               <w:t>Použití generativní umělé inteligence</w:t>
             </w:r>
@@ -918,8 +931,6 @@
               <w:rPr>
                 <w:noProof/>
                 <w:webHidden/>
-                <w:sz w:val="24"/>
-                <w:szCs w:val="24"/>
               </w:rPr>
               <w:tab/>
             </w:r>
@@ -927,8 +938,6 @@
               <w:rPr>
                 <w:noProof/>
                 <w:webHidden/>
-                <w:sz w:val="24"/>
-                <w:szCs w:val="24"/>
               </w:rPr>
               <w:fldChar w:fldCharType="begin"/>
             </w:r>
@@ -936,25 +945,19 @@
               <w:rPr>
                 <w:noProof/>
                 <w:webHidden/>
-                <w:sz w:val="24"/>
-                <w:szCs w:val="24"/>
-              </w:rPr>
-              <w:instrText xml:space="preserve"> PAGEREF _Toc165226112 \h </w:instrText>
-            </w:r>
-            <w:r>
-              <w:rPr>
-                <w:noProof/>
-                <w:webHidden/>
-                <w:sz w:val="24"/>
-                <w:szCs w:val="24"/>
-              </w:rPr>
-            </w:r>
-            <w:r>
-              <w:rPr>
-                <w:noProof/>
-                <w:webHidden/>
-                <w:sz w:val="24"/>
-                <w:szCs w:val="24"/>
+              </w:rPr>
+              <w:instrText xml:space="preserve"> PAGEREF _Toc165336080 \h </w:instrText>
+            </w:r>
+            <w:r>
+              <w:rPr>
+                <w:noProof/>
+                <w:webHidden/>
+              </w:rPr>
+            </w:r>
+            <w:r>
+              <w:rPr>
+                <w:noProof/>
+                <w:webHidden/>
               </w:rPr>
               <w:fldChar w:fldCharType="separate"/>
             </w:r>
@@ -962,17 +965,13 @@
               <w:rPr>
                 <w:noProof/>
                 <w:webHidden/>
-                <w:sz w:val="24"/>
-                <w:szCs w:val="24"/>
-              </w:rPr>
-              <w:t>8</w:t>
-            </w:r>
-            <w:r>
-              <w:rPr>
-                <w:noProof/>
-                <w:webHidden/>
-                <w:sz w:val="24"/>
-                <w:szCs w:val="24"/>
+              </w:rPr>
+              <w:t>11</w:t>
+            </w:r>
+            <w:r>
+              <w:rPr>
+                <w:noProof/>
+                <w:webHidden/>
               </w:rPr>
               <w:fldChar w:fldCharType="end"/>
             </w:r>
@@ -987,18 +986,16 @@
             <w:rPr>
               <w:rFonts w:eastAsiaTheme="minorEastAsia"/>
               <w:noProof/>
-              <w:sz w:val="28"/>
-              <w:szCs w:val="28"/>
-              <w:lang w:val="en-GB" w:eastAsia="en-GB"/>
+              <w:kern w:val="0"/>
+              <w:lang w:val="en-US"/>
+              <w14:ligatures w14:val="none"/>
             </w:rPr>
           </w:pPr>
-          <w:hyperlink w:anchor="_Toc165226113" w:history="1">
+          <w:hyperlink w:anchor="_Toc165336081" w:history="1">
             <w:r>
               <w:rPr>
                 <w:rStyle w:val="Hyperlink"/>
                 <w:noProof/>
-                <w:sz w:val="24"/>
-                <w:szCs w:val="24"/>
               </w:rPr>
               <w:t>Závěr</w:t>
             </w:r>
@@ -1006,8 +1003,6 @@
               <w:rPr>
                 <w:noProof/>
                 <w:webHidden/>
-                <w:sz w:val="24"/>
-                <w:szCs w:val="24"/>
               </w:rPr>
               <w:tab/>
             </w:r>
@@ -1015,8 +1010,6 @@
               <w:rPr>
                 <w:noProof/>
                 <w:webHidden/>
-                <w:sz w:val="24"/>
-                <w:szCs w:val="24"/>
               </w:rPr>
               <w:fldChar w:fldCharType="begin"/>
             </w:r>
@@ -1024,25 +1017,19 @@
               <w:rPr>
                 <w:noProof/>
                 <w:webHidden/>
-                <w:sz w:val="24"/>
-                <w:szCs w:val="24"/>
-              </w:rPr>
-              <w:instrText xml:space="preserve"> PAGEREF _Toc165226113 \h </w:instrText>
-            </w:r>
-            <w:r>
-              <w:rPr>
-                <w:noProof/>
-                <w:webHidden/>
-                <w:sz w:val="24"/>
-                <w:szCs w:val="24"/>
-              </w:rPr>
-            </w:r>
-            <w:r>
-              <w:rPr>
-                <w:noProof/>
-                <w:webHidden/>
-                <w:sz w:val="24"/>
-                <w:szCs w:val="24"/>
+              </w:rPr>
+              <w:instrText xml:space="preserve"> PAGEREF _Toc165336081 \h </w:instrText>
+            </w:r>
+            <w:r>
+              <w:rPr>
+                <w:noProof/>
+                <w:webHidden/>
+              </w:rPr>
+            </w:r>
+            <w:r>
+              <w:rPr>
+                <w:noProof/>
+                <w:webHidden/>
               </w:rPr>
               <w:fldChar w:fldCharType="separate"/>
             </w:r>
@@ -1050,17 +1037,13 @@
               <w:rPr>
                 <w:noProof/>
                 <w:webHidden/>
-                <w:sz w:val="24"/>
-                <w:szCs w:val="24"/>
-              </w:rPr>
-              <w:t>9</w:t>
-            </w:r>
-            <w:r>
-              <w:rPr>
-                <w:noProof/>
-                <w:webHidden/>
-                <w:sz w:val="24"/>
-                <w:szCs w:val="24"/>
+              </w:rPr>
+              <w:t>11</w:t>
+            </w:r>
+            <w:r>
+              <w:rPr>
+                <w:noProof/>
+                <w:webHidden/>
               </w:rPr>
               <w:fldChar w:fldCharType="end"/>
             </w:r>
@@ -1075,18 +1058,16 @@
             <w:rPr>
               <w:rFonts w:eastAsiaTheme="minorEastAsia"/>
               <w:noProof/>
-              <w:sz w:val="28"/>
-              <w:szCs w:val="28"/>
-              <w:lang w:val="en-GB" w:eastAsia="en-GB"/>
+              <w:kern w:val="0"/>
+              <w:lang w:val="en-US"/>
+              <w14:ligatures w14:val="none"/>
             </w:rPr>
           </w:pPr>
-          <w:hyperlink w:anchor="_Toc165226114" w:history="1">
+          <w:hyperlink w:anchor="_Toc165336082" w:history="1">
             <w:r>
               <w:rPr>
                 <w:rStyle w:val="Hyperlink"/>
                 <w:noProof/>
-                <w:sz w:val="24"/>
-                <w:szCs w:val="24"/>
               </w:rPr>
               <w:t>Seznam obrázků</w:t>
             </w:r>
@@ -1094,8 +1075,6 @@
               <w:rPr>
                 <w:noProof/>
                 <w:webHidden/>
-                <w:sz w:val="24"/>
-                <w:szCs w:val="24"/>
               </w:rPr>
               <w:tab/>
             </w:r>
@@ -1103,8 +1082,6 @@
               <w:rPr>
                 <w:noProof/>
                 <w:webHidden/>
-                <w:sz w:val="24"/>
-                <w:szCs w:val="24"/>
               </w:rPr>
               <w:fldChar w:fldCharType="begin"/>
             </w:r>
@@ -1112,25 +1089,19 @@
               <w:rPr>
                 <w:noProof/>
                 <w:webHidden/>
-                <w:sz w:val="24"/>
-                <w:szCs w:val="24"/>
-              </w:rPr>
-              <w:instrText xml:space="preserve"> PAGEREF _Toc165226114 \h </w:instrText>
-            </w:r>
-            <w:r>
-              <w:rPr>
-                <w:noProof/>
-                <w:webHidden/>
-                <w:sz w:val="24"/>
-                <w:szCs w:val="24"/>
-              </w:rPr>
-            </w:r>
-            <w:r>
-              <w:rPr>
-                <w:noProof/>
-                <w:webHidden/>
-                <w:sz w:val="24"/>
-                <w:szCs w:val="24"/>
+              </w:rPr>
+              <w:instrText xml:space="preserve"> PAGEREF _Toc165336082 \h </w:instrText>
+            </w:r>
+            <w:r>
+              <w:rPr>
+                <w:noProof/>
+                <w:webHidden/>
+              </w:rPr>
+            </w:r>
+            <w:r>
+              <w:rPr>
+                <w:noProof/>
+                <w:webHidden/>
               </w:rPr>
               <w:fldChar w:fldCharType="separate"/>
             </w:r>
@@ -1138,17 +1109,13 @@
               <w:rPr>
                 <w:noProof/>
                 <w:webHidden/>
-                <w:sz w:val="24"/>
-                <w:szCs w:val="24"/>
-              </w:rPr>
-              <w:t>9</w:t>
-            </w:r>
-            <w:r>
-              <w:rPr>
-                <w:noProof/>
-                <w:webHidden/>
-                <w:sz w:val="24"/>
-                <w:szCs w:val="24"/>
+              </w:rPr>
+              <w:t>12</w:t>
+            </w:r>
+            <w:r>
+              <w:rPr>
+                <w:noProof/>
+                <w:webHidden/>
               </w:rPr>
               <w:fldChar w:fldCharType="end"/>
             </w:r>
@@ -1197,7 +1164,7 @@
       <w:pPr>
         <w:pStyle w:val="Heading1"/>
       </w:pPr>
-      <w:bookmarkStart w:id="1" w:name="_Toc165226106"/>
+      <w:bookmarkStart w:id="1" w:name="_Toc165336072"/>
       <w:r>
         <w:lastRenderedPageBreak/>
         <w:t>Úvod</w:t>
@@ -1214,26 +1181,50 @@
         <w:rPr>
           <w:rFonts w:cstheme="minorHAnsi"/>
         </w:rPr>
-        <w:t>Tento dokument popisuje část HTML, část XML a design webové stránky "</w:t>
-      </w:r>
-      <w:r>
-        <w:rPr>
-          <w:rFonts w:cstheme="minorHAnsi"/>
-        </w:rPr>
-        <w:t>Bistro</w:t>
-      </w:r>
-      <w:r>
-        <w:rPr>
-          <w:rFonts w:cstheme="minorHAnsi"/>
-        </w:rPr>
-        <w:t xml:space="preserve"> ČZU". Hlavní stránka obsahuje menu, formulář pro odeslání dat, pracovní plán a kontakty. XML část obsahuje údaje o restauraci, jako jsou položky menu, adresa, personál, recenze a rezervace.</w:t>
+        <w:t>Tento dokument popisuje část HTML, č</w:t>
+      </w:r>
+      <w:r>
+        <w:rPr>
+          <w:rFonts w:cstheme="minorHAnsi"/>
+        </w:rPr>
+        <w:t>ást XML a design webové stránky</w:t>
+      </w:r>
+      <w:r>
+        <w:rPr>
+          <w:rFonts w:cstheme="minorHAnsi"/>
+        </w:rPr>
+        <w:t>. Hlavní stránka obsahuje menu, formulář pro odeslání dat, pracovní plán a kontakty. XML část obsahuje údaje o</w:t>
+      </w:r>
+      <w:r>
+        <w:rPr>
+          <w:rFonts w:cstheme="minorHAnsi"/>
+        </w:rPr>
+        <w:t xml:space="preserve"> poradně</w:t>
+      </w:r>
+      <w:r>
+        <w:rPr>
+          <w:rFonts w:cstheme="minorHAnsi"/>
+        </w:rPr>
+        <w:t xml:space="preserve">, jako jsou </w:t>
+      </w:r>
+      <w:r>
+        <w:rPr>
+          <w:rFonts w:cstheme="minorHAnsi"/>
+        </w:rPr>
+        <w:t>seznám receptů, články</w:t>
+      </w:r>
+      <w:r>
+        <w:rPr>
+          <w:rFonts w:cstheme="minorHAnsi"/>
+        </w:rPr>
+        <w:t>, adresa, personál, recenze a rezervace.</w:t>
       </w:r>
     </w:p>
     <w:p>
       <w:pPr>
         <w:pStyle w:val="Heading1"/>
       </w:pPr>
-      <w:bookmarkStart w:id="2" w:name="_Toc165226107"/>
+      <w:bookmarkStart w:id="2" w:name="_Toc165336073"/>
       <w:r>
         <w:t>Popis formátu dat</w:t>
       </w:r>
@@ -1244,23 +1235,7 @@
         <w:pStyle w:val="Subtitle"/>
       </w:pPr>
       <w:r>
-        <w:t xml:space="preserve">1. HTML (Hypertext </w:t>
-      </w:r>
-      <w:proofErr w:type="spellStart"/>
-      <w:r>
-        <w:t>Markup</w:t>
-      </w:r>
-      <w:proofErr w:type="spellEnd"/>
-      <w:r>
-        <w:t xml:space="preserve"> </w:t>
-      </w:r>
-      <w:proofErr w:type="spellStart"/>
-      <w:r>
-        <w:t>Language</w:t>
-      </w:r>
-      <w:proofErr w:type="spellEnd"/>
-      <w:r>
-        <w:t>)</w:t>
+        <w:t>1. HTML (Hypertext Markup Language)</w:t>
       </w:r>
     </w:p>
     <w:p>
@@ -1281,31 +1256,7 @@
         <w:pStyle w:val="Subtitle"/>
       </w:pPr>
       <w:r>
-        <w:t>2. XML (</w:t>
-      </w:r>
-      <w:proofErr w:type="spellStart"/>
-      <w:r>
-        <w:t>eXtensible</w:t>
-      </w:r>
-      <w:proofErr w:type="spellEnd"/>
-      <w:r>
-        <w:t xml:space="preserve"> </w:t>
-      </w:r>
-      <w:proofErr w:type="spellStart"/>
-      <w:r>
-        <w:t>Markup</w:t>
-      </w:r>
-      <w:proofErr w:type="spellEnd"/>
-      <w:r>
-        <w:t xml:space="preserve"> </w:t>
-      </w:r>
-      <w:proofErr w:type="spellStart"/>
-      <w:r>
-        <w:t>Language</w:t>
-      </w:r>
-      <w:proofErr w:type="spellEnd"/>
-      <w:r>
-        <w:t>)</w:t>
+        <w:t>2. XML (eXtensible Markup Language)</w:t>
       </w:r>
     </w:p>
     <w:p>
@@ -1326,15 +1277,7 @@
         <w:pStyle w:val="Subtitle"/>
       </w:pPr>
       <w:r>
-        <w:t xml:space="preserve">3. XML </w:t>
-      </w:r>
-      <w:proofErr w:type="spellStart"/>
-      <w:r>
-        <w:t>Schema</w:t>
-      </w:r>
-      <w:proofErr w:type="spellEnd"/>
-      <w:r>
-        <w:t xml:space="preserve"> (XSD)</w:t>
+        <w:t>3. XML Schema (XSD)</w:t>
       </w:r>
     </w:p>
     <w:p>
@@ -1355,39 +1298,7 @@
         <w:pStyle w:val="Subtitle"/>
       </w:pPr>
       <w:r>
-        <w:t>4. XSLT (</w:t>
-      </w:r>
-      <w:proofErr w:type="spellStart"/>
-      <w:r>
-        <w:t>eXtensible</w:t>
-      </w:r>
-      <w:proofErr w:type="spellEnd"/>
-      <w:r>
-        <w:t xml:space="preserve"> </w:t>
-      </w:r>
-      <w:proofErr w:type="spellStart"/>
-      <w:r>
-        <w:t>Stylesheet</w:t>
-      </w:r>
-      <w:proofErr w:type="spellEnd"/>
-      <w:r>
-        <w:t xml:space="preserve"> </w:t>
-      </w:r>
-      <w:proofErr w:type="spellStart"/>
-      <w:r>
-        <w:t>Language</w:t>
-      </w:r>
-      <w:proofErr w:type="spellEnd"/>
-      <w:r>
-        <w:t xml:space="preserve"> </w:t>
-      </w:r>
-      <w:proofErr w:type="spellStart"/>
-      <w:r>
-        <w:t>Transformation</w:t>
-      </w:r>
-      <w:proofErr w:type="spellEnd"/>
-      <w:r>
-        <w:t>)</w:t>
+        <w:t>4. XSLT (eXtensible Stylesheet Language Transformation)</w:t>
       </w:r>
     </w:p>
     <w:p>
@@ -1408,23 +1319,7 @@
         <w:pStyle w:val="Subtitle"/>
       </w:pPr>
       <w:r>
-        <w:t xml:space="preserve">5. JSON (JavaScript </w:t>
-      </w:r>
-      <w:proofErr w:type="spellStart"/>
-      <w:r>
-        <w:t>Object</w:t>
-      </w:r>
-      <w:proofErr w:type="spellEnd"/>
-      <w:r>
-        <w:t xml:space="preserve"> </w:t>
-      </w:r>
-      <w:proofErr w:type="spellStart"/>
-      <w:r>
-        <w:t>Notation</w:t>
-      </w:r>
-      <w:proofErr w:type="spellEnd"/>
-      <w:r>
-        <w:t>)</w:t>
+        <w:t>5. JSON (JavaScript Object Notation)</w:t>
       </w:r>
     </w:p>
     <w:p>
@@ -1444,7 +1339,7 @@
       <w:pPr>
         <w:pStyle w:val="Heading1"/>
       </w:pPr>
-      <w:bookmarkStart w:id="3" w:name="_Toc165226108"/>
+      <w:bookmarkStart w:id="3" w:name="_Toc165336074"/>
       <w:r>
         <w:t>XML Část</w:t>
       </w:r>
@@ -1465,7 +1360,31 @@
         <w:rPr>
           <w:rFonts w:cstheme="minorHAnsi"/>
         </w:rPr>
-        <w:t>Počet prvků podle schématu: XML schéma je navrženo pro zpracování složitých datových struktur s více prvky a atributy, které ukazuji organizační a provozní detaily restaurace. XML schéma obsahuje více než 30(48) unikátních prvků, zahrnujících popisy, kontakty, položky menu, členy týmu, recenze a rezervace.</w:t>
+        <w:t xml:space="preserve">Počet prvků podle schématu: XML schéma je navrženo pro zpracování složitých datových struktur s více prvky a atributy, které ukazuji organizační a provozní detaily </w:t>
+      </w:r>
+      <w:r>
+        <w:rPr>
+          <w:rFonts w:cstheme="minorHAnsi"/>
+        </w:rPr>
+        <w:t>poradny</w:t>
+      </w:r>
+      <w:r>
+        <w:rPr>
+          <w:rFonts w:cstheme="minorHAnsi"/>
+        </w:rPr>
+        <w:t xml:space="preserve">. XML schéma obsahuje více než 30(48) unikátních prvků, zahrnujících popisy, kontakty, </w:t>
+      </w:r>
+      <w:r>
+        <w:rPr>
+          <w:rFonts w:cstheme="minorHAnsi"/>
+        </w:rPr>
+        <w:t>recepty</w:t>
+      </w:r>
+      <w:r>
+        <w:rPr>
+          <w:rFonts w:cstheme="minorHAnsi"/>
+        </w:rPr>
+        <w:t>, členy týmu, recenze a rezervace.</w:t>
       </w:r>
     </w:p>
     <w:p>
@@ -1483,7 +1402,19 @@
         <w:rPr>
           <w:rFonts w:cstheme="minorHAnsi"/>
         </w:rPr>
-        <w:t>5 ukázkových záznamů: V XML datech jsou záznamy zahrnující různé datové entity, jako jsou položky menu, pracovníky a recenze zákazníků.</w:t>
+        <w:t xml:space="preserve">5 ukázkových záznamů: V XML datech jsou záznamy zahrnující různé datové entity, jako jsou </w:t>
+      </w:r>
+      <w:r>
+        <w:rPr>
+          <w:rFonts w:cstheme="minorHAnsi"/>
+        </w:rPr>
+        <w:t>recepty</w:t>
+      </w:r>
+      <w:r>
+        <w:rPr>
+          <w:rFonts w:cstheme="minorHAnsi"/>
+        </w:rPr>
+        <w:t>, pracovníky a recenze zákazníků.</w:t>
       </w:r>
     </w:p>
     <w:p>
@@ -1501,322 +1432,38 @@
         <w:rPr>
           <w:rFonts w:cstheme="minorHAnsi"/>
         </w:rPr>
-        <w:t>Minimálně 4 úrovně zanoření: Struktura XML ukazuje zanoření, s alespoň čtyřmi a maximálně pěti úrovněmi hloubky. Toto je patrné v sekci menu a rezervace, kde jsou jednotlivé pokrmy a rezervace detailně popsány prostřednictvím vnořených prvků.</w:t>
-      </w:r>
-    </w:p>
-    <w:p>
-      <w:pPr>
-        <w:rPr>
-          <w:rFonts w:cstheme="minorHAnsi"/>
-        </w:rPr>
-      </w:pPr>
-    </w:p>
-    <w:p>
-      <w:pPr>
-        <w:pStyle w:val="Heading1"/>
-      </w:pPr>
-      <w:bookmarkStart w:id="4" w:name="_Toc165226109"/>
-      <w:r>
-        <w:lastRenderedPageBreak/>
-        <w:t>XML Schéma</w:t>
-      </w:r>
-      <w:bookmarkEnd w:id="4"/>
-    </w:p>
-    <w:p>
-      <w:pPr>
-        <w:pStyle w:val="ListParagraph"/>
-        <w:numPr>
-          <w:ilvl w:val="0"/>
-          <w:numId w:val="4"/>
-        </w:numPr>
-        <w:rPr>
-          <w:rFonts w:cstheme="minorHAnsi"/>
-        </w:rPr>
-      </w:pPr>
-      <w:r>
-        <w:rPr>
-          <w:rFonts w:cstheme="minorHAnsi"/>
-        </w:rPr>
-        <w:t>30 unikátních prvků: Schéma definuje 48 různých prvků. Každý prvek je přizpůsoben pro uložení dat o restauraci, včetně detailů menu, pracovníků, recenzí zákazníků a rezervací.</w:t>
-      </w:r>
-    </w:p>
-    <w:p>
-      <w:pPr>
-        <w:pStyle w:val="ListParagraph"/>
-        <w:numPr>
-          <w:ilvl w:val="0"/>
-          <w:numId w:val="4"/>
-        </w:numPr>
-        <w:rPr>
-          <w:rFonts w:cstheme="minorHAnsi"/>
-        </w:rPr>
-      </w:pPr>
-      <w:r>
-        <w:rPr>
-          <w:rFonts w:cstheme="minorHAnsi"/>
-        </w:rPr>
-        <w:t>10 unikátních atributů: V schématu jsou 17 unikátních atributů, jako jsou identifikátory pro položky menu a rezervace, stejně jako atributy specifikující měny, dietní možnosti a další.</w:t>
-      </w:r>
-    </w:p>
-    <w:p>
-      <w:pPr>
-        <w:pStyle w:val="ListParagraph"/>
-        <w:numPr>
-          <w:ilvl w:val="0"/>
-          <w:numId w:val="4"/>
-        </w:numPr>
-        <w:rPr>
-          <w:rFonts w:cstheme="minorHAnsi"/>
-        </w:rPr>
-      </w:pPr>
-      <w:r>
-        <w:rPr>
-          <w:rFonts w:cstheme="minorHAnsi"/>
-        </w:rPr>
-        <w:t xml:space="preserve">5 vlastních, různých restrikcí: Schéma má restrikce za účelem zajištění integrity a přesnosti dat. Tato omezení jsou označena komentáři v rámci schématu. V schématu jsou omezení pro hodnocení zákazníků, email, dny týdnu, druhy sociálních </w:t>
-      </w:r>
-      <w:proofErr w:type="spellStart"/>
-      <w:r>
-        <w:rPr>
-          <w:rFonts w:cstheme="minorHAnsi"/>
-        </w:rPr>
-        <w:t>platform</w:t>
-      </w:r>
-      <w:proofErr w:type="spellEnd"/>
-      <w:r>
-        <w:rPr>
-          <w:rFonts w:cstheme="minorHAnsi"/>
-        </w:rPr>
-        <w:t>, měny a odkazy.</w:t>
-      </w:r>
-    </w:p>
-    <w:p>
-      <w:pPr>
-        <w:pStyle w:val="Heading1"/>
-        <w:rPr>
-          <w:rStyle w:val="SubtleEmphasis"/>
-          <w:i w:val="0"/>
-          <w:iCs w:val="0"/>
-          <w:color w:val="0D0D0D" w:themeColor="text1" w:themeTint="F2"/>
-        </w:rPr>
-      </w:pPr>
-      <w:bookmarkStart w:id="5" w:name="_Toc165226110"/>
-      <w:r>
-        <w:rPr>
-          <w:rStyle w:val="SubtleEmphasis"/>
-          <w:i w:val="0"/>
-          <w:iCs w:val="0"/>
-          <w:color w:val="0D0D0D" w:themeColor="text1" w:themeTint="F2"/>
-        </w:rPr>
-        <w:t>Funkční Transformace (XSLT do formátu JSON)</w:t>
-      </w:r>
-      <w:bookmarkEnd w:id="5"/>
-    </w:p>
-    <w:p>
-      <w:pPr>
-        <w:rPr>
-          <w:rFonts w:cstheme="minorHAnsi"/>
-        </w:rPr>
-      </w:pPr>
-      <w:r>
-        <w:rPr>
-          <w:rFonts w:cstheme="minorHAnsi"/>
-        </w:rPr>
-        <w:t xml:space="preserve">Použití </w:t>
-      </w:r>
-      <w:proofErr w:type="spellStart"/>
-      <w:r>
-        <w:rPr>
-          <w:rFonts w:cstheme="minorHAnsi"/>
-        </w:rPr>
-        <w:t>for-each</w:t>
-      </w:r>
-      <w:proofErr w:type="spellEnd"/>
-      <w:r>
-        <w:rPr>
-          <w:rFonts w:cstheme="minorHAnsi"/>
-        </w:rPr>
-        <w:t xml:space="preserve">, sort, </w:t>
-      </w:r>
-      <w:proofErr w:type="spellStart"/>
-      <w:r>
-        <w:rPr>
-          <w:rFonts w:cstheme="minorHAnsi"/>
-        </w:rPr>
-        <w:t>choose</w:t>
-      </w:r>
-      <w:proofErr w:type="spellEnd"/>
-      <w:r>
-        <w:rPr>
-          <w:rFonts w:cstheme="minorHAnsi"/>
-        </w:rPr>
-        <w:t xml:space="preserve">, </w:t>
-      </w:r>
-      <w:proofErr w:type="spellStart"/>
-      <w:r>
-        <w:rPr>
-          <w:rFonts w:cstheme="minorHAnsi"/>
-        </w:rPr>
-        <w:t>if</w:t>
-      </w:r>
-      <w:proofErr w:type="spellEnd"/>
-      <w:r>
-        <w:rPr>
-          <w:rFonts w:cstheme="minorHAnsi"/>
-        </w:rPr>
-        <w:t>: Skript XSLT efektivně transformuje XML data do formátu JSON, využívajíc přitom klíčové funkce XSLT:</w:t>
-      </w:r>
-    </w:p>
-    <w:p>
-      <w:pPr>
-        <w:pStyle w:val="ListParagraph"/>
-        <w:numPr>
-          <w:ilvl w:val="0"/>
-          <w:numId w:val="6"/>
-        </w:numPr>
-        <w:rPr>
-          <w:rFonts w:cstheme="minorHAnsi"/>
-        </w:rPr>
-      </w:pPr>
-      <w:proofErr w:type="spellStart"/>
-      <w:r>
-        <w:rPr>
-          <w:rFonts w:cstheme="minorHAnsi"/>
-        </w:rPr>
-        <w:t>for-each</w:t>
-      </w:r>
-      <w:proofErr w:type="spellEnd"/>
-      <w:r>
-        <w:rPr>
-          <w:rFonts w:cstheme="minorHAnsi"/>
-        </w:rPr>
-        <w:t>: Iteruje přes prvky jako jsou sociální sítě, nebo položky menu pro individuální zpracování každé položky.</w:t>
-      </w:r>
-    </w:p>
-    <w:p>
-      <w:pPr>
-        <w:pStyle w:val="ListParagraph"/>
-        <w:numPr>
-          <w:ilvl w:val="0"/>
-          <w:numId w:val="6"/>
-        </w:numPr>
-        <w:rPr>
-          <w:rFonts w:cstheme="minorHAnsi"/>
-        </w:rPr>
-      </w:pPr>
-      <w:r>
-        <w:rPr>
-          <w:rFonts w:cstheme="minorHAnsi"/>
-        </w:rPr>
-        <w:t xml:space="preserve">sort: Organizuje položky, možná podle atributů jako jsou id nebo název. Využili jsme sort na </w:t>
-      </w:r>
-      <w:proofErr w:type="spellStart"/>
-      <w:r>
-        <w:rPr>
-          <w:rFonts w:cstheme="minorHAnsi"/>
-        </w:rPr>
-        <w:t>serazení</w:t>
-      </w:r>
-      <w:proofErr w:type="spellEnd"/>
-      <w:r>
-        <w:rPr>
-          <w:rFonts w:cstheme="minorHAnsi"/>
-        </w:rPr>
-        <w:t xml:space="preserve"> položek rezervací a menu.</w:t>
-      </w:r>
-    </w:p>
-    <w:p>
-      <w:pPr>
-        <w:pStyle w:val="ListParagraph"/>
-        <w:numPr>
-          <w:ilvl w:val="0"/>
-          <w:numId w:val="6"/>
-        </w:numPr>
-        <w:rPr>
-          <w:rFonts w:cstheme="minorHAnsi"/>
-        </w:rPr>
-      </w:pPr>
-      <w:proofErr w:type="spellStart"/>
-      <w:r>
-        <w:rPr>
-          <w:rFonts w:cstheme="minorHAnsi"/>
-        </w:rPr>
-        <w:t>choose</w:t>
-      </w:r>
-      <w:proofErr w:type="spellEnd"/>
-      <w:r>
-        <w:rPr>
-          <w:rFonts w:cstheme="minorHAnsi"/>
-        </w:rPr>
-        <w:t xml:space="preserve"> a </w:t>
-      </w:r>
-      <w:proofErr w:type="spellStart"/>
-      <w:r>
-        <w:rPr>
-          <w:rFonts w:cstheme="minorHAnsi"/>
-        </w:rPr>
-        <w:t>if</w:t>
-      </w:r>
-      <w:proofErr w:type="spellEnd"/>
-      <w:r>
-        <w:rPr>
-          <w:rFonts w:cstheme="minorHAnsi"/>
-        </w:rPr>
-        <w:t xml:space="preserve">: Zvládá podmínkové logiky pro zpracování datových variací, jako logické typy. V této práce byla </w:t>
-      </w:r>
-      <w:proofErr w:type="spellStart"/>
-      <w:r>
-        <w:rPr>
-          <w:rFonts w:cstheme="minorHAnsi"/>
-        </w:rPr>
-        <w:t>choose</w:t>
-      </w:r>
-      <w:proofErr w:type="spellEnd"/>
-      <w:r>
-        <w:rPr>
-          <w:rFonts w:cstheme="minorHAnsi"/>
-        </w:rPr>
-        <w:t xml:space="preserve"> využita na převod logických dát a převody prvků </w:t>
-      </w:r>
-      <w:proofErr w:type="spellStart"/>
-      <w:r>
-        <w:rPr>
-          <w:rFonts w:cstheme="minorHAnsi"/>
-        </w:rPr>
-        <w:t>seznámu</w:t>
-      </w:r>
-      <w:proofErr w:type="spellEnd"/>
-      <w:r>
-        <w:rPr>
-          <w:rFonts w:cstheme="minorHAnsi"/>
-        </w:rPr>
-        <w:t xml:space="preserve"> z XML do JSON.</w:t>
-      </w:r>
-    </w:p>
-    <w:p>
-      <w:pPr>
-        <w:pStyle w:val="ListParagraph"/>
-        <w:rPr>
-          <w:rFonts w:cstheme="minorHAnsi"/>
-        </w:rPr>
-      </w:pPr>
-    </w:p>
-    <w:p>
-      <w:pPr>
-        <w:pStyle w:val="ListParagraph"/>
-        <w:keepNext/>
-        <w:ind w:left="360"/>
-      </w:pPr>
-      <w:r>
-        <w:rPr>
-          <w:noProof/>
+        <w:t xml:space="preserve">Minimálně 4 úrovně zanoření: Struktura XML ukazuje zanoření, s alespoň čtyřmi a maximálně pěti úrovněmi hloubky. Toto je patrné v sekci </w:t>
+      </w:r>
+      <w:r>
+        <w:rPr>
+          <w:rFonts w:cstheme="minorHAnsi"/>
+        </w:rPr>
+        <w:t>recepty</w:t>
+      </w:r>
+      <w:r>
+        <w:rPr>
+          <w:rFonts w:cstheme="minorHAnsi"/>
+        </w:rPr>
+        <w:t xml:space="preserve"> a rezervace, kde jsou jednotlivé pokrmy a rezervace detailně popsány prostřednictvím vnořených prvků.</w:t>
+      </w:r>
+    </w:p>
+    <w:p>
+      <w:pPr>
+        <w:jc w:val="center"/>
+        <w:rPr>
+          <w:rFonts w:cstheme="minorHAnsi"/>
+        </w:rPr>
+      </w:pPr>
+      <w:r>
+        <w:rPr>
+          <w:rFonts w:cstheme="minorHAnsi"/>
         </w:rPr>
         <w:lastRenderedPageBreak/>
         <w:drawing>
-          <wp:inline distT="0" distB="0" distL="0" distR="0" wp14:anchorId="07B04B7F" wp14:editId="1963A585">
-            <wp:extent cx="5035732" cy="6279424"/>
-            <wp:effectExtent l="0" t="0" r="0" b="7620"/>
-            <wp:docPr id="2118656408" name="Picture 1" descr="A screen shot of a computer program&#10;&#10;Description automatically generated"/>
+          <wp:inline distT="0" distB="0" distL="0" distR="0" wp14:anchorId="657210F1" wp14:editId="1C0A8149">
+            <wp:extent cx="4850534" cy="4139675"/>
+            <wp:effectExtent l="0" t="0" r="7620" b="0"/>
+            <wp:docPr id="8" name="Picture 8"/>
             <wp:cNvGraphicFramePr>
               <a:graphicFrameLocks xmlns:a="http://schemas.openxmlformats.org/drawingml/2006/main" noChangeAspect="1"/>
             </wp:cNvGraphicFramePr>
@@ -1824,7 +1471,7 @@
               <a:graphicData uri="http://schemas.openxmlformats.org/drawingml/2006/picture">
                 <pic:pic xmlns:pic="http://schemas.openxmlformats.org/drawingml/2006/picture">
                   <pic:nvPicPr>
-                    <pic:cNvPr id="2118656408" name="Picture 1" descr="A screen shot of a computer program&#10;&#10;Description automatically generated"/>
+                    <pic:cNvPr id="1" name=""/>
                     <pic:cNvPicPr/>
                   </pic:nvPicPr>
                   <pic:blipFill>
@@ -1836,7 +1483,7 @@
                   <pic:spPr>
                     <a:xfrm>
                       <a:off x="0" y="0"/>
-                      <a:ext cx="5035732" cy="6279424"/>
+                      <a:ext cx="4857447" cy="4145575"/>
                     </a:xfrm>
                     <a:prstGeom prst="rect">
                       <a:avLst/>
@@ -1857,7 +1504,7 @@
           <w:rFonts w:cstheme="minorHAnsi"/>
         </w:rPr>
       </w:pPr>
-      <w:bookmarkStart w:id="6" w:name="_Toc165226040"/>
+      <w:bookmarkStart w:id="4" w:name="_Toc165336921"/>
       <w:r>
         <w:t xml:space="preserve">Obrázek </w:t>
       </w:r>
@@ -1871,6 +1518,9 @@
         <w:fldChar w:fldCharType="separate"/>
       </w:r>
       <w:r>
+        <w:rPr>
+          <w:noProof/>
+        </w:rPr>
         <w:t>1</w:t>
       </w:r>
       <w:r>
@@ -1879,89 +1529,27 @@
       <w:r>
         <w:t xml:space="preserve"> </w:t>
       </w:r>
-      <w:proofErr w:type="spellStart"/>
-      <w:r>
-        <w:t>Pouziti</w:t>
-      </w:r>
-      <w:proofErr w:type="spellEnd"/>
-      <w:r>
-        <w:t xml:space="preserve"> </w:t>
-      </w:r>
-      <w:proofErr w:type="spellStart"/>
-      <w:r>
-        <w:t>for-each</w:t>
-      </w:r>
-      <w:proofErr w:type="spellEnd"/>
-      <w:r>
-        <w:t xml:space="preserve">, sort, </w:t>
-      </w:r>
-      <w:proofErr w:type="spellStart"/>
-      <w:r>
-        <w:t>choose</w:t>
-      </w:r>
-      <w:proofErr w:type="spellEnd"/>
-      <w:r>
-        <w:t xml:space="preserve"> a </w:t>
-      </w:r>
-      <w:proofErr w:type="spellStart"/>
-      <w:r>
-        <w:t>if</w:t>
-      </w:r>
-      <w:bookmarkEnd w:id="6"/>
-      <w:proofErr w:type="spellEnd"/>
+      <w:r>
+        <w:t>Seznám receptů v XML</w:t>
+      </w:r>
+      <w:bookmarkEnd w:id="4"/>
     </w:p>
     <w:p>
       <w:pPr>
         <w:pStyle w:val="Heading1"/>
-        <w:rPr>
-          <w:rFonts w:eastAsia="Times New Roman"/>
-        </w:rPr>
-      </w:pPr>
-      <w:bookmarkStart w:id="7" w:name="_Toc165226111"/>
-      <w:r>
-        <w:rPr>
-          <w:rFonts w:eastAsia="Times New Roman"/>
-        </w:rPr>
-        <w:t>Popis webových stránek</w:t>
-      </w:r>
-      <w:bookmarkEnd w:id="0"/>
-      <w:bookmarkEnd w:id="7"/>
-    </w:p>
-    <w:p>
-      <w:pPr>
-        <w:pStyle w:val="Subtitle"/>
-      </w:pPr>
-      <w:r>
-        <w:t xml:space="preserve">1. </w:t>
-      </w:r>
-      <w:bookmarkStart w:id="8" w:name="_Hlk165155812"/>
-      <w:r>
-        <w:t>Navigační menu</w:t>
-      </w:r>
-      <w:bookmarkEnd w:id="8"/>
-      <w:r>
-        <w:t>:</w:t>
-      </w:r>
-    </w:p>
-    <w:p>
-      <w:pPr>
-        <w:rPr>
-          <w:rFonts w:cstheme="minorHAnsi"/>
-        </w:rPr>
-      </w:pPr>
-      <w:r>
-        <w:rPr>
-          <w:rFonts w:cstheme="minorHAnsi"/>
-        </w:rPr>
-        <w:t>Navigační menu obsahuje následující položky:</w:t>
-      </w:r>
+      </w:pPr>
+      <w:bookmarkStart w:id="5" w:name="_Toc165336075"/>
+      <w:r>
+        <w:t>XML Schéma</w:t>
+      </w:r>
+      <w:bookmarkEnd w:id="5"/>
     </w:p>
     <w:p>
       <w:pPr>
         <w:pStyle w:val="ListParagraph"/>
         <w:numPr>
-          <w:ilvl w:val="1"/>
-          <w:numId w:val="2"/>
+          <w:ilvl w:val="0"/>
+          <w:numId w:val="4"/>
         </w:numPr>
         <w:rPr>
           <w:rFonts w:cstheme="minorHAnsi"/>
@@ -1971,15 +1559,51 @@
         <w:rPr>
           <w:rFonts w:cstheme="minorHAnsi"/>
         </w:rPr>
-        <w:t>Domů: Vrací uživatele na úvodní stránku webu.</w:t>
+        <w:t xml:space="preserve">30 unikátních prvků: Schéma definuje </w:t>
+      </w:r>
+      <w:r>
+        <w:rPr>
+          <w:rFonts w:cstheme="minorHAnsi"/>
+        </w:rPr>
+        <w:t>53</w:t>
+      </w:r>
+      <w:r>
+        <w:rPr>
+          <w:rFonts w:cstheme="minorHAnsi"/>
+        </w:rPr>
+        <w:t xml:space="preserve"> různých prvků. Každý prvek </w:t>
+      </w:r>
+      <w:r>
+        <w:rPr>
+          <w:rFonts w:cstheme="minorHAnsi"/>
+        </w:rPr>
+        <w:t>je přizpůsoben pro uložení dat</w:t>
+      </w:r>
+      <w:r>
+        <w:rPr>
+          <w:rFonts w:cstheme="minorHAnsi"/>
+        </w:rPr>
+        <w:t xml:space="preserve">, včetně detailů </w:t>
+      </w:r>
+      <w:r>
+        <w:rPr>
+          <w:rFonts w:cstheme="minorHAnsi"/>
+        </w:rPr>
+        <w:t>receptů</w:t>
+      </w:r>
+      <w:r>
+        <w:rPr>
+          <w:rFonts w:cstheme="minorHAnsi"/>
+        </w:rPr>
+        <w:t>, pracovníků, recenzí zákazníků a rezervací.</w:t>
       </w:r>
     </w:p>
     <w:p>
       <w:pPr>
         <w:pStyle w:val="ListParagraph"/>
         <w:numPr>
-          <w:ilvl w:val="1"/>
-          <w:numId w:val="2"/>
+          <w:ilvl w:val="0"/>
+          <w:numId w:val="4"/>
         </w:numPr>
         <w:rPr>
           <w:rFonts w:cstheme="minorHAnsi"/>
@@ -1989,15 +1613,39 @@
         <w:rPr>
           <w:rFonts w:cstheme="minorHAnsi"/>
         </w:rPr>
-        <w:t>Menu: Zobrazuje nabídku všech jídel dostupných v restauraci "CZU Bistro".</w:t>
+        <w:t xml:space="preserve">10 unikátních atributů: V schématu jsou </w:t>
+      </w:r>
+      <w:r>
+        <w:rPr>
+          <w:rFonts w:cstheme="minorHAnsi"/>
+        </w:rPr>
+        <w:t>19</w:t>
+      </w:r>
+      <w:r>
+        <w:rPr>
+          <w:rFonts w:cstheme="minorHAnsi"/>
+        </w:rPr>
+        <w:t xml:space="preserve"> unikátních atribut</w:t>
+      </w:r>
+      <w:r>
+        <w:rPr>
+          <w:rFonts w:cstheme="minorHAnsi"/>
+        </w:rPr>
+        <w:t>ů, jako jsou identifikátory pro recepty</w:t>
+      </w:r>
+      <w:r>
+        <w:rPr>
+          <w:rFonts w:cstheme="minorHAnsi"/>
+        </w:rPr>
+        <w:t xml:space="preserve"> a rezervace, stejně jako atributy specifikující měny, dietní možnosti a další.</w:t>
       </w:r>
     </w:p>
     <w:p>
       <w:pPr>
         <w:pStyle w:val="ListParagraph"/>
         <w:numPr>
-          <w:ilvl w:val="1"/>
-          <w:numId w:val="2"/>
+          <w:ilvl w:val="0"/>
+          <w:numId w:val="4"/>
         </w:numPr>
         <w:rPr>
           <w:rFonts w:cstheme="minorHAnsi"/>
@@ -2007,15 +1655,50 @@
         <w:rPr>
           <w:rFonts w:cstheme="minorHAnsi"/>
         </w:rPr>
-        <w:t>O nás: Poskytuje informace o restauraci "CZU Bistro", včetně historie a hodnot.</w:t>
+        <w:t>5 vlastních, různých restrikcí: Schéma má restrikce za účelem zajištění integrity a přesnosti dat. Tato omezení jsou označena komentáři v rámci schématu. V schématu jsou omezení pro hodnocení zákazníků, email, dny týdnu, druhy sociálních platform, měny a odkazy.</w:t>
+      </w:r>
+    </w:p>
+    <w:p>
+      <w:pPr>
+        <w:pStyle w:val="Heading1"/>
+        <w:rPr>
+          <w:rStyle w:val="SubtleEmphasis"/>
+          <w:i w:val="0"/>
+          <w:iCs w:val="0"/>
+          <w:color w:val="0D0D0D" w:themeColor="text1" w:themeTint="F2"/>
+        </w:rPr>
+      </w:pPr>
+      <w:bookmarkStart w:id="6" w:name="_Toc165336076"/>
+      <w:r>
+        <w:rPr>
+          <w:rStyle w:val="SubtleEmphasis"/>
+          <w:i w:val="0"/>
+          <w:iCs w:val="0"/>
+          <w:color w:val="0D0D0D" w:themeColor="text1" w:themeTint="F2"/>
+        </w:rPr>
+        <w:t>Funkční Transformace (XSLT do formátu JSON)</w:t>
+      </w:r>
+      <w:bookmarkEnd w:id="6"/>
+    </w:p>
+    <w:p>
+      <w:pPr>
+        <w:rPr>
+          <w:rFonts w:cstheme="minorHAnsi"/>
+        </w:rPr>
+      </w:pPr>
+      <w:r>
+        <w:rPr>
+          <w:rFonts w:cstheme="minorHAnsi"/>
+        </w:rPr>
+        <w:t>Použití for-each, sort, choose, if: Skript XSLT efektivně transformuje XML data do formátu JSON, využívajíc přitom klíčové funkce XSLT:</w:t>
       </w:r>
     </w:p>
     <w:p>
       <w:pPr>
         <w:pStyle w:val="ListParagraph"/>
         <w:numPr>
-          <w:ilvl w:val="1"/>
-          <w:numId w:val="2"/>
+          <w:ilvl w:val="0"/>
+          <w:numId w:val="6"/>
         </w:numPr>
         <w:rPr>
           <w:rFonts w:cstheme="minorHAnsi"/>
@@ -2025,25 +1708,91 @@
         <w:rPr>
           <w:rFonts w:cstheme="minorHAnsi"/>
         </w:rPr>
-        <w:t>Kontakty: Obsahuje kontaktní informace restaurace pro zákazníky.</w:t>
-      </w:r>
-    </w:p>
-    <w:p>
-      <w:pPr>
+        <w:t>for-each: Iteruje přes prvky jako j</w:t>
+      </w:r>
+      <w:r>
+        <w:rPr>
+          <w:rFonts w:cstheme="minorHAnsi"/>
+        </w:rPr>
+        <w:t xml:space="preserve">sou sociální sítě, nebo recepty </w:t>
+      </w:r>
+      <w:r>
+        <w:rPr>
+          <w:rFonts w:cstheme="minorHAnsi"/>
+        </w:rPr>
+        <w:t>pro individuální zpracování každé položky.</w:t>
+      </w:r>
+    </w:p>
+    <w:p>
+      <w:pPr>
+        <w:pStyle w:val="ListParagraph"/>
+        <w:numPr>
+          <w:ilvl w:val="0"/>
+          <w:numId w:val="6"/>
+        </w:numPr>
+        <w:rPr>
+          <w:rFonts w:cstheme="minorHAnsi"/>
+        </w:rPr>
+      </w:pPr>
+      <w:r>
+        <w:rPr>
+          <w:rFonts w:cstheme="minorHAnsi"/>
+        </w:rPr>
+        <w:t xml:space="preserve">sort: Organizuje položky, možná podle atributů jako jsou id nebo název. Využili jsme sort na serazení položek rezervací a </w:t>
+      </w:r>
+      <w:r>
+        <w:rPr>
+          <w:rFonts w:cstheme="minorHAnsi"/>
+        </w:rPr>
+        <w:t>receptů</w:t>
+      </w:r>
+      <w:r>
+        <w:rPr>
+          <w:rFonts w:cstheme="minorHAnsi"/>
+        </w:rPr>
+        <w:t>.</w:t>
+      </w:r>
+    </w:p>
+    <w:p>
+      <w:pPr>
+        <w:pStyle w:val="ListParagraph"/>
+        <w:numPr>
+          <w:ilvl w:val="0"/>
+          <w:numId w:val="6"/>
+        </w:numPr>
+        <w:rPr>
+          <w:rFonts w:cstheme="minorHAnsi"/>
+        </w:rPr>
+      </w:pPr>
+      <w:r>
+        <w:rPr>
+          <w:rFonts w:cstheme="minorHAnsi"/>
+        </w:rPr>
+        <w:t>choose a if: Zvládá podmínkové logiky pro zpracování datových variací, jako logické typy. V této práce byla choose využita na převod logických dát a převody prvků seznámu z XML do JSON.</w:t>
+      </w:r>
+    </w:p>
+    <w:p>
+      <w:pPr>
+        <w:pStyle w:val="ListParagraph"/>
+        <w:rPr>
+          <w:rFonts w:cstheme="minorHAnsi"/>
+        </w:rPr>
+      </w:pPr>
+    </w:p>
+    <w:p>
+      <w:pPr>
+        <w:pStyle w:val="ListParagraph"/>
         <w:keepNext/>
+        <w:ind w:left="360"/>
         <w:jc w:val="center"/>
       </w:pPr>
       <w:r>
-        <w:rPr>
-          <w:rFonts w:cstheme="minorHAnsi"/>
-          <w:noProof/>
-        </w:rPr>
         <w:lastRenderedPageBreak/>
         <w:drawing>
-          <wp:inline distT="0" distB="0" distL="0" distR="0" wp14:anchorId="387A4802" wp14:editId="58D94D53">
-            <wp:extent cx="4335780" cy="2309944"/>
-            <wp:effectExtent l="0" t="0" r="7620" b="0"/>
-            <wp:docPr id="153142290" name="Obrázek 1" descr="Obsah obrázku text, snímek obrazovky, Písmo&#10;&#10;Popis byl vytvořen automaticky"/>
+          <wp:inline distT="0" distB="0" distL="0" distR="0" wp14:anchorId="7F3317D7" wp14:editId="51B23E6C">
+            <wp:extent cx="4512219" cy="4167351"/>
+            <wp:effectExtent l="0" t="0" r="3175" b="5080"/>
+            <wp:docPr id="7" name="Picture 7"/>
             <wp:cNvGraphicFramePr>
               <a:graphicFrameLocks xmlns:a="http://schemas.openxmlformats.org/drawingml/2006/main" noChangeAspect="1"/>
             </wp:cNvGraphicFramePr>
@@ -2051,7 +1800,7 @@
               <a:graphicData uri="http://schemas.openxmlformats.org/drawingml/2006/picture">
                 <pic:pic xmlns:pic="http://schemas.openxmlformats.org/drawingml/2006/picture">
                   <pic:nvPicPr>
-                    <pic:cNvPr id="153142290" name="Obrázek 1" descr="Obsah obrázku text, snímek obrazovky, Písmo&#10;&#10;Popis byl vytvořen automaticky"/>
+                    <pic:cNvPr id="1" name=""/>
                     <pic:cNvPicPr/>
                   </pic:nvPicPr>
                   <pic:blipFill>
@@ -2063,7 +1812,7 @@
                   <pic:spPr>
                     <a:xfrm>
                       <a:off x="0" y="0"/>
-                      <a:ext cx="4358218" cy="2321898"/>
+                      <a:ext cx="4519923" cy="4174466"/>
                     </a:xfrm>
                     <a:prstGeom prst="rect">
                       <a:avLst/>
@@ -2084,7 +1833,7 @@
           <w:rFonts w:cstheme="minorHAnsi"/>
         </w:rPr>
       </w:pPr>
-      <w:bookmarkStart w:id="9" w:name="_Toc165226041"/>
+      <w:bookmarkStart w:id="7" w:name="_Toc165336922"/>
       <w:r>
         <w:t xml:space="preserve">Obrázek </w:t>
       </w:r>
@@ -2098,35 +1847,231 @@
         <w:fldChar w:fldCharType="separate"/>
       </w:r>
       <w:r>
+        <w:rPr>
+          <w:noProof/>
+        </w:rPr>
         <w:t>2</w:t>
       </w:r>
       <w:r>
         <w:fldChar w:fldCharType="end"/>
       </w:r>
       <w:r>
-        <w:t xml:space="preserve"> Navigační menu</w:t>
+        <w:t xml:space="preserve"> Pouziti for-each, sort, choose a if</w:t>
+      </w:r>
+      <w:bookmarkEnd w:id="7"/>
+    </w:p>
+    <w:p>
+      <w:pPr>
+        <w:rPr>
+          <w:rFonts w:eastAsia="Times New Roman" w:cstheme="minorHAnsi"/>
+          <w:b/>
+          <w:color w:val="0D0D0D" w:themeColor="text1" w:themeTint="F2"/>
+          <w:sz w:val="36"/>
+          <w:szCs w:val="40"/>
+        </w:rPr>
+      </w:pPr>
+      <w:bookmarkStart w:id="8" w:name="_Toc165336077"/>
+      <w:r>
+        <w:rPr>
+          <w:rFonts w:eastAsia="Times New Roman"/>
+        </w:rPr>
+        <w:br w:type="page"/>
+      </w:r>
+    </w:p>
+    <w:p>
+      <w:pPr>
+        <w:pStyle w:val="Heading1"/>
+        <w:rPr>
+          <w:rFonts w:eastAsia="Times New Roman"/>
+        </w:rPr>
+      </w:pPr>
+      <w:r>
+        <w:rPr>
+          <w:rFonts w:eastAsia="Times New Roman"/>
+        </w:rPr>
+        <w:lastRenderedPageBreak/>
+        <w:t>Popis webových stránek</w:t>
+      </w:r>
+      <w:bookmarkEnd w:id="0"/>
+      <w:bookmarkEnd w:id="8"/>
+    </w:p>
+    <w:p>
+      <w:pPr>
+        <w:pStyle w:val="Subtitle"/>
+      </w:pPr>
+      <w:r>
+        <w:t xml:space="preserve">1. </w:t>
+      </w:r>
+      <w:bookmarkStart w:id="9" w:name="_Hlk165155812"/>
+      <w:r>
+        <w:t>Navigační menu</w:t>
       </w:r>
       <w:bookmarkEnd w:id="9"/>
-    </w:p>
-    <w:p>
-      <w:pPr>
-        <w:pStyle w:val="Subtitle"/>
-      </w:pPr>
-      <w:r>
-        <w:t>2. Menu:</w:t>
-      </w:r>
-    </w:p>
-    <w:p>
-      <w:pPr>
-        <w:rPr>
-          <w:rFonts w:cstheme="minorHAnsi"/>
-        </w:rPr>
-      </w:pPr>
-      <w:r>
-        <w:rPr>
-          <w:rFonts w:cstheme="minorHAnsi"/>
-        </w:rPr>
-        <w:t>Menu zahrnuje přehled všech jídel dostupných v restauraci. Každé jídlo je doplněno obrázkem, názvem, popisem a cenou.</w:t>
+      <w:r>
+        <w:t>:</w:t>
+      </w:r>
+    </w:p>
+    <w:p>
+      <w:pPr>
+        <w:rPr>
+          <w:rFonts w:cstheme="minorHAnsi"/>
+        </w:rPr>
+      </w:pPr>
+      <w:r>
+        <w:rPr>
+          <w:rFonts w:cstheme="minorHAnsi"/>
+        </w:rPr>
+        <w:t>Navigační menu obsahuje následující položky:</w:t>
+      </w:r>
+    </w:p>
+    <w:p>
+      <w:pPr>
+        <w:pStyle w:val="ListParagraph"/>
+        <w:numPr>
+          <w:ilvl w:val="1"/>
+          <w:numId w:val="2"/>
+        </w:numPr>
+        <w:rPr>
+          <w:rFonts w:cstheme="minorHAnsi"/>
+        </w:rPr>
+      </w:pPr>
+      <w:r>
+        <w:rPr>
+          <w:rFonts w:cstheme="minorHAnsi"/>
+        </w:rPr>
+        <w:t>Domů: Vrací uživatele na úvodní stránku webu.</w:t>
+      </w:r>
+    </w:p>
+    <w:p>
+      <w:pPr>
+        <w:pStyle w:val="ListParagraph"/>
+        <w:numPr>
+          <w:ilvl w:val="1"/>
+          <w:numId w:val="2"/>
+        </w:numPr>
+        <w:rPr>
+          <w:rFonts w:cstheme="minorHAnsi"/>
+        </w:rPr>
+      </w:pPr>
+      <w:r>
+        <w:rPr>
+          <w:rFonts w:cstheme="minorHAnsi"/>
+        </w:rPr>
+        <w:t>Recepty</w:t>
+      </w:r>
+      <w:r>
+        <w:rPr>
+          <w:rFonts w:cstheme="minorHAnsi"/>
+        </w:rPr>
+        <w:t xml:space="preserve">: Zobrazuje </w:t>
+      </w:r>
+      <w:r>
+        <w:rPr>
+          <w:rFonts w:cstheme="minorHAnsi"/>
+        </w:rPr>
+        <w:t>recepty</w:t>
+      </w:r>
+      <w:r>
+        <w:rPr>
+          <w:rFonts w:cstheme="minorHAnsi"/>
+        </w:rPr>
+        <w:t xml:space="preserve"> všech </w:t>
+      </w:r>
+      <w:r>
+        <w:rPr>
+          <w:rFonts w:cstheme="minorHAnsi"/>
+        </w:rPr>
+        <w:t>dostupných</w:t>
+      </w:r>
+      <w:r>
+        <w:rPr>
+          <w:rFonts w:cstheme="minorHAnsi"/>
+        </w:rPr>
+        <w:t xml:space="preserve"> </w:t>
+      </w:r>
+      <w:r>
+        <w:rPr>
+          <w:rFonts w:cstheme="minorHAnsi"/>
+        </w:rPr>
+        <w:t>jídel</w:t>
+      </w:r>
+      <w:r>
+        <w:rPr>
+          <w:rFonts w:cstheme="minorHAnsi"/>
+        </w:rPr>
+        <w:t>.</w:t>
+      </w:r>
+    </w:p>
+    <w:p>
+      <w:pPr>
+        <w:pStyle w:val="ListParagraph"/>
+        <w:numPr>
+          <w:ilvl w:val="1"/>
+          <w:numId w:val="2"/>
+        </w:numPr>
+        <w:rPr>
+          <w:rFonts w:cstheme="minorHAnsi"/>
+        </w:rPr>
+      </w:pPr>
+      <w:r>
+        <w:rPr>
+          <w:rFonts w:cstheme="minorHAnsi"/>
+        </w:rPr>
+        <w:t>Články</w:t>
+      </w:r>
+      <w:r>
+        <w:rPr>
+          <w:rFonts w:cstheme="minorHAnsi"/>
+        </w:rPr>
+        <w:t xml:space="preserve">: Zobrazuje </w:t>
+      </w:r>
+      <w:r>
+        <w:rPr>
+          <w:rFonts w:cstheme="minorHAnsi"/>
+        </w:rPr>
+        <w:t>ruzné články o výživě a strávě</w:t>
+      </w:r>
+      <w:r>
+        <w:rPr>
+          <w:rFonts w:cstheme="minorHAnsi"/>
+        </w:rPr>
+        <w:t>.</w:t>
+      </w:r>
+    </w:p>
+    <w:p>
+      <w:pPr>
+        <w:pStyle w:val="ListParagraph"/>
+        <w:numPr>
+          <w:ilvl w:val="1"/>
+          <w:numId w:val="2"/>
+        </w:numPr>
+        <w:rPr>
+          <w:rFonts w:cstheme="minorHAnsi"/>
+        </w:rPr>
+      </w:pPr>
+      <w:r>
+        <w:rPr>
+          <w:rFonts w:cstheme="minorHAnsi"/>
+        </w:rPr>
+        <w:t>O nás: Poskytuje informace, včetně historie a hodnot.</w:t>
+      </w:r>
+    </w:p>
+    <w:p>
+      <w:pPr>
+        <w:pStyle w:val="ListParagraph"/>
+        <w:numPr>
+          <w:ilvl w:val="1"/>
+          <w:numId w:val="2"/>
+        </w:numPr>
+        <w:rPr>
+          <w:rFonts w:cstheme="minorHAnsi"/>
+        </w:rPr>
+      </w:pPr>
+      <w:r>
+        <w:rPr>
+          <w:rFonts w:cstheme="minorHAnsi"/>
+        </w:rPr>
+        <w:t>Kontakty: Obsahuje kontaktní informace pro zákazníky.</w:t>
       </w:r>
     </w:p>
     <w:p>
@@ -2135,15 +2080,11 @@
         <w:jc w:val="center"/>
       </w:pPr>
       <w:r>
-        <w:rPr>
-          <w:rFonts w:cstheme="minorHAnsi"/>
-          <w:noProof/>
-        </w:rPr>
         <w:drawing>
-          <wp:inline distT="0" distB="0" distL="0" distR="0" wp14:anchorId="7028C999" wp14:editId="32055DF0">
-            <wp:extent cx="4404360" cy="2394973"/>
-            <wp:effectExtent l="0" t="0" r="0" b="5715"/>
-            <wp:docPr id="1717619443" name="Obrázek 1" descr="Obsah obrázku text, snímek obrazovky, software&#10;&#10;Popis byl vytvořen automaticky"/>
+          <wp:inline distT="0" distB="0" distL="0" distR="0" wp14:anchorId="0BF88E09" wp14:editId="62DEF990">
+            <wp:extent cx="5005855" cy="2611820"/>
+            <wp:effectExtent l="0" t="0" r="4445" b="0"/>
+            <wp:docPr id="2" name="Picture 2"/>
             <wp:cNvGraphicFramePr>
               <a:graphicFrameLocks xmlns:a="http://schemas.openxmlformats.org/drawingml/2006/main" noChangeAspect="1"/>
             </wp:cNvGraphicFramePr>
@@ -2151,7 +2092,7 @@
               <a:graphicData uri="http://schemas.openxmlformats.org/drawingml/2006/picture">
                 <pic:pic xmlns:pic="http://schemas.openxmlformats.org/drawingml/2006/picture">
                   <pic:nvPicPr>
-                    <pic:cNvPr id="1717619443" name="Obrázek 1" descr="Obsah obrázku text, snímek obrazovky, software&#10;&#10;Popis byl vytvořen automaticky"/>
+                    <pic:cNvPr id="1" name=""/>
                     <pic:cNvPicPr/>
                   </pic:nvPicPr>
                   <pic:blipFill>
@@ -2163,7 +2104,7 @@
                   <pic:spPr>
                     <a:xfrm>
                       <a:off x="0" y="0"/>
-                      <a:ext cx="4455722" cy="2422903"/>
+                      <a:ext cx="5016026" cy="2617127"/>
                     </a:xfrm>
                     <a:prstGeom prst="rect">
                       <a:avLst/>
@@ -2184,7 +2125,7 @@
           <w:rFonts w:cstheme="minorHAnsi"/>
         </w:rPr>
       </w:pPr>
-      <w:bookmarkStart w:id="10" w:name="_Toc165226042"/>
+      <w:bookmarkStart w:id="10" w:name="_Toc165336923"/>
       <w:r>
         <w:t xml:space="preserve">Obrázek </w:t>
       </w:r>
@@ -2198,114 +2139,98 @@
         <w:fldChar w:fldCharType="separate"/>
       </w:r>
       <w:r>
+        <w:rPr>
+          <w:noProof/>
+        </w:rPr>
         <w:t>3</w:t>
       </w:r>
       <w:r>
         <w:fldChar w:fldCharType="end"/>
       </w:r>
       <w:r>
-        <w:t xml:space="preserve"> Menu restaurace</w:t>
+        <w:t xml:space="preserve"> Navigační menu</w:t>
       </w:r>
       <w:bookmarkEnd w:id="10"/>
     </w:p>
     <w:p>
       <w:pPr>
-        <w:rPr>
-          <w:rFonts w:cstheme="minorHAnsi"/>
-        </w:rPr>
-      </w:pPr>
-    </w:p>
-    <w:p>
-      <w:pPr>
         <w:pStyle w:val="Subtitle"/>
       </w:pPr>
       <w:r>
-        <w:t>3. Obsah "O nás":</w:t>
-      </w:r>
-    </w:p>
-    <w:p>
-      <w:pPr>
-        <w:rPr>
-          <w:rFonts w:cstheme="minorHAnsi"/>
-        </w:rPr>
-      </w:pPr>
-      <w:r>
-        <w:rPr>
-          <w:rFonts w:cstheme="minorHAnsi"/>
-        </w:rPr>
-        <w:t>Obsah "O nás" představuje restauraci "CZU Bistro" a její příběh. Obsahuje následující informace:</w:t>
-      </w:r>
-    </w:p>
-    <w:p>
-      <w:pPr>
-        <w:pStyle w:val="ListParagraph"/>
-        <w:numPr>
-          <w:ilvl w:val="1"/>
-          <w:numId w:val="2"/>
-        </w:numPr>
-        <w:rPr>
-          <w:rFonts w:cstheme="minorHAnsi"/>
-        </w:rPr>
-      </w:pPr>
-      <w:r>
-        <w:rPr>
-          <w:rFonts w:cstheme="minorHAnsi"/>
-        </w:rPr>
-        <w:t>Historie restaurace a její vznik.</w:t>
-      </w:r>
-    </w:p>
-    <w:p>
-      <w:pPr>
-        <w:pStyle w:val="ListParagraph"/>
-        <w:numPr>
-          <w:ilvl w:val="1"/>
-          <w:numId w:val="2"/>
-        </w:numPr>
-        <w:rPr>
-          <w:rFonts w:cstheme="minorHAnsi"/>
-        </w:rPr>
-      </w:pPr>
-      <w:r>
-        <w:rPr>
-          <w:rFonts w:cstheme="minorHAnsi"/>
-        </w:rPr>
-        <w:t>Příběh zakladatelů restaurace.</w:t>
-      </w:r>
-    </w:p>
-    <w:p>
-      <w:pPr>
-        <w:pStyle w:val="ListParagraph"/>
-        <w:numPr>
-          <w:ilvl w:val="1"/>
-          <w:numId w:val="2"/>
-        </w:numPr>
-        <w:rPr>
-          <w:rFonts w:cstheme="minorHAnsi"/>
-        </w:rPr>
-      </w:pPr>
-      <w:r>
-        <w:rPr>
-          <w:rFonts w:cstheme="minorHAnsi"/>
-        </w:rPr>
-        <w:t>Hodnoty a poslání restaurace.</w:t>
-      </w:r>
-    </w:p>
-    <w:p>
-      <w:pPr>
-        <w:pStyle w:val="ListParagraph"/>
-        <w:numPr>
-          <w:ilvl w:val="1"/>
-          <w:numId w:val="2"/>
-        </w:numPr>
-        <w:rPr>
-          <w:rFonts w:cstheme="minorHAnsi"/>
-        </w:rPr>
-      </w:pPr>
-      <w:r>
-        <w:rPr>
-          <w:rFonts w:cstheme="minorHAnsi"/>
-        </w:rPr>
-        <w:t>Závazek k péči o zákazníky a poskytování osobního přístupu.</w:t>
+        <w:t xml:space="preserve">2. </w:t>
+      </w:r>
+      <w:r>
+        <w:t>Seznám receptů</w:t>
+      </w:r>
+      <w:r>
+        <w:t>:</w:t>
+      </w:r>
+    </w:p>
+    <w:p>
+      <w:pPr>
+        <w:rPr>
+          <w:rFonts w:cstheme="minorHAnsi"/>
+        </w:rPr>
+      </w:pPr>
+      <w:r>
+        <w:rPr>
+          <w:rFonts w:cstheme="minorHAnsi"/>
+        </w:rPr>
+        <w:t>Seznám receptů</w:t>
+      </w:r>
+      <w:r>
+        <w:rPr>
+          <w:rFonts w:cstheme="minorHAnsi"/>
+        </w:rPr>
+        <w:t xml:space="preserve"> zahrnuje přehled </w:t>
+      </w:r>
+      <w:r>
+        <w:rPr>
+          <w:rFonts w:cstheme="minorHAnsi"/>
+        </w:rPr>
+        <w:t>všech receptů</w:t>
+      </w:r>
+      <w:r>
+        <w:rPr>
+          <w:rFonts w:cstheme="minorHAnsi"/>
+        </w:rPr>
+        <w:t xml:space="preserve">. </w:t>
+      </w:r>
+      <w:r>
+        <w:rPr>
+          <w:rFonts w:cstheme="minorHAnsi"/>
+        </w:rPr>
+        <w:t>Každý</w:t>
+      </w:r>
+      <w:r>
+        <w:rPr>
+          <w:rFonts w:cstheme="minorHAnsi"/>
+        </w:rPr>
+        <w:t xml:space="preserve"> </w:t>
+      </w:r>
+      <w:r>
+        <w:rPr>
+          <w:rFonts w:cstheme="minorHAnsi"/>
+        </w:rPr>
+        <w:t>recept je doplněn</w:t>
+      </w:r>
+      <w:r>
+        <w:rPr>
+          <w:rFonts w:cstheme="minorHAnsi"/>
+        </w:rPr>
+        <w:t xml:space="preserve"> obrázkem, názvem, popisem a </w:t>
+      </w:r>
+      <w:r>
+        <w:rPr>
+          <w:rFonts w:cstheme="minorHAnsi"/>
+        </w:rPr>
+        <w:t>počtem kalorií</w:t>
+      </w:r>
+      <w:r>
+        <w:rPr>
+          <w:rFonts w:cstheme="minorHAnsi"/>
+        </w:rPr>
+        <w:t>.</w:t>
       </w:r>
     </w:p>
     <w:p>
@@ -2314,15 +2239,12 @@
         <w:jc w:val="center"/>
       </w:pPr>
       <w:r>
-        <w:rPr>
-          <w:rFonts w:cstheme="minorHAnsi"/>
-          <w:noProof/>
-        </w:rPr>
+        <w:lastRenderedPageBreak/>
         <w:drawing>
-          <wp:inline distT="0" distB="0" distL="0" distR="0" wp14:anchorId="1D5DE9B4" wp14:editId="573D6477">
-            <wp:extent cx="5940425" cy="450215"/>
-            <wp:effectExtent l="0" t="0" r="3175" b="6985"/>
-            <wp:docPr id="1587626053" name="Obrázek 1"/>
+          <wp:inline distT="0" distB="0" distL="0" distR="0" wp14:anchorId="72AEE384" wp14:editId="592884DB">
+            <wp:extent cx="4498427" cy="3649713"/>
+            <wp:effectExtent l="0" t="0" r="0" b="8255"/>
+            <wp:docPr id="3" name="Picture 3"/>
             <wp:cNvGraphicFramePr>
               <a:graphicFrameLocks xmlns:a="http://schemas.openxmlformats.org/drawingml/2006/main" noChangeAspect="1"/>
             </wp:cNvGraphicFramePr>
@@ -2330,7 +2252,7 @@
               <a:graphicData uri="http://schemas.openxmlformats.org/drawingml/2006/picture">
                 <pic:pic xmlns:pic="http://schemas.openxmlformats.org/drawingml/2006/picture">
                   <pic:nvPicPr>
-                    <pic:cNvPr id="1587626053" name=""/>
+                    <pic:cNvPr id="1" name=""/>
                     <pic:cNvPicPr/>
                   </pic:nvPicPr>
                   <pic:blipFill>
@@ -2342,7 +2264,7 @@
                   <pic:spPr>
                     <a:xfrm>
                       <a:off x="0" y="0"/>
-                      <a:ext cx="5940425" cy="450215"/>
+                      <a:ext cx="4511694" cy="3660477"/>
                     </a:xfrm>
                     <a:prstGeom prst="rect">
                       <a:avLst/>
@@ -2363,7 +2285,7 @@
           <w:rFonts w:cstheme="minorHAnsi"/>
         </w:rPr>
       </w:pPr>
-      <w:bookmarkStart w:id="11" w:name="_Toc165226043"/>
+      <w:bookmarkStart w:id="11" w:name="_Toc165336924"/>
       <w:r>
         <w:t xml:space="preserve">Obrázek </w:t>
       </w:r>
@@ -2377,145 +2299,58 @@
         <w:fldChar w:fldCharType="separate"/>
       </w:r>
       <w:r>
+        <w:rPr>
+          <w:noProof/>
+        </w:rPr>
         <w:t>4</w:t>
       </w:r>
       <w:r>
         <w:fldChar w:fldCharType="end"/>
       </w:r>
       <w:r>
-        <w:t xml:space="preserve"> Obsah "O nás"</w:t>
+        <w:t xml:space="preserve"> </w:t>
+      </w:r>
+      <w:r>
+        <w:t>Seznám</w:t>
+      </w:r>
+      <w:r>
+        <w:t xml:space="preserve"> </w:t>
+      </w:r>
+      <w:r>
+        <w:t>receptů.</w:t>
       </w:r>
       <w:bookmarkEnd w:id="11"/>
     </w:p>
     <w:p>
       <w:pPr>
-        <w:rPr>
-          <w:rFonts w:cstheme="minorHAnsi"/>
-        </w:rPr>
-      </w:pPr>
-    </w:p>
-    <w:p>
-      <w:pPr>
         <w:pStyle w:val="Subtitle"/>
       </w:pPr>
       <w:r>
-        <w:lastRenderedPageBreak/>
-        <w:t>4. Formulář pro kontakt:</w:t>
-      </w:r>
-    </w:p>
-    <w:p>
-      <w:pPr>
-        <w:rPr>
-          <w:rFonts w:cstheme="minorHAnsi"/>
-        </w:rPr>
-      </w:pPr>
-      <w:r>
-        <w:rPr>
-          <w:rFonts w:cstheme="minorHAnsi"/>
-        </w:rPr>
-        <w:t>Stránka obsahuje formulář, který umožňuje zákazníkům kontaktovat restauraci. Formulář obsahuje následující pole:</w:t>
-      </w:r>
-    </w:p>
-    <w:p>
-      <w:pPr>
-        <w:pStyle w:val="ListParagraph"/>
-        <w:numPr>
-          <w:ilvl w:val="1"/>
-          <w:numId w:val="2"/>
-        </w:numPr>
-        <w:rPr>
-          <w:rFonts w:cstheme="minorHAnsi"/>
-        </w:rPr>
-      </w:pPr>
-      <w:r>
-        <w:rPr>
-          <w:rFonts w:cstheme="minorHAnsi"/>
-        </w:rPr>
-        <w:t>Jméno: Pole, do kterého uživatel zadává své jméno.</w:t>
-      </w:r>
-    </w:p>
-    <w:p>
-      <w:pPr>
-        <w:pStyle w:val="ListParagraph"/>
-        <w:numPr>
-          <w:ilvl w:val="1"/>
-          <w:numId w:val="2"/>
-        </w:numPr>
-        <w:rPr>
-          <w:rFonts w:cstheme="minorHAnsi"/>
-        </w:rPr>
-      </w:pPr>
-      <w:r>
-        <w:rPr>
-          <w:rFonts w:cstheme="minorHAnsi"/>
-        </w:rPr>
-        <w:t>Email: Pole, do kterého uživatel zadává svůj email pro odpověď.</w:t>
-      </w:r>
-    </w:p>
-    <w:p>
-      <w:pPr>
-        <w:pStyle w:val="ListParagraph"/>
-        <w:numPr>
-          <w:ilvl w:val="1"/>
-          <w:numId w:val="2"/>
-        </w:numPr>
-        <w:rPr>
-          <w:rFonts w:cstheme="minorHAnsi"/>
-        </w:rPr>
-      </w:pPr>
-      <w:r>
-        <w:rPr>
-          <w:rFonts w:cstheme="minorHAnsi"/>
-        </w:rPr>
-        <w:t>Zpráva: Textové pole, ve kterém uživatel zadává svou zprávu nebo dotaz.</w:t>
-      </w:r>
-    </w:p>
-    <w:p>
-      <w:pPr>
-        <w:pStyle w:val="ListParagraph"/>
-        <w:numPr>
-          <w:ilvl w:val="1"/>
-          <w:numId w:val="2"/>
-        </w:numPr>
-        <w:rPr>
-          <w:rFonts w:cstheme="minorHAnsi"/>
-        </w:rPr>
-      </w:pPr>
-      <w:r>
-        <w:rPr>
-          <w:rFonts w:cstheme="minorHAnsi"/>
-        </w:rPr>
-        <w:t>Tlačítko "Odeslat": Tlačítko umožňující odeslat vyplněný formulář.</w:t>
-      </w:r>
-    </w:p>
-    <w:p>
-      <w:pPr>
-        <w:rPr>
-          <w:rFonts w:cstheme="minorHAnsi"/>
-        </w:rPr>
-      </w:pPr>
-      <w:r>
-        <w:rPr>
-          <w:rFonts w:cstheme="minorHAnsi"/>
-        </w:rPr>
-        <w:t>Po odeslání formuláře se jeho obsah zpracovává a odesílá se na email restaurace pro další zpracování.</w:t>
-      </w:r>
-    </w:p>
-    <w:p>
-      <w:pPr>
-        <w:keepNext/>
-        <w:jc w:val="center"/>
-      </w:pPr>
-      <w:r>
-        <w:rPr>
-          <w:rFonts w:cstheme="minorHAnsi"/>
-          <w:noProof/>
+        <w:t xml:space="preserve">3. </w:t>
+      </w:r>
+      <w:r>
+        <w:t>Články:</w:t>
+      </w:r>
+      <w:r>
+        <w:br/>
+        <w:t>Seznám článků obsahuje články zahrnující název a kratký popis článku.</w:t>
+      </w:r>
+    </w:p>
+    <w:p>
+      <w:pPr>
+        <w:rPr>
+          <w:rFonts w:cstheme="minorHAnsi"/>
+        </w:rPr>
+      </w:pPr>
+      <w:r>
+        <w:rPr>
+          <w:rFonts w:cstheme="minorHAnsi"/>
         </w:rPr>
         <w:drawing>
-          <wp:inline distT="0" distB="0" distL="0" distR="0" wp14:anchorId="65B9CE1D" wp14:editId="665DEB06">
-            <wp:extent cx="5349240" cy="2059643"/>
-            <wp:effectExtent l="0" t="0" r="3810" b="0"/>
-            <wp:docPr id="651993308" name="Obrázek 1" descr="Obsah obrázku text, snímek obrazovky, Písmo&#10;&#10;Popis byl vytvořen automaticky"/>
+          <wp:inline distT="0" distB="0" distL="0" distR="0" wp14:anchorId="11FA0A20" wp14:editId="2B371A79">
+            <wp:extent cx="5940425" cy="4350385"/>
+            <wp:effectExtent l="0" t="0" r="3175" b="0"/>
+            <wp:docPr id="9" name="Picture 9"/>
             <wp:cNvGraphicFramePr>
               <a:graphicFrameLocks xmlns:a="http://schemas.openxmlformats.org/drawingml/2006/main" noChangeAspect="1"/>
             </wp:cNvGraphicFramePr>
@@ -2523,7 +2358,7 @@
               <a:graphicData uri="http://schemas.openxmlformats.org/drawingml/2006/picture">
                 <pic:pic xmlns:pic="http://schemas.openxmlformats.org/drawingml/2006/picture">
                   <pic:nvPicPr>
-                    <pic:cNvPr id="651993308" name="Obrázek 1" descr="Obsah obrázku text, snímek obrazovky, Písmo&#10;&#10;Popis byl vytvořen automaticky"/>
+                    <pic:cNvPr id="1" name=""/>
                     <pic:cNvPicPr/>
                   </pic:nvPicPr>
                   <pic:blipFill>
@@ -2535,7 +2370,7 @@
                   <pic:spPr>
                     <a:xfrm>
                       <a:off x="0" y="0"/>
-                      <a:ext cx="5356646" cy="2062494"/>
+                      <a:ext cx="5940425" cy="4350385"/>
                     </a:xfrm>
                     <a:prstGeom prst="rect">
                       <a:avLst/>
@@ -2556,7 +2391,7 @@
           <w:rFonts w:cstheme="minorHAnsi"/>
         </w:rPr>
       </w:pPr>
-      <w:bookmarkStart w:id="12" w:name="_Toc165226044"/>
+      <w:bookmarkStart w:id="12" w:name="_Toc165336925"/>
       <w:r>
         <w:t xml:space="preserve">Obrázek </w:t>
       </w:r>
@@ -2570,13 +2405,28 @@
         <w:fldChar w:fldCharType="separate"/>
       </w:r>
       <w:r>
+        <w:rPr>
+          <w:noProof/>
+        </w:rPr>
         <w:t>5</w:t>
       </w:r>
       <w:r>
         <w:fldChar w:fldCharType="end"/>
       </w:r>
       <w:r>
-        <w:t xml:space="preserve"> Formulář pro kontakt</w:t>
+        <w:t xml:space="preserve"> </w:t>
+      </w:r>
+      <w:r>
+        <w:t>Seznám</w:t>
+      </w:r>
+      <w:r>
+        <w:t xml:space="preserve"> </w:t>
+      </w:r>
+      <w:r>
+        <w:t>článků</w:t>
+      </w:r>
+      <w:r>
+        <w:t>.</w:t>
       </w:r>
       <w:bookmarkEnd w:id="12"/>
     </w:p>
@@ -2585,20 +2435,36 @@
         <w:pStyle w:val="Subtitle"/>
       </w:pPr>
       <w:r>
-        <w:t>5. Otevírací doba restaurace:</w:t>
-      </w:r>
-    </w:p>
-    <w:p>
-      <w:pPr>
-        <w:rPr>
-          <w:rFonts w:cstheme="minorHAnsi"/>
-        </w:rPr>
-      </w:pPr>
-      <w:r>
-        <w:rPr>
-          <w:rFonts w:cstheme="minorHAnsi"/>
-        </w:rPr>
-        <w:t>Restaurace CZU Bistro má následující otevírací dobu:</w:t>
+        <w:lastRenderedPageBreak/>
+        <w:t>4</w:t>
+      </w:r>
+      <w:r>
+        <w:t>. Obsah "O nás":</w:t>
+      </w:r>
+    </w:p>
+    <w:p>
+      <w:pPr>
+        <w:rPr>
+          <w:rFonts w:cstheme="minorHAnsi"/>
+        </w:rPr>
+      </w:pPr>
+      <w:r>
+        <w:rPr>
+          <w:rFonts w:cstheme="minorHAnsi"/>
+        </w:rPr>
+        <w:t xml:space="preserve">Obsah "O nás" představuje </w:t>
+      </w:r>
+      <w:r>
+        <w:rPr>
+          <w:rFonts w:cstheme="minorHAnsi"/>
+        </w:rPr>
+        <w:t>poradenství</w:t>
+      </w:r>
+      <w:r>
+        <w:rPr>
+          <w:rFonts w:cstheme="minorHAnsi"/>
+        </w:rPr>
+        <w:t xml:space="preserve"> a její příběh. Obsahuje následující informace:</w:t>
       </w:r>
     </w:p>
     <w:p>
@@ -2616,21 +2482,19 @@
         <w:rPr>
           <w:rFonts w:cstheme="minorHAnsi"/>
         </w:rPr>
-        <w:t xml:space="preserve">Pondělí - </w:t>
-      </w:r>
-      <w:proofErr w:type="gramStart"/>
-      <w:r>
-        <w:rPr>
-          <w:rFonts w:cstheme="minorHAnsi"/>
-        </w:rPr>
-        <w:t>Pátek</w:t>
-      </w:r>
-      <w:proofErr w:type="gramEnd"/>
-      <w:r>
-        <w:rPr>
-          <w:rFonts w:cstheme="minorHAnsi"/>
-        </w:rPr>
-        <w:t>: 10:00 - 22:00</w:t>
+        <w:t xml:space="preserve">Historie </w:t>
+      </w:r>
+      <w:r>
+        <w:rPr>
+          <w:rFonts w:cstheme="minorHAnsi"/>
+        </w:rPr>
+        <w:t>poradenství</w:t>
+      </w:r>
+      <w:r>
+        <w:rPr>
+          <w:rFonts w:cstheme="minorHAnsi"/>
+        </w:rPr>
+        <w:t xml:space="preserve"> a její vznik.</w:t>
       </w:r>
     </w:p>
     <w:p>
@@ -2648,62 +2512,43 @@
         <w:rPr>
           <w:rFonts w:cstheme="minorHAnsi"/>
         </w:rPr>
-        <w:t xml:space="preserve">Sobota - </w:t>
-      </w:r>
-      <w:proofErr w:type="gramStart"/>
-      <w:r>
-        <w:rPr>
-          <w:rFonts w:cstheme="minorHAnsi"/>
-        </w:rPr>
-        <w:t>Neděle</w:t>
-      </w:r>
-      <w:proofErr w:type="gramEnd"/>
-      <w:r>
-        <w:rPr>
-          <w:rFonts w:cstheme="minorHAnsi"/>
-        </w:rPr>
-        <w:t>: 12:00 - 22:00</w:t>
-      </w:r>
-    </w:p>
-    <w:p>
-      <w:pPr>
-        <w:rPr>
-          <w:rFonts w:cstheme="minorHAnsi"/>
-        </w:rPr>
-      </w:pPr>
-      <w:r>
-        <w:rPr>
-          <w:rFonts w:cstheme="minorHAnsi"/>
-        </w:rPr>
-        <w:t>Otevírací doba je zahrnuta na stránce v sekci "</w:t>
-      </w:r>
-      <w:proofErr w:type="spellStart"/>
-      <w:r>
-        <w:rPr>
-          <w:rFonts w:cstheme="minorHAnsi"/>
-        </w:rPr>
-        <w:t>Opening</w:t>
-      </w:r>
-      <w:proofErr w:type="spellEnd"/>
-      <w:r>
-        <w:rPr>
-          <w:rFonts w:cstheme="minorHAnsi"/>
-        </w:rPr>
-        <w:t xml:space="preserve"> </w:t>
-      </w:r>
-      <w:proofErr w:type="spellStart"/>
-      <w:r>
-        <w:rPr>
-          <w:rFonts w:cstheme="minorHAnsi"/>
-        </w:rPr>
-        <w:t>Hours</w:t>
-      </w:r>
-      <w:proofErr w:type="spellEnd"/>
-      <w:r>
-        <w:rPr>
-          <w:rFonts w:cstheme="minorHAnsi"/>
-        </w:rPr>
-        <w:t>" spolu s datem poslední aktualizace. Tato informace umožňuje zákazníkům plánovat svou návštěvu restaurace a přizpůsobit ji otevírací době.</w:t>
+        <w:t>Příběh zakladatelů.</w:t>
+      </w:r>
+    </w:p>
+    <w:p>
+      <w:pPr>
+        <w:pStyle w:val="ListParagraph"/>
+        <w:numPr>
+          <w:ilvl w:val="1"/>
+          <w:numId w:val="2"/>
+        </w:numPr>
+        <w:rPr>
+          <w:rFonts w:cstheme="minorHAnsi"/>
+        </w:rPr>
+      </w:pPr>
+      <w:r>
+        <w:rPr>
+          <w:rFonts w:cstheme="minorHAnsi"/>
+        </w:rPr>
+        <w:t>Hodnoty a poslání.</w:t>
+      </w:r>
+    </w:p>
+    <w:p>
+      <w:pPr>
+        <w:pStyle w:val="ListParagraph"/>
+        <w:numPr>
+          <w:ilvl w:val="1"/>
+          <w:numId w:val="2"/>
+        </w:numPr>
+        <w:rPr>
+          <w:rFonts w:cstheme="minorHAnsi"/>
+        </w:rPr>
+      </w:pPr>
+      <w:r>
+        <w:rPr>
+          <w:rFonts w:cstheme="minorHAnsi"/>
+        </w:rPr>
+        <w:t>Závazek k péči o zákazníky a poskytování osobního přístupu.</w:t>
       </w:r>
     </w:p>
     <w:p>
@@ -2712,15 +2557,11 @@
         <w:jc w:val="center"/>
       </w:pPr>
       <w:r>
-        <w:rPr>
-          <w:rFonts w:cstheme="minorHAnsi"/>
-          <w:noProof/>
-        </w:rPr>
         <w:drawing>
-          <wp:inline distT="0" distB="0" distL="0" distR="0" wp14:anchorId="6425BCCE" wp14:editId="769F9694">
-            <wp:extent cx="4328160" cy="2722276"/>
-            <wp:effectExtent l="0" t="0" r="0" b="1905"/>
-            <wp:docPr id="1208438016" name="Obrázek 1" descr="Obsah obrázku text, snímek obrazovky, Písmo&#10;&#10;Popis byl vytvořen automaticky"/>
+          <wp:inline distT="0" distB="0" distL="0" distR="0" wp14:anchorId="7AA1A072" wp14:editId="4CA5E6FD">
+            <wp:extent cx="5940425" cy="979170"/>
+            <wp:effectExtent l="0" t="0" r="3175" b="0"/>
+            <wp:docPr id="6" name="Picture 6"/>
             <wp:cNvGraphicFramePr>
               <a:graphicFrameLocks xmlns:a="http://schemas.openxmlformats.org/drawingml/2006/main" noChangeAspect="1"/>
             </wp:cNvGraphicFramePr>
@@ -2728,7 +2569,7 @@
               <a:graphicData uri="http://schemas.openxmlformats.org/drawingml/2006/picture">
                 <pic:pic xmlns:pic="http://schemas.openxmlformats.org/drawingml/2006/picture">
                   <pic:nvPicPr>
-                    <pic:cNvPr id="1208438016" name="Obrázek 1" descr="Obsah obrázku text, snímek obrazovky, Písmo&#10;&#10;Popis byl vytvořen automaticky"/>
+                    <pic:cNvPr id="1" name=""/>
                     <pic:cNvPicPr/>
                   </pic:nvPicPr>
                   <pic:blipFill>
@@ -2740,7 +2581,7 @@
                   <pic:spPr>
                     <a:xfrm>
                       <a:off x="0" y="0"/>
-                      <a:ext cx="4331664" cy="2724480"/>
+                      <a:ext cx="5940425" cy="979170"/>
                     </a:xfrm>
                     <a:prstGeom prst="rect">
                       <a:avLst/>
@@ -2761,7 +2602,7 @@
           <w:rFonts w:cstheme="minorHAnsi"/>
         </w:rPr>
       </w:pPr>
-      <w:bookmarkStart w:id="13" w:name="_Toc165226045"/>
+      <w:bookmarkStart w:id="13" w:name="_Toc165336926"/>
       <w:r>
         <w:t xml:space="preserve">Obrázek </w:t>
       </w:r>
@@ -2775,13 +2616,16 @@
         <w:fldChar w:fldCharType="separate"/>
       </w:r>
       <w:r>
+        <w:rPr>
+          <w:noProof/>
+        </w:rPr>
         <w:t>6</w:t>
       </w:r>
       <w:r>
         <w:fldChar w:fldCharType="end"/>
       </w:r>
       <w:r>
-        <w:t xml:space="preserve"> Otevírací doba restaurace</w:t>
+        <w:t xml:space="preserve"> Obsah "O nás"</w:t>
       </w:r>
       <w:bookmarkEnd w:id="13"/>
     </w:p>
@@ -2790,21 +2634,450 @@
         <w:pStyle w:val="Subtitle"/>
       </w:pPr>
       <w:r>
+        <w:t>5</w:t>
+      </w:r>
+      <w:r>
+        <w:t>. Formulář pro kontakt:</w:t>
+      </w:r>
+    </w:p>
+    <w:p>
+      <w:pPr>
+        <w:rPr>
+          <w:rFonts w:cstheme="minorHAnsi"/>
+        </w:rPr>
+      </w:pPr>
+      <w:r>
+        <w:rPr>
+          <w:rFonts w:cstheme="minorHAnsi"/>
+        </w:rPr>
+        <w:t xml:space="preserve">Stránka obsahuje formulář, který umožňuje zákazníkům kontaktovat </w:t>
+      </w:r>
+      <w:r>
+        <w:rPr>
+          <w:rFonts w:cstheme="minorHAnsi"/>
+        </w:rPr>
+        <w:t>poradenství</w:t>
+      </w:r>
+      <w:r>
+        <w:rPr>
+          <w:rFonts w:cstheme="minorHAnsi"/>
+        </w:rPr>
+        <w:t>. Formulář obsahuje následující pole:</w:t>
+      </w:r>
+    </w:p>
+    <w:p>
+      <w:pPr>
+        <w:pStyle w:val="ListParagraph"/>
+        <w:numPr>
+          <w:ilvl w:val="1"/>
+          <w:numId w:val="2"/>
+        </w:numPr>
+        <w:rPr>
+          <w:rFonts w:cstheme="minorHAnsi"/>
+        </w:rPr>
+      </w:pPr>
+      <w:r>
+        <w:rPr>
+          <w:rFonts w:cstheme="minorHAnsi"/>
+        </w:rPr>
+        <w:t>Jméno: Pole, do kterého uživatel zadává své jméno.</w:t>
+      </w:r>
+    </w:p>
+    <w:p>
+      <w:pPr>
+        <w:pStyle w:val="ListParagraph"/>
+        <w:numPr>
+          <w:ilvl w:val="1"/>
+          <w:numId w:val="2"/>
+        </w:numPr>
+        <w:rPr>
+          <w:rFonts w:cstheme="minorHAnsi"/>
+        </w:rPr>
+      </w:pPr>
+      <w:r>
+        <w:rPr>
+          <w:rFonts w:cstheme="minorHAnsi"/>
+        </w:rPr>
+        <w:t>Email: Pole, do kterého uživatel zadává svůj email pro odpověď.</w:t>
+      </w:r>
+    </w:p>
+    <w:p>
+      <w:pPr>
+        <w:pStyle w:val="ListParagraph"/>
+        <w:numPr>
+          <w:ilvl w:val="1"/>
+          <w:numId w:val="2"/>
+        </w:numPr>
+        <w:rPr>
+          <w:rFonts w:cstheme="minorHAnsi"/>
+        </w:rPr>
+      </w:pPr>
+      <w:r>
+        <w:rPr>
+          <w:rFonts w:cstheme="minorHAnsi"/>
+        </w:rPr>
+        <w:t>Zpráva: Textové pole, ve kterém uživatel zadává svou zprávu nebo dotaz.</w:t>
+      </w:r>
+    </w:p>
+    <w:p>
+      <w:pPr>
+        <w:pStyle w:val="ListParagraph"/>
+        <w:numPr>
+          <w:ilvl w:val="1"/>
+          <w:numId w:val="2"/>
+        </w:numPr>
+        <w:rPr>
+          <w:rFonts w:cstheme="minorHAnsi"/>
+        </w:rPr>
+      </w:pPr>
+      <w:r>
+        <w:rPr>
+          <w:rFonts w:cstheme="minorHAnsi"/>
+        </w:rPr>
+        <w:t>Tlačítko "Odeslat": Tlačítko umožňující odeslat vyplněný formulář.</w:t>
+      </w:r>
+    </w:p>
+    <w:p>
+      <w:pPr>
+        <w:rPr>
+          <w:rFonts w:cstheme="minorHAnsi"/>
+        </w:rPr>
+      </w:pPr>
+      <w:r>
+        <w:rPr>
+          <w:rFonts w:cstheme="minorHAnsi"/>
+        </w:rPr>
+        <w:t xml:space="preserve">Po odeslání formuláře se jeho obsah zpracovává a odesílá se na email </w:t>
+      </w:r>
+      <w:r>
+        <w:rPr>
+          <w:rFonts w:cstheme="minorHAnsi"/>
+        </w:rPr>
+        <w:t>poradenstv</w:t>
+      </w:r>
+      <w:r>
+        <w:rPr>
+          <w:rFonts w:cstheme="minorHAnsi"/>
+        </w:rPr>
+        <w:t>í</w:t>
+      </w:r>
+      <w:r>
+        <w:rPr>
+          <w:rFonts w:cstheme="minorHAnsi"/>
+        </w:rPr>
+        <w:t xml:space="preserve"> pro další zpracování.</w:t>
+      </w:r>
+    </w:p>
+    <w:p>
+      <w:pPr>
+        <w:keepNext/>
+        <w:jc w:val="center"/>
+      </w:pPr>
+      <w:r>
+        <w:drawing>
+          <wp:inline distT="0" distB="0" distL="0" distR="0" wp14:anchorId="3C50199B" wp14:editId="0684119F">
+            <wp:extent cx="5940425" cy="2480945"/>
+            <wp:effectExtent l="0" t="0" r="3175" b="0"/>
+            <wp:docPr id="5" name="Picture 5"/>
+            <wp:cNvGraphicFramePr>
+              <a:graphicFrameLocks xmlns:a="http://schemas.openxmlformats.org/drawingml/2006/main" noChangeAspect="1"/>
+            </wp:cNvGraphicFramePr>
+            <a:graphic xmlns:a="http://schemas.openxmlformats.org/drawingml/2006/main">
+              <a:graphicData uri="http://schemas.openxmlformats.org/drawingml/2006/picture">
+                <pic:pic xmlns:pic="http://schemas.openxmlformats.org/drawingml/2006/picture">
+                  <pic:nvPicPr>
+                    <pic:cNvPr id="1" name=""/>
+                    <pic:cNvPicPr/>
+                  </pic:nvPicPr>
+                  <pic:blipFill>
+                    <a:blip r:embed="rId13"/>
+                    <a:stretch>
+                      <a:fillRect/>
+                    </a:stretch>
+                  </pic:blipFill>
+                  <pic:spPr>
+                    <a:xfrm>
+                      <a:off x="0" y="0"/>
+                      <a:ext cx="5940425" cy="2480945"/>
+                    </a:xfrm>
+                    <a:prstGeom prst="rect">
+                      <a:avLst/>
+                    </a:prstGeom>
+                  </pic:spPr>
+                </pic:pic>
+              </a:graphicData>
+            </a:graphic>
+          </wp:inline>
+        </w:drawing>
+      </w:r>
+    </w:p>
+    <w:p>
+      <w:pPr>
+        <w:pStyle w:val="Caption"/>
+        <w:jc w:val="center"/>
+        <w:rPr>
+          <w:rFonts w:cstheme="minorHAnsi"/>
+        </w:rPr>
+      </w:pPr>
+      <w:bookmarkStart w:id="14" w:name="_Toc165336927"/>
+      <w:r>
+        <w:t xml:space="preserve">Obrázek </w:t>
+      </w:r>
+      <w:r>
+        <w:fldChar w:fldCharType="begin"/>
+      </w:r>
+      <w:r>
+        <w:instrText xml:space="preserve"> SEQ Obrázek \* ARABIC </w:instrText>
+      </w:r>
+      <w:r>
+        <w:fldChar w:fldCharType="separate"/>
+      </w:r>
+      <w:r>
+        <w:rPr>
+          <w:noProof/>
+        </w:rPr>
+        <w:t>7</w:t>
+      </w:r>
+      <w:r>
+        <w:fldChar w:fldCharType="end"/>
+      </w:r>
+      <w:r>
+        <w:t xml:space="preserve"> Formulář pro kontakt</w:t>
+      </w:r>
+      <w:bookmarkEnd w:id="14"/>
+    </w:p>
+    <w:p>
+      <w:pPr>
+        <w:pStyle w:val="Subtitle"/>
+      </w:pPr>
+      <w:r>
+        <w:t>6</w:t>
+      </w:r>
+      <w:r>
+        <w:t>. Otevírací doba:</w:t>
+      </w:r>
+    </w:p>
+    <w:p>
+      <w:pPr>
+        <w:rPr>
+          <w:rFonts w:cstheme="minorHAnsi"/>
+        </w:rPr>
+      </w:pPr>
+      <w:r>
+        <w:rPr>
+          <w:rFonts w:cstheme="minorHAnsi"/>
+        </w:rPr>
+        <w:t>ČZU Nutriční poradenství</w:t>
+      </w:r>
+      <w:r>
+        <w:rPr>
+          <w:rFonts w:cstheme="minorHAnsi"/>
+        </w:rPr>
+        <w:t xml:space="preserve"> </w:t>
+      </w:r>
+      <w:r>
+        <w:rPr>
+          <w:rFonts w:cstheme="minorHAnsi"/>
+        </w:rPr>
+        <w:t>má následující otevírací dobu:</w:t>
+      </w:r>
+    </w:p>
+    <w:p>
+      <w:pPr>
+        <w:pStyle w:val="ListParagraph"/>
+        <w:numPr>
+          <w:ilvl w:val="1"/>
+          <w:numId w:val="2"/>
+        </w:numPr>
+        <w:rPr>
+          <w:rFonts w:cstheme="minorHAnsi"/>
+        </w:rPr>
+      </w:pPr>
+      <w:r>
+        <w:rPr>
+          <w:rFonts w:cstheme="minorHAnsi"/>
+        </w:rPr>
+        <w:t>Pondělí - Pátek: 10:00 - 22:00</w:t>
+      </w:r>
+    </w:p>
+    <w:p>
+      <w:pPr>
+        <w:pStyle w:val="ListParagraph"/>
+        <w:numPr>
+          <w:ilvl w:val="1"/>
+          <w:numId w:val="2"/>
+        </w:numPr>
+        <w:rPr>
+          <w:rFonts w:cstheme="minorHAnsi"/>
+        </w:rPr>
+      </w:pPr>
+      <w:r>
+        <w:rPr>
+          <w:rFonts w:cstheme="minorHAnsi"/>
+        </w:rPr>
+        <w:t>Sobota - Neděle: 12:00 - 22:00</w:t>
+      </w:r>
+    </w:p>
+    <w:p>
+      <w:pPr>
+        <w:rPr>
+          <w:rFonts w:cstheme="minorHAnsi"/>
+        </w:rPr>
+      </w:pPr>
+      <w:r>
+        <w:rPr>
+          <w:rFonts w:cstheme="minorHAnsi"/>
+        </w:rPr>
+        <w:t>Otevírací doba je zahrnuta na stránce v sekci "</w:t>
+      </w:r>
+      <w:r>
+        <w:rPr>
+          <w:rFonts w:cstheme="minorHAnsi"/>
+        </w:rPr>
+        <w:t xml:space="preserve"> </w:t>
+      </w:r>
+      <w:r>
+        <w:rPr>
+          <w:rFonts w:cstheme="minorHAnsi"/>
+        </w:rPr>
+        <w:t>Otevírací doba</w:t>
+      </w:r>
+      <w:r>
+        <w:rPr>
+          <w:rFonts w:cstheme="minorHAnsi"/>
+        </w:rPr>
+        <w:t>" spolu s datem poslední aktualizace. Tato informace umožňuje zá</w:t>
+      </w:r>
+      <w:r>
+        <w:rPr>
+          <w:rFonts w:cstheme="minorHAnsi"/>
+        </w:rPr>
+        <w:t>kazníkům plánovat svou návštěvu</w:t>
+      </w:r>
+      <w:r>
+        <w:rPr>
+          <w:rFonts w:cstheme="minorHAnsi"/>
+        </w:rPr>
+        <w:t xml:space="preserve"> a přizpůsobit ji otevírací době.</w:t>
+      </w:r>
+    </w:p>
+    <w:p>
+      <w:pPr>
+        <w:keepNext/>
+        <w:jc w:val="center"/>
+      </w:pPr>
+      <w:r>
+        <w:rPr>
+          <w:rFonts w:cstheme="minorHAnsi"/>
+          <w:noProof/>
+        </w:rPr>
         <w:lastRenderedPageBreak/>
-        <w:t>6. Sociální sítě:</w:t>
-      </w:r>
-    </w:p>
-    <w:p>
-      <w:pPr>
-        <w:rPr>
-          <w:rFonts w:cstheme="minorHAnsi"/>
-        </w:rPr>
-      </w:pPr>
-      <w:r>
-        <w:rPr>
-          <w:rFonts w:cstheme="minorHAnsi"/>
-        </w:rPr>
-        <w:t>Na stránce jsou zahrnuty odkazy na sociální sítě restaurace, které umožňují zákazníkům sledovat aktuality a komunikovat s restaurací prostřednictvím sociálních médií. V patičce stránky jsou umístěny ikony odkazů na následující sociální sítě:</w:t>
+        <w:drawing>
+          <wp:inline distT="0" distB="0" distL="0" distR="0" wp14:anchorId="6FE93C44" wp14:editId="1E7A6E17">
+            <wp:extent cx="5940425" cy="2628900"/>
+            <wp:effectExtent l="0" t="0" r="3175" b="0"/>
+            <wp:docPr id="4" name="Picture 4"/>
+            <wp:cNvGraphicFramePr>
+              <a:graphicFrameLocks xmlns:a="http://schemas.openxmlformats.org/drawingml/2006/main" noChangeAspect="1"/>
+            </wp:cNvGraphicFramePr>
+            <a:graphic xmlns:a="http://schemas.openxmlformats.org/drawingml/2006/main">
+              <a:graphicData uri="http://schemas.openxmlformats.org/drawingml/2006/picture">
+                <pic:pic xmlns:pic="http://schemas.openxmlformats.org/drawingml/2006/picture">
+                  <pic:nvPicPr>
+                    <pic:cNvPr id="1" name=""/>
+                    <pic:cNvPicPr/>
+                  </pic:nvPicPr>
+                  <pic:blipFill>
+                    <a:blip r:embed="rId14"/>
+                    <a:stretch>
+                      <a:fillRect/>
+                    </a:stretch>
+                  </pic:blipFill>
+                  <pic:spPr>
+                    <a:xfrm>
+                      <a:off x="0" y="0"/>
+                      <a:ext cx="5940425" cy="2628900"/>
+                    </a:xfrm>
+                    <a:prstGeom prst="rect">
+                      <a:avLst/>
+                    </a:prstGeom>
+                  </pic:spPr>
+                </pic:pic>
+              </a:graphicData>
+            </a:graphic>
+          </wp:inline>
+        </w:drawing>
+      </w:r>
+    </w:p>
+    <w:p>
+      <w:pPr>
+        <w:pStyle w:val="Caption"/>
+        <w:jc w:val="center"/>
+        <w:rPr>
+          <w:rFonts w:cstheme="minorHAnsi"/>
+        </w:rPr>
+      </w:pPr>
+      <w:bookmarkStart w:id="15" w:name="_Toc165336928"/>
+      <w:r>
+        <w:t xml:space="preserve">Obrázek </w:t>
+      </w:r>
+      <w:r>
+        <w:fldChar w:fldCharType="begin"/>
+      </w:r>
+      <w:r>
+        <w:instrText xml:space="preserve"> SEQ Obrázek \* ARABIC </w:instrText>
+      </w:r>
+      <w:r>
+        <w:fldChar w:fldCharType="separate"/>
+      </w:r>
+      <w:r>
+        <w:rPr>
+          <w:noProof/>
+        </w:rPr>
+        <w:t>8</w:t>
+      </w:r>
+      <w:r>
+        <w:fldChar w:fldCharType="end"/>
+      </w:r>
+      <w:r>
+        <w:t xml:space="preserve"> Otevírací doba</w:t>
+      </w:r>
+      <w:bookmarkEnd w:id="15"/>
+    </w:p>
+    <w:p>
+      <w:pPr>
+        <w:pStyle w:val="Subtitle"/>
+      </w:pPr>
+      <w:r>
+        <w:t>7</w:t>
+      </w:r>
+      <w:r>
+        <w:t>. Sociální sítě:</w:t>
+      </w:r>
+    </w:p>
+    <w:p>
+      <w:pPr>
+        <w:rPr>
+          <w:rFonts w:cstheme="minorHAnsi"/>
+        </w:rPr>
+      </w:pPr>
+      <w:r>
+        <w:rPr>
+          <w:rFonts w:cstheme="minorHAnsi"/>
+        </w:rPr>
+        <w:t xml:space="preserve">Na stránce jsou zahrnuty odkazy na sociální sítě, které umožňují zákazníkům sledovat aktuality a komunikovat s </w:t>
+      </w:r>
+      <w:r>
+        <w:rPr>
+          <w:rFonts w:cstheme="minorHAnsi"/>
+        </w:rPr>
+        <w:t>poradenstvím</w:t>
+      </w:r>
+      <w:r>
+        <w:rPr>
+          <w:rFonts w:cstheme="minorHAnsi"/>
+        </w:rPr>
+        <w:t xml:space="preserve"> prostřednictvím sociálních médií. V patičce stránky jsou umístěny ikony odkazů na následující sociální sítě:</w:t>
       </w:r>
     </w:p>
     <w:p>
@@ -2871,7 +3144,31 @@
         <w:rPr>
           <w:rFonts w:cstheme="minorHAnsi"/>
         </w:rPr>
-        <w:t>Kliknutím na každou ikonu uživatelé jsou přesměrováni na odpovídající stránku restaurace na dané sociální síti, kde mohou sledovat novinky, zveřejňovat komentáře a sdílet obsah s ostatními uživateli. Tímto způsobem se restaurace aktivně angažuje v komunikaci se svými zákazníky a buduje komunitu online.</w:t>
+        <w:t xml:space="preserve">Kliknutím na každou ikonu uživatelé jsou přesměrováni na odpovídající stránku </w:t>
+      </w:r>
+      <w:r>
+        <w:rPr>
+          <w:rFonts w:cstheme="minorHAnsi"/>
+        </w:rPr>
+        <w:t xml:space="preserve">poradenství </w:t>
+      </w:r>
+      <w:r>
+        <w:rPr>
+          <w:rFonts w:cstheme="minorHAnsi"/>
+        </w:rPr>
+        <w:t xml:space="preserve">na dané sociální síti, kde mohou sledovat novinky, zveřejňovat komentáře a sdílet obsah s ostatními uživateli. Tímto způsobem se </w:t>
+      </w:r>
+      <w:r>
+        <w:rPr>
+          <w:rFonts w:cstheme="minorHAnsi"/>
+        </w:rPr>
+        <w:t xml:space="preserve">poradnou </w:t>
+      </w:r>
+      <w:r>
+        <w:rPr>
+          <w:rFonts w:cstheme="minorHAnsi"/>
+        </w:rPr>
+        <w:t>aktivně angažuje v komunikaci se svými zákazníky a buduje komunitu online.</w:t>
       </w:r>
     </w:p>
     <w:p>
@@ -2900,7 +3197,7 @@
                     <pic:cNvPicPr/>
                   </pic:nvPicPr>
                   <pic:blipFill>
-                    <a:blip r:embed="rId13"/>
+                    <a:blip r:embed="rId15"/>
                     <a:stretch>
                       <a:fillRect/>
                     </a:stretch>
@@ -2925,11 +3222,8 @@
       <w:pPr>
         <w:pStyle w:val="Caption"/>
         <w:jc w:val="center"/>
-        <w:rPr>
-          <w:rFonts w:cstheme="minorHAnsi"/>
-        </w:rPr>
-      </w:pPr>
-      <w:bookmarkStart w:id="14" w:name="_Toc165226046"/>
+      </w:pPr>
+      <w:bookmarkStart w:id="16" w:name="_Toc165336929"/>
       <w:r>
         <w:t xml:space="preserve">Obrázek </w:t>
       </w:r>
@@ -2943,7 +3237,10 @@
         <w:fldChar w:fldCharType="separate"/>
       </w:r>
       <w:r>
-        <w:t>7</w:t>
+        <w:rPr>
+          <w:noProof/>
+        </w:rPr>
+        <w:t>9</w:t>
       </w:r>
       <w:r>
         <w:fldChar w:fldCharType="end"/>
@@ -2951,7 +3248,414 @@
       <w:r>
         <w:t xml:space="preserve"> Sociální sítě</w:t>
       </w:r>
-      <w:bookmarkEnd w:id="14"/>
+      <w:bookmarkEnd w:id="16"/>
+    </w:p>
+    <w:p>
+      <w:pPr>
+        <w:pStyle w:val="Heading2"/>
+        <w:rPr>
+          <w:rFonts w:asciiTheme="minorHAnsi" w:eastAsiaTheme="minorHAnsi" w:hAnsiTheme="minorHAnsi" w:cstheme="minorBidi"/>
+          <w:color w:val="44546A" w:themeColor="text2"/>
+          <w:sz w:val="18"/>
+          <w:szCs w:val="18"/>
+        </w:rPr>
+      </w:pPr>
+      <w:bookmarkStart w:id="17" w:name="_Toc165336078"/>
+      <w:r>
+        <w:rPr>
+          <w:rFonts w:eastAsia="Times New Roman"/>
+        </w:rPr>
+        <w:t>Validní</w:t>
+      </w:r>
+      <w:r>
+        <w:rPr>
+          <w:rFonts w:eastAsia="Times New Roman"/>
+        </w:rPr>
+        <w:t>, syntakticky a sémanticky</w:t>
+      </w:r>
+      <w:r>
+        <w:rPr>
+          <w:rFonts w:eastAsia="Times New Roman"/>
+        </w:rPr>
+        <w:t xml:space="preserve"> </w:t>
+      </w:r>
+      <w:r>
+        <w:rPr>
+          <w:rFonts w:eastAsia="Times New Roman"/>
+        </w:rPr>
+        <w:t xml:space="preserve">spávný </w:t>
+      </w:r>
+      <w:r>
+        <w:rPr>
+          <w:rFonts w:eastAsia="Times New Roman"/>
+        </w:rPr>
+        <w:t>HTML5 i CSS</w:t>
+      </w:r>
+      <w:bookmarkEnd w:id="17"/>
+    </w:p>
+    <w:p>
+      <w:r>
+        <w:t>Pro validaci HTML a CSS jsme použili validátor od W3C. Validace HTML a CSS proběhla úspěšně a nebyly zjištěny žádné chyby ani varování.</w:t>
+      </w:r>
+    </w:p>
+    <w:p>
+      <w:r>
+        <w:lastRenderedPageBreak/>
+        <w:drawing>
+          <wp:inline distT="0" distB="0" distL="0" distR="0" wp14:anchorId="79532705" wp14:editId="7DCD5D53">
+            <wp:extent cx="5940425" cy="2531110"/>
+            <wp:effectExtent l="0" t="0" r="3175" b="2540"/>
+            <wp:docPr id="10" name="Picture 10"/>
+            <wp:cNvGraphicFramePr>
+              <a:graphicFrameLocks xmlns:a="http://schemas.openxmlformats.org/drawingml/2006/main" noChangeAspect="1"/>
+            </wp:cNvGraphicFramePr>
+            <a:graphic xmlns:a="http://schemas.openxmlformats.org/drawingml/2006/main">
+              <a:graphicData uri="http://schemas.openxmlformats.org/drawingml/2006/picture">
+                <pic:pic xmlns:pic="http://schemas.openxmlformats.org/drawingml/2006/picture">
+                  <pic:nvPicPr>
+                    <pic:cNvPr id="1" name=""/>
+                    <pic:cNvPicPr/>
+                  </pic:nvPicPr>
+                  <pic:blipFill>
+                    <a:blip r:embed="rId16"/>
+                    <a:stretch>
+                      <a:fillRect/>
+                    </a:stretch>
+                  </pic:blipFill>
+                  <pic:spPr>
+                    <a:xfrm>
+                      <a:off x="0" y="0"/>
+                      <a:ext cx="5940425" cy="2531110"/>
+                    </a:xfrm>
+                    <a:prstGeom prst="rect">
+                      <a:avLst/>
+                    </a:prstGeom>
+                  </pic:spPr>
+                </pic:pic>
+              </a:graphicData>
+            </a:graphic>
+          </wp:inline>
+        </w:drawing>
+      </w:r>
+    </w:p>
+    <w:p>
+      <w:pPr>
+        <w:pStyle w:val="Caption"/>
+        <w:jc w:val="center"/>
+      </w:pPr>
+      <w:bookmarkStart w:id="18" w:name="_Toc165336930"/>
+      <w:r>
+        <w:t xml:space="preserve">Obrázek </w:t>
+      </w:r>
+      <w:r>
+        <w:fldChar w:fldCharType="begin"/>
+      </w:r>
+      <w:r>
+        <w:instrText xml:space="preserve"> SEQ Obrázek \* ARABIC </w:instrText>
+      </w:r>
+      <w:r>
+        <w:fldChar w:fldCharType="separate"/>
+      </w:r>
+      <w:r>
+        <w:rPr>
+          <w:noProof/>
+        </w:rPr>
+        <w:t>10</w:t>
+      </w:r>
+      <w:r>
+        <w:fldChar w:fldCharType="end"/>
+      </w:r>
+      <w:r>
+        <w:t xml:space="preserve"> </w:t>
+      </w:r>
+      <w:r>
+        <w:t>Validace HTML</w:t>
+      </w:r>
+      <w:bookmarkEnd w:id="18"/>
+    </w:p>
+    <w:p>
+      <w:r>
+        <w:drawing>
+          <wp:inline distT="0" distB="0" distL="0" distR="0" wp14:anchorId="0AB4E4B1" wp14:editId="51B91D01">
+            <wp:extent cx="5940425" cy="2257425"/>
+            <wp:effectExtent l="0" t="0" r="3175" b="9525"/>
+            <wp:docPr id="11" name="Picture 11"/>
+            <wp:cNvGraphicFramePr>
+              <a:graphicFrameLocks xmlns:a="http://schemas.openxmlformats.org/drawingml/2006/main" noChangeAspect="1"/>
+            </wp:cNvGraphicFramePr>
+            <a:graphic xmlns:a="http://schemas.openxmlformats.org/drawingml/2006/main">
+              <a:graphicData uri="http://schemas.openxmlformats.org/drawingml/2006/picture">
+                <pic:pic xmlns:pic="http://schemas.openxmlformats.org/drawingml/2006/picture">
+                  <pic:nvPicPr>
+                    <pic:cNvPr id="1" name=""/>
+                    <pic:cNvPicPr/>
+                  </pic:nvPicPr>
+                  <pic:blipFill>
+                    <a:blip r:embed="rId17"/>
+                    <a:stretch>
+                      <a:fillRect/>
+                    </a:stretch>
+                  </pic:blipFill>
+                  <pic:spPr>
+                    <a:xfrm>
+                      <a:off x="0" y="0"/>
+                      <a:ext cx="5940425" cy="2257425"/>
+                    </a:xfrm>
+                    <a:prstGeom prst="rect">
+                      <a:avLst/>
+                    </a:prstGeom>
+                  </pic:spPr>
+                </pic:pic>
+              </a:graphicData>
+            </a:graphic>
+          </wp:inline>
+        </w:drawing>
+      </w:r>
+    </w:p>
+    <w:p>
+      <w:pPr>
+        <w:pStyle w:val="Caption"/>
+        <w:jc w:val="center"/>
+      </w:pPr>
+      <w:bookmarkStart w:id="19" w:name="_Toc165336931"/>
+      <w:r>
+        <w:t xml:space="preserve">Obrázek </w:t>
+      </w:r>
+      <w:r>
+        <w:fldChar w:fldCharType="begin"/>
+      </w:r>
+      <w:r>
+        <w:instrText xml:space="preserve"> SEQ Obrázek \* ARABIC </w:instrText>
+      </w:r>
+      <w:r>
+        <w:fldChar w:fldCharType="separate"/>
+      </w:r>
+      <w:r>
+        <w:rPr>
+          <w:noProof/>
+        </w:rPr>
+        <w:t>11</w:t>
+      </w:r>
+      <w:r>
+        <w:fldChar w:fldCharType="end"/>
+      </w:r>
+      <w:r>
+        <w:t xml:space="preserve"> Validace CSS</w:t>
+      </w:r>
+      <w:bookmarkEnd w:id="19"/>
+    </w:p>
+    <w:p>
+      <w:pPr>
+        <w:pStyle w:val="Heading2"/>
+      </w:pPr>
+      <w:bookmarkStart w:id="20" w:name="_Toc165336079"/>
+      <w:r>
+        <w:rPr>
+          <w:shd w:val="clear" w:color="auto" w:fill="FFFFFF"/>
+        </w:rPr>
+        <w:t>Metadatový popis</w:t>
+      </w:r>
+      <w:bookmarkEnd w:id="20"/>
+    </w:p>
+    <w:p>
+      <w:pPr>
+        <w:jc w:val="center"/>
+      </w:pPr>
+      <w:r>
+        <w:t>Základní metadatový popis spolu s popisem pro Facebook Open Graph jsou uloženy v tagu &lt;head&gt;.</w:t>
+      </w:r>
+      <w:r>
+        <w:br/>
+      </w:r>
+      <w:r>
+        <w:drawing>
+          <wp:inline distT="0" distB="0" distL="0" distR="0" wp14:anchorId="5FB22555" wp14:editId="3D9F53A4">
+            <wp:extent cx="5307724" cy="2578118"/>
+            <wp:effectExtent l="0" t="0" r="7620" b="0"/>
+            <wp:docPr id="12" name="Picture 12"/>
+            <wp:cNvGraphicFramePr>
+              <a:graphicFrameLocks xmlns:a="http://schemas.openxmlformats.org/drawingml/2006/main" noChangeAspect="1"/>
+            </wp:cNvGraphicFramePr>
+            <a:graphic xmlns:a="http://schemas.openxmlformats.org/drawingml/2006/main">
+              <a:graphicData uri="http://schemas.openxmlformats.org/drawingml/2006/picture">
+                <pic:pic xmlns:pic="http://schemas.openxmlformats.org/drawingml/2006/picture">
+                  <pic:nvPicPr>
+                    <pic:cNvPr id="1" name=""/>
+                    <pic:cNvPicPr/>
+                  </pic:nvPicPr>
+                  <pic:blipFill>
+                    <a:blip r:embed="rId18"/>
+                    <a:stretch>
+                      <a:fillRect/>
+                    </a:stretch>
+                  </pic:blipFill>
+                  <pic:spPr>
+                    <a:xfrm>
+                      <a:off x="0" y="0"/>
+                      <a:ext cx="5311640" cy="2580020"/>
+                    </a:xfrm>
+                    <a:prstGeom prst="rect">
+                      <a:avLst/>
+                    </a:prstGeom>
+                  </pic:spPr>
+                </pic:pic>
+              </a:graphicData>
+            </a:graphic>
+          </wp:inline>
+        </w:drawing>
+      </w:r>
+    </w:p>
+    <w:p>
+      <w:pPr>
+        <w:pStyle w:val="Caption"/>
+        <w:jc w:val="center"/>
+      </w:pPr>
+      <w:bookmarkStart w:id="21" w:name="_Toc165336932"/>
+      <w:r>
+        <w:t xml:space="preserve">Obrázek </w:t>
+      </w:r>
+      <w:r>
+        <w:fldChar w:fldCharType="begin"/>
+      </w:r>
+      <w:r>
+        <w:instrText xml:space="preserve"> SEQ Obrázek \* ARABIC </w:instrText>
+      </w:r>
+      <w:r>
+        <w:fldChar w:fldCharType="separate"/>
+      </w:r>
+      <w:r>
+        <w:rPr>
+          <w:noProof/>
+        </w:rPr>
+        <w:t>12</w:t>
+      </w:r>
+      <w:r>
+        <w:fldChar w:fldCharType="end"/>
+      </w:r>
+      <w:r>
+        <w:t xml:space="preserve"> </w:t>
+      </w:r>
+      <w:r>
+        <w:t>Metadatový popis</w:t>
+      </w:r>
+      <w:bookmarkEnd w:id="21"/>
+    </w:p>
+    <w:p>
+      <w:r>
+        <w:lastRenderedPageBreak/>
+        <w:t xml:space="preserve">Také jsme použili Microdata ve svém HTML kódu. </w:t>
+      </w:r>
+      <w:r>
+        <w:t xml:space="preserve">Microdata je způsob, jak strukturovat data na webových stránkách pomocí HTML. Tímto způsobem můžete označit určité části obsahu, například </w:t>
+      </w:r>
+      <w:r>
+        <w:t>recepty</w:t>
+      </w:r>
+      <w:r>
+        <w:t xml:space="preserve">, recenze, </w:t>
+      </w:r>
+      <w:r>
+        <w:t>kontaktní formůlář</w:t>
+      </w:r>
+      <w:r>
+        <w:t>., a tím umožnit vyhledávačům a dalším aplikacím lépe porozumět obsahu stránky. To může vést k lepšímu zobrazení výsledků ve vyhledávačích a zlepšit uživatelskou zkušenost.</w:t>
+      </w:r>
+    </w:p>
+    <w:p>
+      <w:pPr>
+        <w:jc w:val="center"/>
+      </w:pPr>
+      <w:r>
+        <w:drawing>
+          <wp:inline distT="0" distB="0" distL="0" distR="0" wp14:anchorId="5635FC9C" wp14:editId="6C6FE790">
+            <wp:extent cx="4929853" cy="3988675"/>
+            <wp:effectExtent l="0" t="0" r="4445" b="0"/>
+            <wp:docPr id="13" name="Picture 13"/>
+            <wp:cNvGraphicFramePr>
+              <a:graphicFrameLocks xmlns:a="http://schemas.openxmlformats.org/drawingml/2006/main" noChangeAspect="1"/>
+            </wp:cNvGraphicFramePr>
+            <a:graphic xmlns:a="http://schemas.openxmlformats.org/drawingml/2006/main">
+              <a:graphicData uri="http://schemas.openxmlformats.org/drawingml/2006/picture">
+                <pic:pic xmlns:pic="http://schemas.openxmlformats.org/drawingml/2006/picture">
+                  <pic:nvPicPr>
+                    <pic:cNvPr id="1" name=""/>
+                    <pic:cNvPicPr/>
+                  </pic:nvPicPr>
+                  <pic:blipFill>
+                    <a:blip r:embed="rId19"/>
+                    <a:stretch>
+                      <a:fillRect/>
+                    </a:stretch>
+                  </pic:blipFill>
+                  <pic:spPr>
+                    <a:xfrm>
+                      <a:off x="0" y="0"/>
+                      <a:ext cx="4934461" cy="3992404"/>
+                    </a:xfrm>
+                    <a:prstGeom prst="rect">
+                      <a:avLst/>
+                    </a:prstGeom>
+                  </pic:spPr>
+                </pic:pic>
+              </a:graphicData>
+            </a:graphic>
+          </wp:inline>
+        </w:drawing>
+      </w:r>
+    </w:p>
+    <w:p>
+      <w:pPr>
+        <w:pStyle w:val="Caption"/>
+        <w:jc w:val="center"/>
+      </w:pPr>
+      <w:bookmarkStart w:id="22" w:name="_Toc165336933"/>
+      <w:r>
+        <w:t xml:space="preserve">Obrázek </w:t>
+      </w:r>
+      <w:r>
+        <w:fldChar w:fldCharType="begin"/>
+      </w:r>
+      <w:r>
+        <w:instrText xml:space="preserve"> SEQ Obrázek \* ARABIC </w:instrText>
+      </w:r>
+      <w:r>
+        <w:fldChar w:fldCharType="separate"/>
+      </w:r>
+      <w:r>
+        <w:rPr>
+          <w:noProof/>
+        </w:rPr>
+        <w:t>13</w:t>
+      </w:r>
+      <w:r>
+        <w:fldChar w:fldCharType="end"/>
+      </w:r>
+      <w:r>
+        <w:t xml:space="preserve"> </w:t>
+      </w:r>
+      <w:r>
+        <w:t>Microdata v seznámu receptů</w:t>
+      </w:r>
+      <w:bookmarkEnd w:id="22"/>
+    </w:p>
+    <w:p>
+      <w:pPr>
+        <w:rPr>
+          <w:rFonts w:eastAsia="Times New Roman" w:cstheme="minorHAnsi"/>
+          <w:b/>
+          <w:color w:val="0D0D0D" w:themeColor="text1" w:themeTint="F2"/>
+          <w:sz w:val="36"/>
+          <w:szCs w:val="40"/>
+        </w:rPr>
+      </w:pPr>
+      <w:bookmarkStart w:id="23" w:name="_Toc164023708"/>
+      <w:bookmarkStart w:id="24" w:name="_Toc165336080"/>
+      <w:r>
+        <w:rPr>
+          <w:rFonts w:eastAsia="Times New Roman"/>
+        </w:rPr>
+        <w:br w:type="page"/>
+      </w:r>
     </w:p>
     <w:p>
       <w:pPr>
@@ -2960,184 +3664,63 @@
           <w:rFonts w:eastAsia="Times New Roman"/>
         </w:rPr>
       </w:pPr>
-      <w:bookmarkStart w:id="15" w:name="_Toc164023708"/>
-      <w:bookmarkStart w:id="16" w:name="_Toc165226112"/>
+      <w:bookmarkStart w:id="25" w:name="_GoBack"/>
+      <w:bookmarkEnd w:id="25"/>
       <w:r>
         <w:rPr>
           <w:rFonts w:eastAsia="Times New Roman"/>
         </w:rPr>
+        <w:lastRenderedPageBreak/>
         <w:t>Použití generativní umělé inteligence</w:t>
       </w:r>
-      <w:bookmarkEnd w:id="15"/>
-      <w:bookmarkEnd w:id="16"/>
-    </w:p>
-    <w:p>
-      <w:pPr>
-        <w:rPr>
-          <w:rFonts w:cstheme="minorHAnsi"/>
-        </w:rPr>
-      </w:pPr>
-      <w:r>
-        <w:rPr>
-          <w:rFonts w:cstheme="minorHAnsi"/>
-        </w:rPr>
-        <w:t xml:space="preserve">ChatGPT3-5, ChatGPT-4. </w:t>
-      </w:r>
-      <w:proofErr w:type="spellStart"/>
-      <w:r>
-        <w:rPr>
-          <w:rFonts w:cstheme="minorHAnsi"/>
-        </w:rPr>
-        <w:t>ChatGPT</w:t>
-      </w:r>
-      <w:proofErr w:type="spellEnd"/>
-      <w:r>
-        <w:rPr>
-          <w:rFonts w:cstheme="minorHAnsi"/>
-        </w:rPr>
-        <w:t xml:space="preserve"> (</w:t>
-      </w:r>
-      <w:proofErr w:type="spellStart"/>
-      <w:r>
-        <w:rPr>
-          <w:rFonts w:cstheme="minorHAnsi"/>
-        </w:rPr>
-        <w:t>Generative</w:t>
-      </w:r>
-      <w:proofErr w:type="spellEnd"/>
-      <w:r>
-        <w:rPr>
-          <w:rFonts w:cstheme="minorHAnsi"/>
-        </w:rPr>
-        <w:t xml:space="preserve"> </w:t>
-      </w:r>
-      <w:proofErr w:type="spellStart"/>
-      <w:r>
-        <w:rPr>
-          <w:rFonts w:cstheme="minorHAnsi"/>
-        </w:rPr>
-        <w:t>Pre-trained</w:t>
-      </w:r>
-      <w:proofErr w:type="spellEnd"/>
-      <w:r>
-        <w:rPr>
-          <w:rFonts w:cstheme="minorHAnsi"/>
-        </w:rPr>
-        <w:t xml:space="preserve"> </w:t>
-      </w:r>
-      <w:proofErr w:type="spellStart"/>
-      <w:r>
-        <w:rPr>
-          <w:rFonts w:cstheme="minorHAnsi"/>
-        </w:rPr>
-        <w:t>Transformer</w:t>
-      </w:r>
-      <w:proofErr w:type="spellEnd"/>
-      <w:r>
-        <w:rPr>
-          <w:rFonts w:cstheme="minorHAnsi"/>
-        </w:rPr>
-        <w:t xml:space="preserve">) je pokročilý jazykový model vyvinutý společností </w:t>
-      </w:r>
-      <w:proofErr w:type="spellStart"/>
-      <w:r>
-        <w:rPr>
-          <w:rFonts w:cstheme="minorHAnsi"/>
-        </w:rPr>
-        <w:t>OpenAI</w:t>
-      </w:r>
-      <w:proofErr w:type="spellEnd"/>
-      <w:r>
-        <w:rPr>
-          <w:rFonts w:cstheme="minorHAnsi"/>
-        </w:rPr>
-        <w:t>, který generuje text a zvládá úkoly zpracování přirozeného jazyka.</w:t>
-      </w:r>
-    </w:p>
-    <w:p>
-      <w:pPr>
-        <w:rPr>
-          <w:rFonts w:cstheme="minorHAnsi"/>
-        </w:rPr>
-      </w:pPr>
-      <w:r>
-        <w:rPr>
-          <w:rFonts w:cstheme="minorHAnsi"/>
-        </w:rPr>
-        <w:t xml:space="preserve">Použili jsme </w:t>
-      </w:r>
-      <w:proofErr w:type="spellStart"/>
-      <w:r>
-        <w:rPr>
-          <w:rFonts w:cstheme="minorHAnsi"/>
-        </w:rPr>
-        <w:t>ChatGPT</w:t>
-      </w:r>
-      <w:proofErr w:type="spellEnd"/>
-      <w:r>
-        <w:rPr>
-          <w:rFonts w:cstheme="minorHAnsi"/>
-        </w:rPr>
-        <w:t xml:space="preserve"> pro generování kódu XSLT. </w:t>
-      </w:r>
-      <w:proofErr w:type="spellStart"/>
-      <w:r>
-        <w:rPr>
-          <w:rFonts w:cstheme="minorHAnsi"/>
-        </w:rPr>
-        <w:t>ChatGPT</w:t>
-      </w:r>
-      <w:proofErr w:type="spellEnd"/>
-      <w:r>
-        <w:rPr>
-          <w:rFonts w:cstheme="minorHAnsi"/>
-        </w:rPr>
-        <w:t xml:space="preserve"> generoval zdánlivě správný kód, ale ve skutečnosti byl nesprávný a museli jsme ho přepisovat. </w:t>
-      </w:r>
-      <w:proofErr w:type="spellStart"/>
-      <w:r>
-        <w:rPr>
-          <w:rFonts w:cstheme="minorHAnsi"/>
-        </w:rPr>
-        <w:t>ChatGPT</w:t>
-      </w:r>
-      <w:proofErr w:type="spellEnd"/>
-      <w:r>
-        <w:rPr>
-          <w:rFonts w:cstheme="minorHAnsi"/>
-        </w:rPr>
-        <w:t xml:space="preserve"> dokonce ignoroval upozornění na chyby a pokračoval ve psaní nesprávného kódu.</w:t>
+      <w:bookmarkEnd w:id="23"/>
+      <w:bookmarkEnd w:id="24"/>
+    </w:p>
+    <w:p>
+      <w:pPr>
+        <w:rPr>
+          <w:rFonts w:cstheme="minorHAnsi"/>
+        </w:rPr>
+      </w:pPr>
+      <w:r>
+        <w:rPr>
+          <w:rFonts w:cstheme="minorHAnsi"/>
+        </w:rPr>
+        <w:t>ChatGPT3-5, ChatGPT-4. ChatGPT (Generative Pre-trained Transformer) je pokročilý jazykový model vyvinutý společností OpenAI, který generuje text a zvládá úkoly zpracování přirozeného jazyka.</w:t>
+      </w:r>
+    </w:p>
+    <w:p>
+      <w:pPr>
+        <w:rPr>
+          <w:rFonts w:cstheme="minorHAnsi"/>
+        </w:rPr>
+      </w:pPr>
+      <w:r>
+        <w:rPr>
+          <w:rFonts w:cstheme="minorHAnsi"/>
+        </w:rPr>
+        <w:t>Použili jsme ChatGPT pro generování kódu XSLT. ChatGPT generoval zdánlivě správný kód, ale ve skutečnosti byl nesprávný a museli jsme ho přepisovat. ChatGPT dokonce ignoroval upozornění na chyby a pokračoval ve psaní nesprávného kódu.</w:t>
       </w:r>
     </w:p>
     <w:p>
       <w:pPr>
         <w:pStyle w:val="Subtitle"/>
       </w:pPr>
-      <w:proofErr w:type="spellStart"/>
       <w:r>
         <w:t>Prinosy</w:t>
       </w:r>
-      <w:proofErr w:type="spellEnd"/>
-    </w:p>
-    <w:p>
-      <w:pPr>
-        <w:rPr>
-          <w:rFonts w:cstheme="minorHAnsi"/>
-        </w:rPr>
-      </w:pPr>
-      <w:proofErr w:type="spellStart"/>
-      <w:r>
-        <w:rPr>
-          <w:rFonts w:cstheme="minorHAnsi"/>
-        </w:rPr>
-        <w:t>ChatGPT</w:t>
-      </w:r>
-      <w:proofErr w:type="spellEnd"/>
-      <w:r>
-        <w:rPr>
-          <w:rFonts w:cstheme="minorHAnsi"/>
-        </w:rPr>
-        <w:t xml:space="preserve"> nám pomohl zvýšit produktivitu tím, že převzal některé opakující se úkoly, což nám umožnilo zaměřit se na složitější aspekty našich projektů. Navíc jsme díky němu získali nové nápady a mohli jsme efektivněji kontrolovat kód, což přispělo k lepší organizaci práce a inovaci.</w:t>
+    </w:p>
+    <w:p>
+      <w:pPr>
+        <w:rPr>
+          <w:rFonts w:cstheme="minorHAnsi"/>
+        </w:rPr>
+      </w:pPr>
+      <w:r>
+        <w:rPr>
+          <w:rFonts w:cstheme="minorHAnsi"/>
+        </w:rPr>
+        <w:t>ChatGPT nám pomohl zvýšit produktivitu tím, že převzal některé opakující se úkoly, což nám umožnilo zaměřit se na složitější aspekty našich projektů. Navíc jsme díky němu získali nové nápady a mohli jsme efektivněji kontrolovat kód, což přispělo k lepší organizaci práce a inovaci.</w:t>
       </w:r>
     </w:p>
     <w:p>
@@ -3158,21 +3741,7 @@
         <w:rPr>
           <w:rFonts w:cstheme="minorHAnsi"/>
         </w:rPr>
-        <w:t xml:space="preserve">Přestože jsme </w:t>
-      </w:r>
-      <w:proofErr w:type="spellStart"/>
-      <w:r>
-        <w:rPr>
-          <w:rFonts w:cstheme="minorHAnsi"/>
-        </w:rPr>
-        <w:t>ChatGPT</w:t>
-      </w:r>
-      <w:proofErr w:type="spellEnd"/>
-      <w:r>
-        <w:rPr>
-          <w:rFonts w:cstheme="minorHAnsi"/>
-        </w:rPr>
-        <w:t xml:space="preserve"> používali pro generování kódu pro XSLT schémata, často produkovaný kód nebyl správný, a to i v případech, kdy jsme specifikovali, kde je chyba. To vedlo k tomu, že jsme museli často zasahovat a opravovat chyby ručně.</w:t>
+        <w:t>Přestože jsme ChatGPT používali pro generování kódu pro XSLT schémata, často produkovaný kód nebyl správný, a to i v případech, kdy jsme specifikovali, kde je chyba. To vedlo k tomu, že jsme museli často zasahovat a opravovat chyby ručně.</w:t>
       </w:r>
     </w:p>
     <w:p>
@@ -3189,45 +3758,50 @@
           <w:rFonts w:cstheme="minorHAnsi"/>
         </w:rPr>
       </w:pPr>
-      <w:proofErr w:type="spellStart"/>
-      <w:r>
-        <w:rPr>
-          <w:rFonts w:cstheme="minorHAnsi"/>
-        </w:rPr>
-        <w:t>ChatGPT</w:t>
-      </w:r>
-      <w:proofErr w:type="spellEnd"/>
-      <w:r>
-        <w:rPr>
-          <w:rFonts w:cstheme="minorHAnsi"/>
-        </w:rPr>
-        <w:t xml:space="preserve"> měl problémy se spolehlivostí při psaní kódu; nejenže často psal nesprávný kód, ale také pokaždé, když jsme požádali o generování kódu, dostali jsme odlišný výsledek. Tato nekonzistence způsobovala další komplikace a zvyšovala potřebu kontroly a úprav.</w:t>
-      </w:r>
-    </w:p>
-    <w:p>
-      <w:pPr>
-        <w:rPr>
-          <w:rFonts w:cstheme="minorHAnsi"/>
-        </w:rPr>
-      </w:pPr>
+      <w:r>
+        <w:rPr>
+          <w:rFonts w:cstheme="minorHAnsi"/>
+        </w:rPr>
+        <w:t>ChatGPT měl problémy se spolehlivostí při psaní kódu; nejenže často psal nesprávný kód, ale také pokaždé, když jsme požádali o generování kódu, dostali jsme odlišný výsledek. Tato nekonzistence způsobovala další komplikace a zvyšovala potřebu kontroly a úprav.</w:t>
+      </w:r>
+    </w:p>
+    <w:p>
+      <w:pPr>
+        <w:rPr>
+          <w:rFonts w:cstheme="minorHAnsi"/>
+        </w:rPr>
+      </w:pPr>
+    </w:p>
+    <w:p>
+      <w:pPr>
+        <w:rPr>
+          <w:rFonts w:eastAsiaTheme="majorEastAsia" w:cstheme="minorHAnsi"/>
+          <w:b/>
+          <w:color w:val="0D0D0D" w:themeColor="text1" w:themeTint="F2"/>
+          <w:sz w:val="36"/>
+          <w:szCs w:val="40"/>
+        </w:rPr>
+      </w:pPr>
+      <w:bookmarkStart w:id="26" w:name="_Toc165336081"/>
+      <w:r>
+        <w:br w:type="page"/>
+      </w:r>
     </w:p>
     <w:p>
       <w:pPr>
         <w:pStyle w:val="Heading1"/>
       </w:pPr>
-      <w:bookmarkStart w:id="17" w:name="_Toc165226113"/>
       <w:r>
         <w:lastRenderedPageBreak/>
         <w:t>Závěr</w:t>
       </w:r>
-      <w:bookmarkEnd w:id="17"/>
+      <w:bookmarkEnd w:id="26"/>
     </w:p>
     <w:p>
       <w:pPr>
         <w:rPr>
           <w:sz w:val="24"/>
           <w:szCs w:val="24"/>
-          <w:lang w:val="en-US"/>
         </w:rPr>
       </w:pPr>
       <w:r>
@@ -3235,479 +3809,126 @@
           <w:sz w:val="24"/>
           <w:szCs w:val="24"/>
         </w:rPr>
-        <w:t>Tato dokumentace poskytuje komplexní pohled na strukturu a design webové stránky "</w:t>
+        <w:t>Tato dokumentace poskytuje komplexní pohled na str</w:t>
       </w:r>
       <w:r>
         <w:rPr>
           <w:sz w:val="24"/>
           <w:szCs w:val="24"/>
         </w:rPr>
-        <w:t>Bistro</w:t>
+        <w:t>ukturu a design webové stránky „</w:t>
       </w:r>
       <w:r>
         <w:rPr>
           <w:sz w:val="24"/>
           <w:szCs w:val="24"/>
         </w:rPr>
-        <w:t xml:space="preserve"> ČZU". </w:t>
+        <w:t>ČZU Nutriční poradenství</w:t>
       </w:r>
       <w:r>
         <w:rPr>
           <w:sz w:val="24"/>
           <w:szCs w:val="24"/>
         </w:rPr>
-        <w:t xml:space="preserve">Vysvětluje základní principy HTML a XML, které jsou použity k definování obsahu a datových struktur stránky. </w:t>
-      </w:r>
-      <w:proofErr w:type="spellStart"/>
+        <w:t xml:space="preserve">“ </w:t>
+      </w:r>
       <w:r>
         <w:rPr>
           <w:sz w:val="24"/>
           <w:szCs w:val="24"/>
-          <w:lang w:val="en-US"/>
-        </w:rPr>
-        <w:t>Dále</w:t>
-      </w:r>
-      <w:proofErr w:type="spellEnd"/>
+        </w:rPr>
+        <w:t xml:space="preserve">Vysvětluje základní principy HTML a XML, které jsou použity k definování obsahu a datových struktur stránky. Dále se zaměřuje na významnější součásti jako </w:t>
+      </w:r>
       <w:r>
         <w:rPr>
           <w:sz w:val="24"/>
           <w:szCs w:val="24"/>
-          <w:lang w:val="en-US"/>
-        </w:rPr>
-        <w:t xml:space="preserve"> se </w:t>
-      </w:r>
-      <w:proofErr w:type="spellStart"/>
+        </w:rPr>
+        <w:t>recepty</w:t>
+      </w:r>
       <w:r>
         <w:rPr>
           <w:sz w:val="24"/>
           <w:szCs w:val="24"/>
-          <w:lang w:val="en-US"/>
-        </w:rPr>
-        <w:t>zaměřuje</w:t>
-      </w:r>
-      <w:proofErr w:type="spellEnd"/>
+        </w:rPr>
+        <w:t xml:space="preserve">, formuláře, pracovní plán a kontakty na hlavní stránce. XML část podrobně popisuje data o </w:t>
+      </w:r>
       <w:r>
         <w:rPr>
           <w:sz w:val="24"/>
           <w:szCs w:val="24"/>
-          <w:lang w:val="en-US"/>
-        </w:rPr>
-        <w:t xml:space="preserve"> </w:t>
-      </w:r>
-      <w:proofErr w:type="spellStart"/>
+        </w:rPr>
+        <w:t>nutriční poradenství</w:t>
+      </w:r>
       <w:r>
         <w:rPr>
           <w:sz w:val="24"/>
           <w:szCs w:val="24"/>
-          <w:lang w:val="en-US"/>
-        </w:rPr>
-        <w:t>na</w:t>
-      </w:r>
-      <w:proofErr w:type="spellEnd"/>
+        </w:rPr>
+        <w:t xml:space="preserve">, včetně informací o </w:t>
+      </w:r>
       <w:r>
         <w:rPr>
           <w:sz w:val="24"/>
           <w:szCs w:val="24"/>
-          <w:lang w:val="en-US"/>
-        </w:rPr>
-        <w:t xml:space="preserve"> </w:t>
-      </w:r>
-      <w:proofErr w:type="spellStart"/>
+        </w:rPr>
+        <w:t>receptů</w:t>
+      </w:r>
       <w:r>
         <w:rPr>
           <w:sz w:val="24"/>
           <w:szCs w:val="24"/>
-          <w:lang w:val="en-US"/>
-        </w:rPr>
-        <w:t>významnější</w:t>
-      </w:r>
-      <w:proofErr w:type="spellEnd"/>
-      <w:r>
+        </w:rPr>
+        <w:t>, adrese, personálu, recenzích a rezervacích.</w:t>
+      </w:r>
+    </w:p>
+    <w:p>
+      <w:pPr>
         <w:rPr>
           <w:sz w:val="24"/>
           <w:szCs w:val="24"/>
-          <w:lang w:val="en-US"/>
-        </w:rPr>
-        <w:t xml:space="preserve"> </w:t>
-      </w:r>
-      <w:proofErr w:type="spellStart"/>
-      <w:r>
+        </w:rPr>
+      </w:pPr>
+    </w:p>
+    <w:p>
+      <w:pPr>
         <w:rPr>
           <w:sz w:val="24"/>
           <w:szCs w:val="24"/>
-          <w:lang w:val="en-US"/>
-        </w:rPr>
-        <w:t>součásti</w:t>
-      </w:r>
-      <w:proofErr w:type="spellEnd"/>
-      <w:r>
+        </w:rPr>
+      </w:pPr>
+    </w:p>
+    <w:p>
+      <w:pPr>
         <w:rPr>
           <w:sz w:val="24"/>
           <w:szCs w:val="24"/>
-          <w:lang w:val="en-US"/>
-        </w:rPr>
-        <w:t xml:space="preserve"> </w:t>
-      </w:r>
-      <w:proofErr w:type="spellStart"/>
-      <w:r>
+        </w:rPr>
+      </w:pPr>
+    </w:p>
+    <w:p>
+      <w:pPr>
         <w:rPr>
           <w:sz w:val="24"/>
           <w:szCs w:val="24"/>
-          <w:lang w:val="en-US"/>
-        </w:rPr>
-        <w:t>jako</w:t>
-      </w:r>
-      <w:proofErr w:type="spellEnd"/>
-      <w:r>
-        <w:rPr>
-          <w:sz w:val="24"/>
-          <w:szCs w:val="24"/>
-          <w:lang w:val="en-US"/>
-        </w:rPr>
-        <w:t xml:space="preserve"> menu, </w:t>
-      </w:r>
-      <w:proofErr w:type="spellStart"/>
-      <w:r>
-        <w:rPr>
-          <w:sz w:val="24"/>
-          <w:szCs w:val="24"/>
-          <w:lang w:val="en-US"/>
-        </w:rPr>
-        <w:t>formuláře</w:t>
-      </w:r>
-      <w:proofErr w:type="spellEnd"/>
-      <w:r>
-        <w:rPr>
-          <w:sz w:val="24"/>
-          <w:szCs w:val="24"/>
-          <w:lang w:val="en-US"/>
-        </w:rPr>
-        <w:t xml:space="preserve">, </w:t>
-      </w:r>
-      <w:proofErr w:type="spellStart"/>
-      <w:r>
-        <w:rPr>
-          <w:sz w:val="24"/>
-          <w:szCs w:val="24"/>
-          <w:lang w:val="en-US"/>
-        </w:rPr>
-        <w:t>pracovní</w:t>
-      </w:r>
-      <w:proofErr w:type="spellEnd"/>
-      <w:r>
-        <w:rPr>
-          <w:sz w:val="24"/>
-          <w:szCs w:val="24"/>
-          <w:lang w:val="en-US"/>
-        </w:rPr>
-        <w:t xml:space="preserve"> </w:t>
-      </w:r>
-      <w:proofErr w:type="spellStart"/>
-      <w:r>
-        <w:rPr>
-          <w:sz w:val="24"/>
-          <w:szCs w:val="24"/>
-          <w:lang w:val="en-US"/>
-        </w:rPr>
-        <w:t>plán</w:t>
-      </w:r>
-      <w:proofErr w:type="spellEnd"/>
-      <w:r>
-        <w:rPr>
-          <w:sz w:val="24"/>
-          <w:szCs w:val="24"/>
-          <w:lang w:val="en-US"/>
-        </w:rPr>
-        <w:t xml:space="preserve"> a </w:t>
-      </w:r>
-      <w:proofErr w:type="spellStart"/>
-      <w:r>
-        <w:rPr>
-          <w:sz w:val="24"/>
-          <w:szCs w:val="24"/>
-          <w:lang w:val="en-US"/>
-        </w:rPr>
-        <w:t>kontakty</w:t>
-      </w:r>
-      <w:proofErr w:type="spellEnd"/>
-      <w:r>
-        <w:rPr>
-          <w:sz w:val="24"/>
-          <w:szCs w:val="24"/>
-          <w:lang w:val="en-US"/>
-        </w:rPr>
-        <w:t xml:space="preserve"> </w:t>
-      </w:r>
-      <w:proofErr w:type="spellStart"/>
-      <w:r>
-        <w:rPr>
-          <w:sz w:val="24"/>
-          <w:szCs w:val="24"/>
-          <w:lang w:val="en-US"/>
-        </w:rPr>
-        <w:t>na</w:t>
-      </w:r>
-      <w:proofErr w:type="spellEnd"/>
-      <w:r>
-        <w:rPr>
-          <w:sz w:val="24"/>
-          <w:szCs w:val="24"/>
-          <w:lang w:val="en-US"/>
-        </w:rPr>
-        <w:t xml:space="preserve"> </w:t>
-      </w:r>
-      <w:proofErr w:type="spellStart"/>
-      <w:r>
-        <w:rPr>
-          <w:sz w:val="24"/>
-          <w:szCs w:val="24"/>
-          <w:lang w:val="en-US"/>
-        </w:rPr>
-        <w:t>hlavní</w:t>
-      </w:r>
-      <w:proofErr w:type="spellEnd"/>
-      <w:r>
-        <w:rPr>
-          <w:sz w:val="24"/>
-          <w:szCs w:val="24"/>
-          <w:lang w:val="en-US"/>
-        </w:rPr>
-        <w:t xml:space="preserve"> </w:t>
-      </w:r>
-      <w:proofErr w:type="spellStart"/>
-      <w:r>
-        <w:rPr>
-          <w:sz w:val="24"/>
-          <w:szCs w:val="24"/>
-          <w:lang w:val="en-US"/>
-        </w:rPr>
-        <w:t>stránce</w:t>
-      </w:r>
-      <w:proofErr w:type="spellEnd"/>
-      <w:r>
-        <w:rPr>
-          <w:sz w:val="24"/>
-          <w:szCs w:val="24"/>
-          <w:lang w:val="en-US"/>
-        </w:rPr>
-        <w:t xml:space="preserve">. XML </w:t>
-      </w:r>
-      <w:proofErr w:type="spellStart"/>
-      <w:r>
-        <w:rPr>
-          <w:sz w:val="24"/>
-          <w:szCs w:val="24"/>
-          <w:lang w:val="en-US"/>
-        </w:rPr>
-        <w:t>část</w:t>
-      </w:r>
-      <w:proofErr w:type="spellEnd"/>
-      <w:r>
-        <w:rPr>
-          <w:sz w:val="24"/>
-          <w:szCs w:val="24"/>
-          <w:lang w:val="en-US"/>
-        </w:rPr>
-        <w:t xml:space="preserve"> </w:t>
-      </w:r>
-      <w:proofErr w:type="spellStart"/>
-      <w:r>
-        <w:rPr>
-          <w:sz w:val="24"/>
-          <w:szCs w:val="24"/>
-          <w:lang w:val="en-US"/>
-        </w:rPr>
-        <w:t>podrobně</w:t>
-      </w:r>
-      <w:proofErr w:type="spellEnd"/>
-      <w:r>
-        <w:rPr>
-          <w:sz w:val="24"/>
-          <w:szCs w:val="24"/>
-          <w:lang w:val="en-US"/>
-        </w:rPr>
-        <w:t xml:space="preserve"> </w:t>
-      </w:r>
-      <w:proofErr w:type="spellStart"/>
-      <w:r>
-        <w:rPr>
-          <w:sz w:val="24"/>
-          <w:szCs w:val="24"/>
-          <w:lang w:val="en-US"/>
-        </w:rPr>
-        <w:t>popisuje</w:t>
-      </w:r>
-      <w:proofErr w:type="spellEnd"/>
-      <w:r>
-        <w:rPr>
-          <w:sz w:val="24"/>
-          <w:szCs w:val="24"/>
-          <w:lang w:val="en-US"/>
-        </w:rPr>
-        <w:t xml:space="preserve"> data o </w:t>
-      </w:r>
-      <w:proofErr w:type="spellStart"/>
-      <w:r>
-        <w:rPr>
-          <w:sz w:val="24"/>
-          <w:szCs w:val="24"/>
-          <w:lang w:val="en-US"/>
-        </w:rPr>
-        <w:t>restauraci</w:t>
-      </w:r>
-      <w:proofErr w:type="spellEnd"/>
-      <w:r>
-        <w:rPr>
-          <w:sz w:val="24"/>
-          <w:szCs w:val="24"/>
-          <w:lang w:val="en-US"/>
-        </w:rPr>
-        <w:t xml:space="preserve">, </w:t>
-      </w:r>
-      <w:proofErr w:type="spellStart"/>
-      <w:r>
-        <w:rPr>
-          <w:sz w:val="24"/>
-          <w:szCs w:val="24"/>
-          <w:lang w:val="en-US"/>
-        </w:rPr>
-        <w:t>včetně</w:t>
-      </w:r>
-      <w:proofErr w:type="spellEnd"/>
-      <w:r>
-        <w:rPr>
-          <w:sz w:val="24"/>
-          <w:szCs w:val="24"/>
-          <w:lang w:val="en-US"/>
-        </w:rPr>
-        <w:t xml:space="preserve"> </w:t>
-      </w:r>
-      <w:proofErr w:type="spellStart"/>
-      <w:r>
-        <w:rPr>
-          <w:sz w:val="24"/>
-          <w:szCs w:val="24"/>
-          <w:lang w:val="en-US"/>
-        </w:rPr>
-        <w:t>informací</w:t>
-      </w:r>
-      <w:proofErr w:type="spellEnd"/>
-      <w:r>
-        <w:rPr>
-          <w:sz w:val="24"/>
-          <w:szCs w:val="24"/>
-          <w:lang w:val="en-US"/>
-        </w:rPr>
-        <w:t xml:space="preserve"> o menu, </w:t>
-      </w:r>
-      <w:proofErr w:type="spellStart"/>
-      <w:r>
-        <w:rPr>
-          <w:sz w:val="24"/>
-          <w:szCs w:val="24"/>
-          <w:lang w:val="en-US"/>
-        </w:rPr>
-        <w:t>adrese</w:t>
-      </w:r>
-      <w:proofErr w:type="spellEnd"/>
-      <w:r>
-        <w:rPr>
-          <w:sz w:val="24"/>
-          <w:szCs w:val="24"/>
-          <w:lang w:val="en-US"/>
-        </w:rPr>
-        <w:t xml:space="preserve">, </w:t>
-      </w:r>
-      <w:proofErr w:type="spellStart"/>
-      <w:r>
-        <w:rPr>
-          <w:sz w:val="24"/>
-          <w:szCs w:val="24"/>
-          <w:lang w:val="en-US"/>
-        </w:rPr>
-        <w:t>personálu</w:t>
-      </w:r>
-      <w:proofErr w:type="spellEnd"/>
-      <w:r>
-        <w:rPr>
-          <w:sz w:val="24"/>
-          <w:szCs w:val="24"/>
-          <w:lang w:val="en-US"/>
-        </w:rPr>
-        <w:t xml:space="preserve">, </w:t>
-      </w:r>
-      <w:proofErr w:type="spellStart"/>
-      <w:r>
-        <w:rPr>
-          <w:sz w:val="24"/>
-          <w:szCs w:val="24"/>
-          <w:lang w:val="en-US"/>
-        </w:rPr>
-        <w:t>recenzích</w:t>
-      </w:r>
-      <w:proofErr w:type="spellEnd"/>
-      <w:r>
-        <w:rPr>
-          <w:sz w:val="24"/>
-          <w:szCs w:val="24"/>
-          <w:lang w:val="en-US"/>
-        </w:rPr>
-        <w:t xml:space="preserve"> a </w:t>
-      </w:r>
-      <w:proofErr w:type="spellStart"/>
-      <w:r>
-        <w:rPr>
-          <w:sz w:val="24"/>
-          <w:szCs w:val="24"/>
-          <w:lang w:val="en-US"/>
-        </w:rPr>
-        <w:t>rezervacích</w:t>
-      </w:r>
-      <w:proofErr w:type="spellEnd"/>
-      <w:r>
-        <w:rPr>
-          <w:sz w:val="24"/>
-          <w:szCs w:val="24"/>
-          <w:lang w:val="en-US"/>
-        </w:rPr>
-        <w:t>.</w:t>
-      </w:r>
-    </w:p>
-    <w:p>
-      <w:pPr>
-        <w:rPr>
-          <w:sz w:val="24"/>
-          <w:szCs w:val="24"/>
-          <w:lang w:val="en-US"/>
-        </w:rPr>
-      </w:pPr>
-    </w:p>
-    <w:p>
-      <w:pPr>
-        <w:rPr>
-          <w:sz w:val="24"/>
-          <w:szCs w:val="24"/>
-          <w:lang w:val="en-US"/>
-        </w:rPr>
-      </w:pPr>
-    </w:p>
-    <w:p>
-      <w:pPr>
-        <w:rPr>
-          <w:sz w:val="24"/>
-          <w:szCs w:val="24"/>
-          <w:lang w:val="en-US"/>
-        </w:rPr>
-      </w:pPr>
-    </w:p>
-    <w:p>
-      <w:pPr>
-        <w:rPr>
-          <w:sz w:val="24"/>
-          <w:szCs w:val="24"/>
-          <w:lang w:val="en-US"/>
-        </w:rPr>
-      </w:pPr>
+        </w:rPr>
+      </w:pPr>
+    </w:p>
+    <w:p>
+      <w:pPr>
+        <w:rPr>
+          <w:rFonts w:eastAsiaTheme="majorEastAsia" w:cstheme="minorHAnsi"/>
+          <w:b/>
+          <w:color w:val="0D0D0D" w:themeColor="text1" w:themeTint="F2"/>
+          <w:sz w:val="36"/>
+          <w:szCs w:val="40"/>
+        </w:rPr>
+      </w:pPr>
+      <w:bookmarkStart w:id="27" w:name="_Toc163503245"/>
+      <w:bookmarkStart w:id="28" w:name="_Toc165336082"/>
+      <w:r>
+        <w:br w:type="page"/>
+      </w:r>
     </w:p>
     <w:p>
       <w:pPr>
@@ -3716,13 +3937,12 @@
           <w:rFonts w:cs="Calibri"/>
         </w:rPr>
       </w:pPr>
-      <w:bookmarkStart w:id="18" w:name="_Toc163503245"/>
-      <w:bookmarkStart w:id="19" w:name="_Toc165226114"/>
-      <w:r>
+      <w:r>
+        <w:lastRenderedPageBreak/>
         <w:t>Seznam obrázků</w:t>
       </w:r>
-      <w:bookmarkEnd w:id="18"/>
-      <w:bookmarkEnd w:id="19"/>
+      <w:bookmarkEnd w:id="27"/>
+      <w:bookmarkEnd w:id="28"/>
     </w:p>
     <w:p>
       <w:pPr>
@@ -3731,14 +3951,17 @@
           <w:tab w:val="right" w:leader="dot" w:pos="9345"/>
         </w:tabs>
         <w:rPr>
+          <w:rFonts w:eastAsiaTheme="minorEastAsia"/>
           <w:noProof/>
+          <w:kern w:val="0"/>
+          <w:lang w:val="en-US"/>
+          <w14:ligatures w14:val="none"/>
         </w:rPr>
       </w:pPr>
       <w:r>
         <w:rPr>
           <w:sz w:val="24"/>
           <w:szCs w:val="24"/>
-          <w:lang w:val="en-US"/>
         </w:rPr>
         <w:fldChar w:fldCharType="begin"/>
       </w:r>
@@ -3746,7 +3969,6 @@
         <w:rPr>
           <w:sz w:val="24"/>
           <w:szCs w:val="24"/>
-          <w:lang w:val="en-US"/>
         </w:rPr>
         <w:instrText xml:space="preserve"> TOC \h \z \c "Obrázek" </w:instrText>
       </w:r>
@@ -3754,17 +3976,16 @@
         <w:rPr>
           <w:sz w:val="24"/>
           <w:szCs w:val="24"/>
-          <w:lang w:val="en-US"/>
         </w:rPr>
         <w:fldChar w:fldCharType="separate"/>
       </w:r>
-      <w:hyperlink w:anchor="_Toc165226040" w:history="1">
+      <w:hyperlink w:anchor="_Toc165336921" w:history="1">
         <w:r>
           <w:rPr>
             <w:rStyle w:val="Hyperlink"/>
             <w:noProof/>
           </w:rPr>
-          <w:t>Obrázek 1 Pouziti for-each, sort, choose a if</w:t>
+          <w:t>Obrázek 1 Seznám receptů v XML</w:t>
         </w:r>
         <w:r>
           <w:rPr>
@@ -3785,7 +4006,7 @@
             <w:noProof/>
             <w:webHidden/>
           </w:rPr>
-          <w:instrText xml:space="preserve"> PAGEREF _Toc165226040 \h </w:instrText>
+          <w:instrText xml:space="preserve"> PAGEREF _Toc165336921 \h </w:instrText>
         </w:r>
         <w:r>
           <w:rPr>
@@ -3805,7 +4026,7 @@
             <w:noProof/>
             <w:webHidden/>
           </w:rPr>
-          <w:t>5</w:t>
+          <w:t>4</w:t>
         </w:r>
         <w:r>
           <w:rPr>
@@ -3823,16 +4044,20 @@
           <w:tab w:val="right" w:leader="dot" w:pos="9345"/>
         </w:tabs>
         <w:rPr>
+          <w:rFonts w:eastAsiaTheme="minorEastAsia"/>
           <w:noProof/>
-        </w:rPr>
-      </w:pPr>
-      <w:hyperlink w:anchor="_Toc165226041" w:history="1">
+          <w:kern w:val="0"/>
+          <w:lang w:val="en-US"/>
+          <w14:ligatures w14:val="none"/>
+        </w:rPr>
+      </w:pPr>
+      <w:hyperlink w:anchor="_Toc165336922" w:history="1">
         <w:r>
           <w:rPr>
             <w:rStyle w:val="Hyperlink"/>
             <w:noProof/>
           </w:rPr>
-          <w:t>Obrázek 2 Navigační menu</w:t>
+          <w:t>Obrázek 2 Pouziti for-each, sort, choose a if</w:t>
         </w:r>
         <w:r>
           <w:rPr>
@@ -3853,7 +4078,7 @@
             <w:noProof/>
             <w:webHidden/>
           </w:rPr>
-          <w:instrText xml:space="preserve"> PAGEREF _Toc165226041 \h </w:instrText>
+          <w:instrText xml:space="preserve"> PAGEREF _Toc165336922 \h </w:instrText>
         </w:r>
         <w:r>
           <w:rPr>
@@ -3873,7 +4098,7 @@
             <w:noProof/>
             <w:webHidden/>
           </w:rPr>
-          <w:t>6</w:t>
+          <w:t>5</w:t>
         </w:r>
         <w:r>
           <w:rPr>
@@ -3891,16 +4116,20 @@
           <w:tab w:val="right" w:leader="dot" w:pos="9345"/>
         </w:tabs>
         <w:rPr>
+          <w:rFonts w:eastAsiaTheme="minorEastAsia"/>
           <w:noProof/>
-        </w:rPr>
-      </w:pPr>
-      <w:hyperlink w:anchor="_Toc165226042" w:history="1">
+          <w:kern w:val="0"/>
+          <w:lang w:val="en-US"/>
+          <w14:ligatures w14:val="none"/>
+        </w:rPr>
+      </w:pPr>
+      <w:hyperlink w:anchor="_Toc165336923" w:history="1">
         <w:r>
           <w:rPr>
             <w:rStyle w:val="Hyperlink"/>
             <w:noProof/>
           </w:rPr>
-          <w:t>Obrázek 3 Menu restaurace</w:t>
+          <w:t>Obrázek 3 Navigační menu</w:t>
         </w:r>
         <w:r>
           <w:rPr>
@@ -3921,7 +4150,7 @@
             <w:noProof/>
             <w:webHidden/>
           </w:rPr>
-          <w:instrText xml:space="preserve"> PAGEREF _Toc165226042 \h </w:instrText>
+          <w:instrText xml:space="preserve"> PAGEREF _Toc165336923 \h </w:instrText>
         </w:r>
         <w:r>
           <w:rPr>
@@ -3959,16 +4188,20 @@
           <w:tab w:val="right" w:leader="dot" w:pos="9345"/>
         </w:tabs>
         <w:rPr>
+          <w:rFonts w:eastAsiaTheme="minorEastAsia"/>
           <w:noProof/>
-        </w:rPr>
-      </w:pPr>
-      <w:hyperlink w:anchor="_Toc165226043" w:history="1">
+          <w:kern w:val="0"/>
+          <w:lang w:val="en-US"/>
+          <w14:ligatures w14:val="none"/>
+        </w:rPr>
+      </w:pPr>
+      <w:hyperlink w:anchor="_Toc165336924" w:history="1">
         <w:r>
           <w:rPr>
             <w:rStyle w:val="Hyperlink"/>
             <w:noProof/>
           </w:rPr>
-          <w:t>Obrázek 4 Obsah "O nás"</w:t>
+          <w:t>Obrázek 4 Seznám receptů.</w:t>
         </w:r>
         <w:r>
           <w:rPr>
@@ -3989,7 +4222,7 @@
             <w:noProof/>
             <w:webHidden/>
           </w:rPr>
-          <w:instrText xml:space="preserve"> PAGEREF _Toc165226043 \h </w:instrText>
+          <w:instrText xml:space="preserve"> PAGEREF _Toc165336924 \h </w:instrText>
         </w:r>
         <w:r>
           <w:rPr>
@@ -4027,16 +4260,20 @@
           <w:tab w:val="right" w:leader="dot" w:pos="9345"/>
         </w:tabs>
         <w:rPr>
+          <w:rFonts w:eastAsiaTheme="minorEastAsia"/>
           <w:noProof/>
-        </w:rPr>
-      </w:pPr>
-      <w:hyperlink w:anchor="_Toc165226044" w:history="1">
+          <w:kern w:val="0"/>
+          <w:lang w:val="en-US"/>
+          <w14:ligatures w14:val="none"/>
+        </w:rPr>
+      </w:pPr>
+      <w:hyperlink w:anchor="_Toc165336925" w:history="1">
         <w:r>
           <w:rPr>
             <w:rStyle w:val="Hyperlink"/>
             <w:noProof/>
           </w:rPr>
-          <w:t>Obrázek 5 Formulář pro kontakt</w:t>
+          <w:t>Obrázek 5 Seznám článků.</w:t>
         </w:r>
         <w:r>
           <w:rPr>
@@ -4057,7 +4294,7 @@
             <w:noProof/>
             <w:webHidden/>
           </w:rPr>
-          <w:instrText xml:space="preserve"> PAGEREF _Toc165226044 \h </w:instrText>
+          <w:instrText xml:space="preserve"> PAGEREF _Toc165336925 \h </w:instrText>
         </w:r>
         <w:r>
           <w:rPr>
@@ -4095,16 +4332,20 @@
           <w:tab w:val="right" w:leader="dot" w:pos="9345"/>
         </w:tabs>
         <w:rPr>
+          <w:rFonts w:eastAsiaTheme="minorEastAsia"/>
           <w:noProof/>
-        </w:rPr>
-      </w:pPr>
-      <w:hyperlink w:anchor="_Toc165226045" w:history="1">
+          <w:kern w:val="0"/>
+          <w:lang w:val="en-US"/>
+          <w14:ligatures w14:val="none"/>
+        </w:rPr>
+      </w:pPr>
+      <w:hyperlink w:anchor="_Toc165336926" w:history="1">
         <w:r>
           <w:rPr>
             <w:rStyle w:val="Hyperlink"/>
             <w:noProof/>
           </w:rPr>
-          <w:t>Obrázek 6 Otevírací doba restaurace</w:t>
+          <w:t>Obrázek 6 Obsah "O nás"</w:t>
         </w:r>
         <w:r>
           <w:rPr>
@@ -4125,7 +4366,7 @@
             <w:noProof/>
             <w:webHidden/>
           </w:rPr>
-          <w:instrText xml:space="preserve"> PAGEREF _Toc165226045 \h </w:instrText>
+          <w:instrText xml:space="preserve"> PAGEREF _Toc165336926 \h </w:instrText>
         </w:r>
         <w:r>
           <w:rPr>
@@ -4163,16 +4404,20 @@
           <w:tab w:val="right" w:leader="dot" w:pos="9345"/>
         </w:tabs>
         <w:rPr>
+          <w:rFonts w:eastAsiaTheme="minorEastAsia"/>
           <w:noProof/>
-        </w:rPr>
-      </w:pPr>
-      <w:hyperlink w:anchor="_Toc165226046" w:history="1">
+          <w:kern w:val="0"/>
+          <w:lang w:val="en-US"/>
+          <w14:ligatures w14:val="none"/>
+        </w:rPr>
+      </w:pPr>
+      <w:hyperlink w:anchor="_Toc165336927" w:history="1">
         <w:r>
           <w:rPr>
             <w:rStyle w:val="Hyperlink"/>
             <w:noProof/>
           </w:rPr>
-          <w:t>Obrázek 7 Sociální sítě</w:t>
+          <w:t>Obrázek 7 Formulář pro kontakt</w:t>
         </w:r>
         <w:r>
           <w:rPr>
@@ -4193,7 +4438,7 @@
             <w:noProof/>
             <w:webHidden/>
           </w:rPr>
-          <w:instrText xml:space="preserve"> PAGEREF _Toc165226046 \h </w:instrText>
+          <w:instrText xml:space="preserve"> PAGEREF _Toc165336927 \h </w:instrText>
         </w:r>
         <w:r>
           <w:rPr>
@@ -4214,6 +4459,438 @@
             <w:webHidden/>
           </w:rPr>
           <w:t>8</w:t>
+        </w:r>
+        <w:r>
+          <w:rPr>
+            <w:noProof/>
+            <w:webHidden/>
+          </w:rPr>
+          <w:fldChar w:fldCharType="end"/>
+        </w:r>
+      </w:hyperlink>
+    </w:p>
+    <w:p>
+      <w:pPr>
+        <w:pStyle w:val="TableofFigures"/>
+        <w:tabs>
+          <w:tab w:val="right" w:leader="dot" w:pos="9345"/>
+        </w:tabs>
+        <w:rPr>
+          <w:rFonts w:eastAsiaTheme="minorEastAsia"/>
+          <w:noProof/>
+          <w:kern w:val="0"/>
+          <w:lang w:val="en-US"/>
+          <w14:ligatures w14:val="none"/>
+        </w:rPr>
+      </w:pPr>
+      <w:hyperlink w:anchor="_Toc165336928" w:history="1">
+        <w:r>
+          <w:rPr>
+            <w:rStyle w:val="Hyperlink"/>
+            <w:noProof/>
+          </w:rPr>
+          <w:t>Obrázek 8 Otevírací doba</w:t>
+        </w:r>
+        <w:r>
+          <w:rPr>
+            <w:noProof/>
+            <w:webHidden/>
+          </w:rPr>
+          <w:tab/>
+        </w:r>
+        <w:r>
+          <w:rPr>
+            <w:noProof/>
+            <w:webHidden/>
+          </w:rPr>
+          <w:fldChar w:fldCharType="begin"/>
+        </w:r>
+        <w:r>
+          <w:rPr>
+            <w:noProof/>
+            <w:webHidden/>
+          </w:rPr>
+          <w:instrText xml:space="preserve"> PAGEREF _Toc165336928 \h </w:instrText>
+        </w:r>
+        <w:r>
+          <w:rPr>
+            <w:noProof/>
+            <w:webHidden/>
+          </w:rPr>
+        </w:r>
+        <w:r>
+          <w:rPr>
+            <w:noProof/>
+            <w:webHidden/>
+          </w:rPr>
+          <w:fldChar w:fldCharType="separate"/>
+        </w:r>
+        <w:r>
+          <w:rPr>
+            <w:noProof/>
+            <w:webHidden/>
+          </w:rPr>
+          <w:t>8</w:t>
+        </w:r>
+        <w:r>
+          <w:rPr>
+            <w:noProof/>
+            <w:webHidden/>
+          </w:rPr>
+          <w:fldChar w:fldCharType="end"/>
+        </w:r>
+      </w:hyperlink>
+    </w:p>
+    <w:p>
+      <w:pPr>
+        <w:pStyle w:val="TableofFigures"/>
+        <w:tabs>
+          <w:tab w:val="right" w:leader="dot" w:pos="9345"/>
+        </w:tabs>
+        <w:rPr>
+          <w:rFonts w:eastAsiaTheme="minorEastAsia"/>
+          <w:noProof/>
+          <w:kern w:val="0"/>
+          <w:lang w:val="en-US"/>
+          <w14:ligatures w14:val="none"/>
+        </w:rPr>
+      </w:pPr>
+      <w:hyperlink w:anchor="_Toc165336929" w:history="1">
+        <w:r>
+          <w:rPr>
+            <w:rStyle w:val="Hyperlink"/>
+            <w:noProof/>
+          </w:rPr>
+          <w:t>Obrázek 9 Sociální sítě</w:t>
+        </w:r>
+        <w:r>
+          <w:rPr>
+            <w:noProof/>
+            <w:webHidden/>
+          </w:rPr>
+          <w:tab/>
+        </w:r>
+        <w:r>
+          <w:rPr>
+            <w:noProof/>
+            <w:webHidden/>
+          </w:rPr>
+          <w:fldChar w:fldCharType="begin"/>
+        </w:r>
+        <w:r>
+          <w:rPr>
+            <w:noProof/>
+            <w:webHidden/>
+          </w:rPr>
+          <w:instrText xml:space="preserve"> PAGEREF _Toc165336929 \h </w:instrText>
+        </w:r>
+        <w:r>
+          <w:rPr>
+            <w:noProof/>
+            <w:webHidden/>
+          </w:rPr>
+        </w:r>
+        <w:r>
+          <w:rPr>
+            <w:noProof/>
+            <w:webHidden/>
+          </w:rPr>
+          <w:fldChar w:fldCharType="separate"/>
+        </w:r>
+        <w:r>
+          <w:rPr>
+            <w:noProof/>
+            <w:webHidden/>
+          </w:rPr>
+          <w:t>9</w:t>
+        </w:r>
+        <w:r>
+          <w:rPr>
+            <w:noProof/>
+            <w:webHidden/>
+          </w:rPr>
+          <w:fldChar w:fldCharType="end"/>
+        </w:r>
+      </w:hyperlink>
+    </w:p>
+    <w:p>
+      <w:pPr>
+        <w:pStyle w:val="TableofFigures"/>
+        <w:tabs>
+          <w:tab w:val="right" w:leader="dot" w:pos="9345"/>
+        </w:tabs>
+        <w:rPr>
+          <w:rFonts w:eastAsiaTheme="minorEastAsia"/>
+          <w:noProof/>
+          <w:kern w:val="0"/>
+          <w:lang w:val="en-US"/>
+          <w14:ligatures w14:val="none"/>
+        </w:rPr>
+      </w:pPr>
+      <w:hyperlink w:anchor="_Toc165336930" w:history="1">
+        <w:r>
+          <w:rPr>
+            <w:rStyle w:val="Hyperlink"/>
+            <w:noProof/>
+          </w:rPr>
+          <w:t>Obrázek 10 Validace HTML</w:t>
+        </w:r>
+        <w:r>
+          <w:rPr>
+            <w:noProof/>
+            <w:webHidden/>
+          </w:rPr>
+          <w:tab/>
+        </w:r>
+        <w:r>
+          <w:rPr>
+            <w:noProof/>
+            <w:webHidden/>
+          </w:rPr>
+          <w:fldChar w:fldCharType="begin"/>
+        </w:r>
+        <w:r>
+          <w:rPr>
+            <w:noProof/>
+            <w:webHidden/>
+          </w:rPr>
+          <w:instrText xml:space="preserve"> PAGEREF _Toc165336930 \h </w:instrText>
+        </w:r>
+        <w:r>
+          <w:rPr>
+            <w:noProof/>
+            <w:webHidden/>
+          </w:rPr>
+        </w:r>
+        <w:r>
+          <w:rPr>
+            <w:noProof/>
+            <w:webHidden/>
+          </w:rPr>
+          <w:fldChar w:fldCharType="separate"/>
+        </w:r>
+        <w:r>
+          <w:rPr>
+            <w:noProof/>
+            <w:webHidden/>
+          </w:rPr>
+          <w:t>9</w:t>
+        </w:r>
+        <w:r>
+          <w:rPr>
+            <w:noProof/>
+            <w:webHidden/>
+          </w:rPr>
+          <w:fldChar w:fldCharType="end"/>
+        </w:r>
+      </w:hyperlink>
+    </w:p>
+    <w:p>
+      <w:pPr>
+        <w:pStyle w:val="TableofFigures"/>
+        <w:tabs>
+          <w:tab w:val="right" w:leader="dot" w:pos="9345"/>
+        </w:tabs>
+        <w:rPr>
+          <w:rFonts w:eastAsiaTheme="minorEastAsia"/>
+          <w:noProof/>
+          <w:kern w:val="0"/>
+          <w:lang w:val="en-US"/>
+          <w14:ligatures w14:val="none"/>
+        </w:rPr>
+      </w:pPr>
+      <w:hyperlink w:anchor="_Toc165336931" w:history="1">
+        <w:r>
+          <w:rPr>
+            <w:rStyle w:val="Hyperlink"/>
+            <w:noProof/>
+          </w:rPr>
+          <w:t>Obrázek 11 Validace CSS</w:t>
+        </w:r>
+        <w:r>
+          <w:rPr>
+            <w:noProof/>
+            <w:webHidden/>
+          </w:rPr>
+          <w:tab/>
+        </w:r>
+        <w:r>
+          <w:rPr>
+            <w:noProof/>
+            <w:webHidden/>
+          </w:rPr>
+          <w:fldChar w:fldCharType="begin"/>
+        </w:r>
+        <w:r>
+          <w:rPr>
+            <w:noProof/>
+            <w:webHidden/>
+          </w:rPr>
+          <w:instrText xml:space="preserve"> PAGEREF _Toc165336931 \h </w:instrText>
+        </w:r>
+        <w:r>
+          <w:rPr>
+            <w:noProof/>
+            <w:webHidden/>
+          </w:rPr>
+        </w:r>
+        <w:r>
+          <w:rPr>
+            <w:noProof/>
+            <w:webHidden/>
+          </w:rPr>
+          <w:fldChar w:fldCharType="separate"/>
+        </w:r>
+        <w:r>
+          <w:rPr>
+            <w:noProof/>
+            <w:webHidden/>
+          </w:rPr>
+          <w:t>10</w:t>
+        </w:r>
+        <w:r>
+          <w:rPr>
+            <w:noProof/>
+            <w:webHidden/>
+          </w:rPr>
+          <w:fldChar w:fldCharType="end"/>
+        </w:r>
+      </w:hyperlink>
+    </w:p>
+    <w:p>
+      <w:pPr>
+        <w:pStyle w:val="TableofFigures"/>
+        <w:tabs>
+          <w:tab w:val="right" w:leader="dot" w:pos="9345"/>
+        </w:tabs>
+        <w:rPr>
+          <w:rFonts w:eastAsiaTheme="minorEastAsia"/>
+          <w:noProof/>
+          <w:kern w:val="0"/>
+          <w:lang w:val="en-US"/>
+          <w14:ligatures w14:val="none"/>
+        </w:rPr>
+      </w:pPr>
+      <w:hyperlink w:anchor="_Toc165336932" w:history="1">
+        <w:r>
+          <w:rPr>
+            <w:rStyle w:val="Hyperlink"/>
+            <w:noProof/>
+          </w:rPr>
+          <w:t>Obrázek 12 Metadatový popis</w:t>
+        </w:r>
+        <w:r>
+          <w:rPr>
+            <w:noProof/>
+            <w:webHidden/>
+          </w:rPr>
+          <w:tab/>
+        </w:r>
+        <w:r>
+          <w:rPr>
+            <w:noProof/>
+            <w:webHidden/>
+          </w:rPr>
+          <w:fldChar w:fldCharType="begin"/>
+        </w:r>
+        <w:r>
+          <w:rPr>
+            <w:noProof/>
+            <w:webHidden/>
+          </w:rPr>
+          <w:instrText xml:space="preserve"> PAGEREF _Toc165336932 \h </w:instrText>
+        </w:r>
+        <w:r>
+          <w:rPr>
+            <w:noProof/>
+            <w:webHidden/>
+          </w:rPr>
+        </w:r>
+        <w:r>
+          <w:rPr>
+            <w:noProof/>
+            <w:webHidden/>
+          </w:rPr>
+          <w:fldChar w:fldCharType="separate"/>
+        </w:r>
+        <w:r>
+          <w:rPr>
+            <w:noProof/>
+            <w:webHidden/>
+          </w:rPr>
+          <w:t>10</w:t>
+        </w:r>
+        <w:r>
+          <w:rPr>
+            <w:noProof/>
+            <w:webHidden/>
+          </w:rPr>
+          <w:fldChar w:fldCharType="end"/>
+        </w:r>
+      </w:hyperlink>
+    </w:p>
+    <w:p>
+      <w:pPr>
+        <w:pStyle w:val="TableofFigures"/>
+        <w:tabs>
+          <w:tab w:val="right" w:leader="dot" w:pos="9345"/>
+        </w:tabs>
+        <w:rPr>
+          <w:rFonts w:eastAsiaTheme="minorEastAsia"/>
+          <w:noProof/>
+          <w:kern w:val="0"/>
+          <w:lang w:val="en-US"/>
+          <w14:ligatures w14:val="none"/>
+        </w:rPr>
+      </w:pPr>
+      <w:hyperlink w:anchor="_Toc165336933" w:history="1">
+        <w:r>
+          <w:rPr>
+            <w:rStyle w:val="Hyperlink"/>
+            <w:noProof/>
+          </w:rPr>
+          <w:t>Obrázek 13 Microdata v seznámu receptů</w:t>
+        </w:r>
+        <w:r>
+          <w:rPr>
+            <w:noProof/>
+            <w:webHidden/>
+          </w:rPr>
+          <w:tab/>
+        </w:r>
+        <w:r>
+          <w:rPr>
+            <w:noProof/>
+            <w:webHidden/>
+          </w:rPr>
+          <w:fldChar w:fldCharType="begin"/>
+        </w:r>
+        <w:r>
+          <w:rPr>
+            <w:noProof/>
+            <w:webHidden/>
+          </w:rPr>
+          <w:instrText xml:space="preserve"> PAGEREF _Toc165336933 \h </w:instrText>
+        </w:r>
+        <w:r>
+          <w:rPr>
+            <w:noProof/>
+            <w:webHidden/>
+          </w:rPr>
+        </w:r>
+        <w:r>
+          <w:rPr>
+            <w:noProof/>
+            <w:webHidden/>
+          </w:rPr>
+          <w:fldChar w:fldCharType="separate"/>
+        </w:r>
+        <w:r>
+          <w:rPr>
+            <w:noProof/>
+            <w:webHidden/>
+          </w:rPr>
+          <w:t>10</w:t>
         </w:r>
         <w:r>
           <w:rPr>
@@ -4229,14 +4906,12 @@
         <w:rPr>
           <w:sz w:val="24"/>
           <w:szCs w:val="24"/>
-          <w:lang w:val="en-US"/>
         </w:rPr>
       </w:pPr>
       <w:r>
         <w:rPr>
           <w:sz w:val="24"/>
           <w:szCs w:val="24"/>
-          <w:lang w:val="en-US"/>
         </w:rPr>
         <w:fldChar w:fldCharType="end"/>
       </w:r>
@@ -4245,7 +4920,6 @@
       <w:pPr>
         <w:rPr>
           <w:rFonts w:cstheme="minorHAnsi"/>
-          <w:lang w:val="fr-FR"/>
         </w:rPr>
       </w:pPr>
     </w:p>
@@ -4260,8 +4934,157 @@
 </file>
 
 <file path=word/numbering.xml><?xml version="1.0" encoding="utf-8"?>
-<w:numbering xmlns:wpc="http://schemas.microsoft.com/office/word/2010/wordprocessingCanvas" xmlns:cx="http://schemas.microsoft.com/office/drawing/2014/chartex" xmlns:cx1="http://schemas.microsoft.com/office/drawing/2015/9/8/chartex" xmlns:cx2="http://schemas.microsoft.com/office/drawing/2015/10/21/chartex" xmlns:cx3="http://schemas.microsoft.com/office/drawing/2016/5/9/chartex" xmlns:cx4="http://schemas.microsoft.com/office/drawing/2016/5/10/chartex" xmlns:cx5="http://schemas.microsoft.com/office/drawing/2016/5/11/chartex" xmlns:cx6="http://schemas.microsoft.com/office/drawing/2016/5/12/chartex" xmlns:cx7="http://schemas.microsoft.com/office/drawing/2016/5/13/chartex" xmlns:cx8="http://schemas.microsoft.com/office/drawing/2016/5/14/chartex" xmlns:mc="http://schemas.openxmlformats.org/markup-compatibility/2006" xmlns:aink="http://schemas.microsoft.com/office/drawing/2016/ink" xmlns:am3d="http://schemas.microsoft.com/office/drawing/2017/model3d" xmlns:o="urn:schemas-microsoft-com:office:office" xmlns:oel="http://schemas.microsoft.com/office/2019/extlst" xmlns:r="http://schemas.openxmlformats.org/officeDocument/2006/relationships" xmlns:m="http://schemas.openxmlformats.org/officeDocument/2006/math" xmlns:v="urn:schemas-microsoft-com:vml" xmlns:wp14="http://schemas.microsoft.com/office/word/2010/wordprocessingDrawing" xmlns:wp="http://schemas.openxmlformats.org/drawingml/2006/wordprocessingDrawing" xmlns:w10="urn:schemas-microsoft-com:office:word" xmlns:w="http://schemas.openxmlformats.org/wordprocessingml/2006/main" xmlns:w14="http://schemas.microsoft.com/office/word/2010/wordml" xmlns:w15="http://schemas.microsoft.com/office/word/2012/wordml" xmlns:w16cex="http://schemas.microsoft.com/office/word/2018/wordml/cex" xmlns:w16cid="http://schemas.microsoft.com/office/word/2016/wordml/cid" xmlns:w16="http://schemas.microsoft.com/office/word/2018/wordml" xmlns:w16sdtdh="http://schemas.microsoft.com/office/word/2020/wordml/sdtdatahash" xmlns:w16se="http://schemas.microsoft.com/office/word/2015/wordml/symex" xmlns:wpg="http://schemas.microsoft.com/office/word/2010/wordprocessingGroup" xmlns:wpi="http://schemas.microsoft.com/office/word/2010/wordprocessingInk" xmlns:wne="http://schemas.microsoft.com/office/word/2006/wordml" xmlns:wps="http://schemas.microsoft.com/office/word/2010/wordprocessingShape" mc:Ignorable="w14 w15 w16se w16cid w16 w16cex w16sdtdh wp14">
+<w:numbering xmlns:wpc="http://schemas.microsoft.com/office/word/2010/wordprocessingCanvas" xmlns:cx="http://schemas.microsoft.com/office/drawing/2014/chartex" xmlns:mc="http://schemas.openxmlformats.org/markup-compatibility/2006" xmlns:o="urn:schemas-microsoft-com:office:office" xmlns:r="http://schemas.openxmlformats.org/officeDocument/2006/relationships" xmlns:m="http://schemas.openxmlformats.org/officeDocument/2006/math" xmlns:v="urn:schemas-microsoft-com:vml" xmlns:wp14="http://schemas.microsoft.com/office/word/2010/wordprocessingDrawing" xmlns:wp="http://schemas.openxmlformats.org/drawingml/2006/wordprocessingDrawing" xmlns:w10="urn:schemas-microsoft-com:office:word" xmlns:w="http://schemas.openxmlformats.org/wordprocessingml/2006/main" xmlns:w14="http://schemas.microsoft.com/office/word/2010/wordml" xmlns:w15="http://schemas.microsoft.com/office/word/2012/wordml" xmlns:w16se="http://schemas.microsoft.com/office/word/2015/wordml/symex" xmlns:wpg="http://schemas.microsoft.com/office/word/2010/wordprocessingGroup" xmlns:wpi="http://schemas.microsoft.com/office/word/2010/wordprocessingInk" xmlns:wne="http://schemas.microsoft.com/office/word/2006/wordml" xmlns:wps="http://schemas.microsoft.com/office/word/2010/wordprocessingShape" mc:Ignorable="w14 w15 w16se wp14">
   <w:abstractNum w:abstractNumId="0" w15:restartNumberingAfterBreak="0">
+    <w:nsid w:val="1FFD67C2"/>
+    <w:multiLevelType w:val="multilevel"/>
+    <w:tmpl w:val="A68A74D4"/>
+    <w:lvl w:ilvl="0">
+      <w:start w:val="1"/>
+      <w:numFmt w:val="bullet"/>
+      <w:lvlText w:val=""/>
+      <w:lvlJc w:val="left"/>
+      <w:pPr>
+        <w:tabs>
+          <w:tab w:val="num" w:pos="720"/>
+        </w:tabs>
+        <w:ind w:left="720" w:hanging="360"/>
+      </w:pPr>
+      <w:rPr>
+        <w:rFonts w:ascii="Symbol" w:hAnsi="Symbol" w:hint="default"/>
+        <w:sz w:val="20"/>
+      </w:rPr>
+    </w:lvl>
+    <w:lvl w:ilvl="1" w:tentative="1">
+      <w:start w:val="1"/>
+      <w:numFmt w:val="bullet"/>
+      <w:lvlText w:val="o"/>
+      <w:lvlJc w:val="left"/>
+      <w:pPr>
+        <w:tabs>
+          <w:tab w:val="num" w:pos="1440"/>
+        </w:tabs>
+        <w:ind w:left="1440" w:hanging="360"/>
+      </w:pPr>
+      <w:rPr>
+        <w:rFonts w:ascii="Courier New" w:hAnsi="Courier New" w:hint="default"/>
+        <w:sz w:val="20"/>
+      </w:rPr>
+    </w:lvl>
+    <w:lvl w:ilvl="2" w:tentative="1">
+      <w:start w:val="1"/>
+      <w:numFmt w:val="bullet"/>
+      <w:lvlText w:val=""/>
+      <w:lvlJc w:val="left"/>
+      <w:pPr>
+        <w:tabs>
+          <w:tab w:val="num" w:pos="2160"/>
+        </w:tabs>
+        <w:ind w:left="2160" w:hanging="360"/>
+      </w:pPr>
+      <w:rPr>
+        <w:rFonts w:ascii="Wingdings" w:hAnsi="Wingdings" w:hint="default"/>
+        <w:sz w:val="20"/>
+      </w:rPr>
+    </w:lvl>
+    <w:lvl w:ilvl="3" w:tentative="1">
+      <w:start w:val="1"/>
+      <w:numFmt w:val="bullet"/>
+      <w:lvlText w:val=""/>
+      <w:lvlJc w:val="left"/>
+      <w:pPr>
+        <w:tabs>
+          <w:tab w:val="num" w:pos="2880"/>
+        </w:tabs>
+        <w:ind w:left="2880" w:hanging="360"/>
+      </w:pPr>
+      <w:rPr>
+        <w:rFonts w:ascii="Wingdings" w:hAnsi="Wingdings" w:hint="default"/>
+        <w:sz w:val="20"/>
+      </w:rPr>
+    </w:lvl>
+    <w:lvl w:ilvl="4" w:tentative="1">
+      <w:start w:val="1"/>
+      <w:numFmt w:val="bullet"/>
+      <w:lvlText w:val=""/>
+      <w:lvlJc w:val="left"/>
+      <w:pPr>
+        <w:tabs>
+          <w:tab w:val="num" w:pos="3600"/>
+        </w:tabs>
+        <w:ind w:left="3600" w:hanging="360"/>
+      </w:pPr>
+      <w:rPr>
+        <w:rFonts w:ascii="Wingdings" w:hAnsi="Wingdings" w:hint="default"/>
+        <w:sz w:val="20"/>
+      </w:rPr>
+    </w:lvl>
+    <w:lvl w:ilvl="5" w:tentative="1">
+      <w:start w:val="1"/>
+      <w:numFmt w:val="bullet"/>
+      <w:lvlText w:val=""/>
+      <w:lvlJc w:val="left"/>
+      <w:pPr>
+        <w:tabs>
+          <w:tab w:val="num" w:pos="4320"/>
+        </w:tabs>
+        <w:ind w:left="4320" w:hanging="360"/>
+      </w:pPr>
+      <w:rPr>
+        <w:rFonts w:ascii="Wingdings" w:hAnsi="Wingdings" w:hint="default"/>
+        <w:sz w:val="20"/>
+      </w:rPr>
+    </w:lvl>
+    <w:lvl w:ilvl="6" w:tentative="1">
+      <w:start w:val="1"/>
+      <w:numFmt w:val="bullet"/>
+      <w:lvlText w:val=""/>
+      <w:lvlJc w:val="left"/>
+      <w:pPr>
+        <w:tabs>
+          <w:tab w:val="num" w:pos="5040"/>
+        </w:tabs>
+        <w:ind w:left="5040" w:hanging="360"/>
+      </w:pPr>
+      <w:rPr>
+        <w:rFonts w:ascii="Wingdings" w:hAnsi="Wingdings" w:hint="default"/>
+        <w:sz w:val="20"/>
+      </w:rPr>
+    </w:lvl>
+    <w:lvl w:ilvl="7" w:tentative="1">
+      <w:start w:val="1"/>
+      <w:numFmt w:val="bullet"/>
+      <w:lvlText w:val=""/>
+      <w:lvlJc w:val="left"/>
+      <w:pPr>
+        <w:tabs>
+          <w:tab w:val="num" w:pos="5760"/>
+        </w:tabs>
+        <w:ind w:left="5760" w:hanging="360"/>
+      </w:pPr>
+      <w:rPr>
+        <w:rFonts w:ascii="Wingdings" w:hAnsi="Wingdings" w:hint="default"/>
+        <w:sz w:val="20"/>
+      </w:rPr>
+    </w:lvl>
+    <w:lvl w:ilvl="8" w:tentative="1">
+      <w:start w:val="1"/>
+      <w:numFmt w:val="bullet"/>
+      <w:lvlText w:val=""/>
+      <w:lvlJc w:val="left"/>
+      <w:pPr>
+        <w:tabs>
+          <w:tab w:val="num" w:pos="6480"/>
+        </w:tabs>
+        <w:ind w:left="6480" w:hanging="360"/>
+      </w:pPr>
+      <w:rPr>
+        <w:rFonts w:ascii="Wingdings" w:hAnsi="Wingdings" w:hint="default"/>
+        <w:sz w:val="20"/>
+      </w:rPr>
+    </w:lvl>
+  </w:abstractNum>
+  <w:abstractNum w:abstractNumId="1" w15:restartNumberingAfterBreak="0">
     <w:nsid w:val="22AA079E"/>
     <w:multiLevelType w:val="hybridMultilevel"/>
     <w:tmpl w:val="C24EC616"/>
@@ -4374,7 +5197,7 @@
       </w:rPr>
     </w:lvl>
   </w:abstractNum>
-  <w:abstractNum w:abstractNumId="1" w15:restartNumberingAfterBreak="0">
+  <w:abstractNum w:abstractNumId="2" w15:restartNumberingAfterBreak="0">
     <w:nsid w:val="2E7739D5"/>
     <w:multiLevelType w:val="hybridMultilevel"/>
     <w:tmpl w:val="81A2BE6E"/>
@@ -4463,7 +5286,7 @@
       </w:pPr>
     </w:lvl>
   </w:abstractNum>
-  <w:abstractNum w:abstractNumId="2" w15:restartNumberingAfterBreak="0">
+  <w:abstractNum w:abstractNumId="3" w15:restartNumberingAfterBreak="0">
     <w:nsid w:val="376A1CC0"/>
     <w:multiLevelType w:val="hybridMultilevel"/>
     <w:tmpl w:val="705CD13E"/>
@@ -4549,7 +5372,7 @@
       </w:pPr>
     </w:lvl>
   </w:abstractNum>
-  <w:abstractNum w:abstractNumId="3" w15:restartNumberingAfterBreak="0">
+  <w:abstractNum w:abstractNumId="4" w15:restartNumberingAfterBreak="0">
     <w:nsid w:val="3E1E4ED1"/>
     <w:multiLevelType w:val="hybridMultilevel"/>
     <w:tmpl w:val="CF2665A8"/>
@@ -4662,7 +5485,7 @@
       </w:rPr>
     </w:lvl>
   </w:abstractNum>
-  <w:abstractNum w:abstractNumId="4" w15:restartNumberingAfterBreak="0">
+  <w:abstractNum w:abstractNumId="5" w15:restartNumberingAfterBreak="0">
     <w:nsid w:val="49F62FC7"/>
     <w:multiLevelType w:val="hybridMultilevel"/>
     <w:tmpl w:val="5644D722"/>
@@ -4775,7 +5598,7 @@
       </w:rPr>
     </w:lvl>
   </w:abstractNum>
-  <w:abstractNum w:abstractNumId="5" w15:restartNumberingAfterBreak="0">
+  <w:abstractNum w:abstractNumId="6" w15:restartNumberingAfterBreak="0">
     <w:nsid w:val="4AFF5F2B"/>
     <w:multiLevelType w:val="hybridMultilevel"/>
     <w:tmpl w:val="A2C2772C"/>
@@ -4888,7 +5711,7 @@
       </w:rPr>
     </w:lvl>
   </w:abstractNum>
-  <w:abstractNum w:abstractNumId="6" w15:restartNumberingAfterBreak="0">
+  <w:abstractNum w:abstractNumId="7" w15:restartNumberingAfterBreak="0">
     <w:nsid w:val="54494325"/>
     <w:multiLevelType w:val="hybridMultilevel"/>
     <w:tmpl w:val="2C58A9E4"/>
@@ -4977,7 +5800,7 @@
       </w:pPr>
     </w:lvl>
   </w:abstractNum>
-  <w:abstractNum w:abstractNumId="7" w15:restartNumberingAfterBreak="0">
+  <w:abstractNum w:abstractNumId="8" w15:restartNumberingAfterBreak="0">
     <w:nsid w:val="59235A27"/>
     <w:multiLevelType w:val="hybridMultilevel"/>
     <w:tmpl w:val="9E0CD9C4"/>
@@ -5090,7 +5913,7 @@
       </w:rPr>
     </w:lvl>
   </w:abstractNum>
-  <w:abstractNum w:abstractNumId="8" w15:restartNumberingAfterBreak="0">
+  <w:abstractNum w:abstractNumId="9" w15:restartNumberingAfterBreak="0">
     <w:nsid w:val="69676A15"/>
     <w:multiLevelType w:val="hybridMultilevel"/>
     <w:tmpl w:val="4306D290"/>
@@ -5179,7 +6002,7 @@
       </w:pPr>
     </w:lvl>
   </w:abstractNum>
-  <w:abstractNum w:abstractNumId="9" w15:restartNumberingAfterBreak="0">
+  <w:abstractNum w:abstractNumId="10" w15:restartNumberingAfterBreak="0">
     <w:nsid w:val="744253BB"/>
     <w:multiLevelType w:val="hybridMultilevel"/>
     <w:tmpl w:val="378ED2BA"/>
@@ -5271,7 +6094,7 @@
       </w:pPr>
     </w:lvl>
   </w:abstractNum>
-  <w:abstractNum w:abstractNumId="10" w15:restartNumberingAfterBreak="0">
+  <w:abstractNum w:abstractNumId="11" w15:restartNumberingAfterBreak="0">
     <w:nsid w:val="7FB63201"/>
     <w:multiLevelType w:val="hybridMultilevel"/>
     <w:tmpl w:val="FA02E414"/>
@@ -5357,44 +6180,47 @@
       </w:pPr>
     </w:lvl>
   </w:abstractNum>
-  <w:num w:numId="1" w16cid:durableId="1963876771">
+  <w:num w:numId="1">
+    <w:abstractNumId w:val="11"/>
+  </w:num>
+  <w:num w:numId="2">
     <w:abstractNumId w:val="10"/>
   </w:num>
-  <w:num w:numId="2" w16cid:durableId="833185087">
+  <w:num w:numId="3">
+    <w:abstractNumId w:val="3"/>
+  </w:num>
+  <w:num w:numId="4">
     <w:abstractNumId w:val="9"/>
   </w:num>
-  <w:num w:numId="3" w16cid:durableId="1365059340">
+  <w:num w:numId="5">
+    <w:abstractNumId w:val="7"/>
+  </w:num>
+  <w:num w:numId="6">
     <w:abstractNumId w:val="2"/>
   </w:num>
-  <w:num w:numId="4" w16cid:durableId="1919902219">
+  <w:num w:numId="7">
     <w:abstractNumId w:val="8"/>
   </w:num>
-  <w:num w:numId="5" w16cid:durableId="1019045182">
+  <w:num w:numId="8">
+    <w:abstractNumId w:val="4"/>
+  </w:num>
+  <w:num w:numId="9">
     <w:abstractNumId w:val="6"/>
   </w:num>
-  <w:num w:numId="6" w16cid:durableId="1585724331">
+  <w:num w:numId="10">
     <w:abstractNumId w:val="1"/>
   </w:num>
-  <w:num w:numId="7" w16cid:durableId="2079670698">
-    <w:abstractNumId w:val="7"/>
-  </w:num>
-  <w:num w:numId="8" w16cid:durableId="974063514">
-    <w:abstractNumId w:val="3"/>
-  </w:num>
-  <w:num w:numId="9" w16cid:durableId="1114206881">
+  <w:num w:numId="11">
     <w:abstractNumId w:val="5"/>
   </w:num>
-  <w:num w:numId="10" w16cid:durableId="2011253071">
+  <w:num w:numId="12">
     <w:abstractNumId w:val="0"/>
-  </w:num>
-  <w:num w:numId="11" w16cid:durableId="606544028">
-    <w:abstractNumId w:val="4"/>
   </w:num>
 </w:numbering>
 </file>
 
 <file path=word/styles.xml><?xml version="1.0" encoding="utf-8"?>
-<w:styles xmlns:mc="http://schemas.openxmlformats.org/markup-compatibility/2006" xmlns:r="http://schemas.openxmlformats.org/officeDocument/2006/relationships" xmlns:w="http://schemas.openxmlformats.org/wordprocessingml/2006/main" xmlns:w14="http://schemas.microsoft.com/office/word/2010/wordml" xmlns:w15="http://schemas.microsoft.com/office/word/2012/wordml" xmlns:w16cex="http://schemas.microsoft.com/office/word/2018/wordml/cex" xmlns:w16cid="http://schemas.microsoft.com/office/word/2016/wordml/cid" xmlns:w16="http://schemas.microsoft.com/office/word/2018/wordml" xmlns:w16sdtdh="http://schemas.microsoft.com/office/word/2020/wordml/sdtdatahash" xmlns:w16se="http://schemas.microsoft.com/office/word/2015/wordml/symex" mc:Ignorable="w14 w15 w16se w16cid w16 w16cex w16sdtdh">
+<w:styles xmlns:mc="http://schemas.openxmlformats.org/markup-compatibility/2006" xmlns:r="http://schemas.openxmlformats.org/officeDocument/2006/relationships" xmlns:w="http://schemas.openxmlformats.org/wordprocessingml/2006/main" xmlns:w14="http://schemas.microsoft.com/office/word/2010/wordml" xmlns:w15="http://schemas.microsoft.com/office/word/2012/wordml" xmlns:w16se="http://schemas.microsoft.com/office/word/2015/wordml/symex" mc:Ignorable="w14 w15 w16se">
   <w:docDefaults>
     <w:rPrDefault>
       <w:rPr>
@@ -5412,7 +6238,7 @@
       </w:pPr>
     </w:pPrDefault>
   </w:docDefaults>
-  <w:latentStyles w:defLockedState="0" w:defUIPriority="99" w:defSemiHidden="0" w:defUnhideWhenUsed="0" w:defQFormat="0" w:count="376">
+  <w:latentStyles w:defLockedState="0" w:defUIPriority="99" w:defSemiHidden="0" w:defUnhideWhenUsed="0" w:defQFormat="0" w:count="371">
     <w:lsdException w:name="Normal" w:uiPriority="0" w:qFormat="1"/>
     <w:lsdException w:name="heading 1" w:uiPriority="9" w:qFormat="1"/>
     <w:lsdException w:name="heading 2" w:semiHidden="1" w:uiPriority="9" w:unhideWhenUsed="1" w:qFormat="1"/>
@@ -5784,11 +6610,6 @@
     <w:lsdException w:name="List Table 5 Dark Accent 6" w:uiPriority="50"/>
     <w:lsdException w:name="List Table 6 Colorful Accent 6" w:uiPriority="51"/>
     <w:lsdException w:name="List Table 7 Colorful Accent 6" w:uiPriority="52"/>
-    <w:lsdException w:name="Mention" w:semiHidden="1" w:unhideWhenUsed="1"/>
-    <w:lsdException w:name="Smart Hyperlink" w:semiHidden="1" w:unhideWhenUsed="1"/>
-    <w:lsdException w:name="Hashtag" w:semiHidden="1" w:unhideWhenUsed="1"/>
-    <w:lsdException w:name="Unresolved Mention" w:semiHidden="1" w:unhideWhenUsed="1"/>
-    <w:lsdException w:name="Smart Link" w:semiHidden="1" w:unhideWhenUsed="1"/>
   </w:latentStyles>
   <w:style w:type="paragraph" w:default="1" w:styleId="Normal">
     <w:name w:val="Normal"/>
@@ -6737,7 +7558,7 @@
 </file>
 
 <file path=customXml/itemProps1.xml><?xml version="1.0" encoding="utf-8"?>
-<ds:datastoreItem xmlns:ds="http://schemas.openxmlformats.org/officeDocument/2006/customXml" ds:itemID="{76DB7C6C-FD11-4236-BF91-D6D4A0F923F9}">
+<ds:datastoreItem xmlns:ds="http://schemas.openxmlformats.org/officeDocument/2006/customXml" ds:itemID="{5C420E1F-0D31-424C-893F-44635C6666E9}">
   <ds:schemaRefs>
     <ds:schemaRef ds:uri="http://schemas.openxmlformats.org/officeDocument/2006/bibliography"/>
   </ds:schemaRefs>

--- a/Dokumentace.docx
+++ b/Dokumentace.docx
@@ -13,6 +13,7 @@
         <w:rPr>
           <w:rFonts w:cstheme="minorHAnsi"/>
           <w:noProof/>
+          <w:lang w:val="en-US"/>
         </w:rPr>
         <w:drawing>
           <wp:inline distT="114300" distB="114300" distL="114300" distR="114300" wp14:anchorId="69443B47" wp14:editId="79A2F073">
@@ -323,7 +324,7 @@
             </w:rPr>
             <w:fldChar w:fldCharType="separate"/>
           </w:r>
-          <w:hyperlink w:anchor="_Toc165336072" w:history="1">
+          <w:hyperlink w:anchor="_Toc165400277" w:history="1">
             <w:r>
               <w:rPr>
                 <w:rStyle w:val="Hyperlink"/>
@@ -350,7 +351,7 @@
                 <w:noProof/>
                 <w:webHidden/>
               </w:rPr>
-              <w:instrText xml:space="preserve"> PAGEREF _Toc165336072 \h </w:instrText>
+              <w:instrText xml:space="preserve"> PAGEREF _Toc165400277 \h </w:instrText>
             </w:r>
             <w:r>
               <w:rPr>
@@ -395,7 +396,7 @@
               <w14:ligatures w14:val="none"/>
             </w:rPr>
           </w:pPr>
-          <w:hyperlink w:anchor="_Toc165336073" w:history="1">
+          <w:hyperlink w:anchor="_Toc165400278" w:history="1">
             <w:r>
               <w:rPr>
                 <w:rStyle w:val="Hyperlink"/>
@@ -422,7 +423,7 @@
                 <w:noProof/>
                 <w:webHidden/>
               </w:rPr>
-              <w:instrText xml:space="preserve"> PAGEREF _Toc165336073 \h </w:instrText>
+              <w:instrText xml:space="preserve"> PAGEREF _Toc165400278 \h </w:instrText>
             </w:r>
             <w:r>
               <w:rPr>
@@ -467,7 +468,7 @@
               <w14:ligatures w14:val="none"/>
             </w:rPr>
           </w:pPr>
-          <w:hyperlink w:anchor="_Toc165336074" w:history="1">
+          <w:hyperlink w:anchor="_Toc165400279" w:history="1">
             <w:r>
               <w:rPr>
                 <w:rStyle w:val="Hyperlink"/>
@@ -494,7 +495,7 @@
                 <w:noProof/>
                 <w:webHidden/>
               </w:rPr>
-              <w:instrText xml:space="preserve"> PAGEREF _Toc165336074 \h </w:instrText>
+              <w:instrText xml:space="preserve"> PAGEREF _Toc165400279 \h </w:instrText>
             </w:r>
             <w:r>
               <w:rPr>
@@ -539,7 +540,7 @@
               <w14:ligatures w14:val="none"/>
             </w:rPr>
           </w:pPr>
-          <w:hyperlink w:anchor="_Toc165336075" w:history="1">
+          <w:hyperlink w:anchor="_Toc165400280" w:history="1">
             <w:r>
               <w:rPr>
                 <w:rStyle w:val="Hyperlink"/>
@@ -566,7 +567,7 @@
                 <w:noProof/>
                 <w:webHidden/>
               </w:rPr>
-              <w:instrText xml:space="preserve"> PAGEREF _Toc165336075 \h </w:instrText>
+              <w:instrText xml:space="preserve"> PAGEREF _Toc165400280 \h </w:instrText>
             </w:r>
             <w:r>
               <w:rPr>
@@ -611,7 +612,7 @@
               <w14:ligatures w14:val="none"/>
             </w:rPr>
           </w:pPr>
-          <w:hyperlink w:anchor="_Toc165336076" w:history="1">
+          <w:hyperlink w:anchor="_Toc165400281" w:history="1">
             <w:r>
               <w:rPr>
                 <w:rStyle w:val="Hyperlink"/>
@@ -638,7 +639,7 @@
                 <w:noProof/>
                 <w:webHidden/>
               </w:rPr>
-              <w:instrText xml:space="preserve"> PAGEREF _Toc165336076 \h </w:instrText>
+              <w:instrText xml:space="preserve"> PAGEREF _Toc165400281 \h </w:instrText>
             </w:r>
             <w:r>
               <w:rPr>
@@ -683,7 +684,7 @@
               <w14:ligatures w14:val="none"/>
             </w:rPr>
           </w:pPr>
-          <w:hyperlink w:anchor="_Toc165336077" w:history="1">
+          <w:hyperlink w:anchor="_Toc165400282" w:history="1">
             <w:r>
               <w:rPr>
                 <w:rStyle w:val="Hyperlink"/>
@@ -711,7 +712,7 @@
                 <w:noProof/>
                 <w:webHidden/>
               </w:rPr>
-              <w:instrText xml:space="preserve"> PAGEREF _Toc165336077 \h </w:instrText>
+              <w:instrText xml:space="preserve"> PAGEREF _Toc165400282 \h </w:instrText>
             </w:r>
             <w:r>
               <w:rPr>
@@ -731,7 +732,7 @@
                 <w:noProof/>
                 <w:webHidden/>
               </w:rPr>
-              <w:t>5</w:t>
+              <w:t>6</w:t>
             </w:r>
             <w:r>
               <w:rPr>
@@ -756,30 +757,14 @@
               <w14:ligatures w14:val="none"/>
             </w:rPr>
           </w:pPr>
-          <w:hyperlink w:anchor="_Toc165336078" w:history="1">
+          <w:hyperlink w:anchor="_Toc165400283" w:history="1">
             <w:r>
               <w:rPr>
                 <w:rStyle w:val="Hyperlink"/>
                 <w:rFonts w:eastAsia="Times New Roman"/>
                 <w:noProof/>
               </w:rPr>
-              <w:t>Validní, syntakticky a sémant</w:t>
-            </w:r>
-            <w:r>
-              <w:rPr>
-                <w:rStyle w:val="Hyperlink"/>
-                <w:rFonts w:eastAsia="Times New Roman"/>
-                <w:noProof/>
-              </w:rPr>
-              <w:t>i</w:t>
-            </w:r>
-            <w:r>
-              <w:rPr>
-                <w:rStyle w:val="Hyperlink"/>
-                <w:rFonts w:eastAsia="Times New Roman"/>
-                <w:noProof/>
-              </w:rPr>
-              <w:t>cky spávný HTML5 i CSS</w:t>
+              <w:t>Validní, syntakticky a sémanticky spávný HTML5 i CSS</w:t>
             </w:r>
             <w:r>
               <w:rPr>
@@ -800,7 +785,7 @@
                 <w:noProof/>
                 <w:webHidden/>
               </w:rPr>
-              <w:instrText xml:space="preserve"> PAGEREF _Toc165336078 \h </w:instrText>
+              <w:instrText xml:space="preserve"> PAGEREF _Toc165400283 \h </w:instrText>
             </w:r>
             <w:r>
               <w:rPr>
@@ -845,7 +830,7 @@
               <w14:ligatures w14:val="none"/>
             </w:rPr>
           </w:pPr>
-          <w:hyperlink w:anchor="_Toc165336079" w:history="1">
+          <w:hyperlink w:anchor="_Toc165400284" w:history="1">
             <w:r>
               <w:rPr>
                 <w:rStyle w:val="Hyperlink"/>
@@ -873,7 +858,7 @@
                 <w:noProof/>
                 <w:webHidden/>
               </w:rPr>
-              <w:instrText xml:space="preserve"> PAGEREF _Toc165336079 \h </w:instrText>
+              <w:instrText xml:space="preserve"> PAGEREF _Toc165400284 \h </w:instrText>
             </w:r>
             <w:r>
               <w:rPr>
@@ -918,7 +903,7 @@
               <w14:ligatures w14:val="none"/>
             </w:rPr>
           </w:pPr>
-          <w:hyperlink w:anchor="_Toc165336080" w:history="1">
+          <w:hyperlink w:anchor="_Toc165400285" w:history="1">
             <w:r>
               <w:rPr>
                 <w:rStyle w:val="Hyperlink"/>
@@ -946,7 +931,7 @@
                 <w:noProof/>
                 <w:webHidden/>
               </w:rPr>
-              <w:instrText xml:space="preserve"> PAGEREF _Toc165336080 \h </w:instrText>
+              <w:instrText xml:space="preserve"> PAGEREF _Toc165400285 \h </w:instrText>
             </w:r>
             <w:r>
               <w:rPr>
@@ -966,7 +951,7 @@
                 <w:noProof/>
                 <w:webHidden/>
               </w:rPr>
-              <w:t>11</w:t>
+              <w:t>12</w:t>
             </w:r>
             <w:r>
               <w:rPr>
@@ -991,7 +976,7 @@
               <w14:ligatures w14:val="none"/>
             </w:rPr>
           </w:pPr>
-          <w:hyperlink w:anchor="_Toc165336081" w:history="1">
+          <w:hyperlink w:anchor="_Toc165400286" w:history="1">
             <w:r>
               <w:rPr>
                 <w:rStyle w:val="Hyperlink"/>
@@ -1018,7 +1003,7 @@
                 <w:noProof/>
                 <w:webHidden/>
               </w:rPr>
-              <w:instrText xml:space="preserve"> PAGEREF _Toc165336081 \h </w:instrText>
+              <w:instrText xml:space="preserve"> PAGEREF _Toc165400286 \h </w:instrText>
             </w:r>
             <w:r>
               <w:rPr>
@@ -1038,7 +1023,7 @@
                 <w:noProof/>
                 <w:webHidden/>
               </w:rPr>
-              <w:t>11</w:t>
+              <w:t>13</w:t>
             </w:r>
             <w:r>
               <w:rPr>
@@ -1063,7 +1048,7 @@
               <w14:ligatures w14:val="none"/>
             </w:rPr>
           </w:pPr>
-          <w:hyperlink w:anchor="_Toc165336082" w:history="1">
+          <w:hyperlink w:anchor="_Toc165400287" w:history="1">
             <w:r>
               <w:rPr>
                 <w:rStyle w:val="Hyperlink"/>
@@ -1090,7 +1075,7 @@
                 <w:noProof/>
                 <w:webHidden/>
               </w:rPr>
-              <w:instrText xml:space="preserve"> PAGEREF _Toc165336082 \h </w:instrText>
+              <w:instrText xml:space="preserve"> PAGEREF _Toc165400287 \h </w:instrText>
             </w:r>
             <w:r>
               <w:rPr>
@@ -1110,7 +1095,7 @@
                 <w:noProof/>
                 <w:webHidden/>
               </w:rPr>
-              <w:t>12</w:t>
+              <w:t>14</w:t>
             </w:r>
             <w:r>
               <w:rPr>
@@ -1143,6 +1128,8 @@
           <w:rFonts w:asciiTheme="minorHAnsi" w:eastAsia="Times New Roman" w:hAnsiTheme="minorHAnsi" w:cstheme="minorHAnsi"/>
         </w:rPr>
       </w:pPr>
+      <w:bookmarkStart w:id="1" w:name="_GoBack"/>
+      <w:bookmarkEnd w:id="1"/>
     </w:p>
     <w:p>
       <w:pPr>
@@ -1164,12 +1151,12 @@
       <w:pPr>
         <w:pStyle w:val="Heading1"/>
       </w:pPr>
-      <w:bookmarkStart w:id="1" w:name="_Toc165336072"/>
+      <w:bookmarkStart w:id="2" w:name="_Toc165400277"/>
       <w:r>
         <w:lastRenderedPageBreak/>
         <w:t>Úvod</w:t>
       </w:r>
-      <w:bookmarkEnd w:id="1"/>
+      <w:bookmarkEnd w:id="2"/>
     </w:p>
     <w:p>
       <w:pPr>
@@ -1224,11 +1211,11 @@
       <w:pPr>
         <w:pStyle w:val="Heading1"/>
       </w:pPr>
-      <w:bookmarkStart w:id="2" w:name="_Toc165336073"/>
+      <w:bookmarkStart w:id="3" w:name="_Toc165400278"/>
       <w:r>
         <w:t>Popis formátu dat</w:t>
       </w:r>
-      <w:bookmarkEnd w:id="2"/>
+      <w:bookmarkEnd w:id="3"/>
     </w:p>
     <w:p>
       <w:pPr>
@@ -1339,11 +1326,11 @@
       <w:pPr>
         <w:pStyle w:val="Heading1"/>
       </w:pPr>
-      <w:bookmarkStart w:id="3" w:name="_Toc165336074"/>
+      <w:bookmarkStart w:id="4" w:name="_Toc165400279"/>
       <w:r>
         <w:t>XML Část</w:t>
       </w:r>
-      <w:bookmarkEnd w:id="3"/>
+      <w:bookmarkEnd w:id="4"/>
     </w:p>
     <w:p>
       <w:pPr>
@@ -1444,7 +1431,19 @@
         <w:rPr>
           <w:rFonts w:cstheme="minorHAnsi"/>
         </w:rPr>
-        <w:t xml:space="preserve"> a rezervace, kde jsou jednotlivé pokrmy a rezervace detailně popsány prostřednictvím vnořených prvků.</w:t>
+        <w:t xml:space="preserve"> a rezervace, kde jsou jednotlivé </w:t>
+      </w:r>
+      <w:r>
+        <w:rPr>
+          <w:rFonts w:cstheme="minorHAnsi"/>
+        </w:rPr>
+        <w:t>recepty</w:t>
+      </w:r>
+      <w:r>
+        <w:rPr>
+          <w:rFonts w:cstheme="minorHAnsi"/>
+        </w:rPr>
+        <w:t xml:space="preserve"> a rezervace detailně popsány prostřednictvím vnořených prvků.</w:t>
       </w:r>
     </w:p>
     <w:p>
@@ -1457,6 +1456,8 @@
       <w:r>
         <w:rPr>
           <w:rFonts w:cstheme="minorHAnsi"/>
+          <w:noProof/>
+          <w:lang w:val="en-US"/>
         </w:rPr>
         <w:lastRenderedPageBreak/>
         <w:drawing>
@@ -1504,7 +1505,7 @@
           <w:rFonts w:cstheme="minorHAnsi"/>
         </w:rPr>
       </w:pPr>
-      <w:bookmarkStart w:id="4" w:name="_Toc165336921"/>
+      <w:bookmarkStart w:id="5" w:name="_Toc165336921"/>
       <w:r>
         <w:t xml:space="preserve">Obrázek </w:t>
       </w:r>
@@ -1527,22 +1528,19 @@
         <w:fldChar w:fldCharType="end"/>
       </w:r>
       <w:r>
-        <w:t xml:space="preserve"> </w:t>
-      </w:r>
-      <w:r>
-        <w:t>Seznám receptů v XML</w:t>
-      </w:r>
-      <w:bookmarkEnd w:id="4"/>
+        <w:t xml:space="preserve"> Seznám receptů v XML</w:t>
+      </w:r>
+      <w:bookmarkEnd w:id="5"/>
     </w:p>
     <w:p>
       <w:pPr>
         <w:pStyle w:val="Heading1"/>
       </w:pPr>
-      <w:bookmarkStart w:id="5" w:name="_Toc165336075"/>
+      <w:bookmarkStart w:id="6" w:name="_Toc165400280"/>
       <w:r>
         <w:t>XML Schéma</w:t>
       </w:r>
-      <w:bookmarkEnd w:id="5"/>
+      <w:bookmarkEnd w:id="6"/>
     </w:p>
     <w:p>
       <w:pPr>
@@ -1668,7 +1666,7 @@
           <w:color w:val="0D0D0D" w:themeColor="text1" w:themeTint="F2"/>
         </w:rPr>
       </w:pPr>
-      <w:bookmarkStart w:id="6" w:name="_Toc165336076"/>
+      <w:bookmarkStart w:id="7" w:name="_Toc165400281"/>
       <w:r>
         <w:rPr>
           <w:rStyle w:val="SubtleEmphasis"/>
@@ -1678,7 +1676,7 @@
         </w:rPr>
         <w:t>Funkční Transformace (XSLT do formátu JSON)</w:t>
       </w:r>
-      <w:bookmarkEnd w:id="6"/>
+      <w:bookmarkEnd w:id="7"/>
     </w:p>
     <w:p>
       <w:pPr>
@@ -1787,6 +1785,10 @@
         <w:jc w:val="center"/>
       </w:pPr>
       <w:r>
+        <w:rPr>
+          <w:noProof/>
+          <w:lang w:val="en-US"/>
+        </w:rPr>
         <w:lastRenderedPageBreak/>
         <w:drawing>
           <wp:inline distT="0" distB="0" distL="0" distR="0" wp14:anchorId="7F3317D7" wp14:editId="51B23E6C">
@@ -1833,7 +1835,7 @@
           <w:rFonts w:cstheme="minorHAnsi"/>
         </w:rPr>
       </w:pPr>
-      <w:bookmarkStart w:id="7" w:name="_Toc165336922"/>
+      <w:bookmarkStart w:id="8" w:name="_Toc165336922"/>
       <w:r>
         <w:t xml:space="preserve">Obrázek </w:t>
       </w:r>
@@ -1858,7 +1860,7 @@
       <w:r>
         <w:t xml:space="preserve"> Pouziti for-each, sort, choose a if</w:t>
       </w:r>
-      <w:bookmarkEnd w:id="7"/>
+      <w:bookmarkEnd w:id="8"/>
     </w:p>
     <w:p>
       <w:pPr>
@@ -1870,7 +1872,6 @@
           <w:szCs w:val="40"/>
         </w:rPr>
       </w:pPr>
-      <w:bookmarkStart w:id="8" w:name="_Toc165336077"/>
       <w:r>
         <w:rPr>
           <w:rFonts w:eastAsia="Times New Roman"/>
@@ -1885,6 +1886,7 @@
           <w:rFonts w:eastAsia="Times New Roman"/>
         </w:rPr>
       </w:pPr>
+      <w:bookmarkStart w:id="9" w:name="_Toc165400282"/>
       <w:r>
         <w:rPr>
           <w:rFonts w:eastAsia="Times New Roman"/>
@@ -1893,7 +1895,7 @@
         <w:t>Popis webových stránek</w:t>
       </w:r>
       <w:bookmarkEnd w:id="0"/>
-      <w:bookmarkEnd w:id="8"/>
+      <w:bookmarkEnd w:id="9"/>
     </w:p>
     <w:p>
       <w:pPr>
@@ -1902,11 +1904,11 @@
       <w:r>
         <w:t xml:space="preserve">1. </w:t>
       </w:r>
-      <w:bookmarkStart w:id="9" w:name="_Hlk165155812"/>
+      <w:bookmarkStart w:id="10" w:name="_Hlk165155812"/>
       <w:r>
         <w:t>Navigační menu</w:t>
       </w:r>
-      <w:bookmarkEnd w:id="9"/>
+      <w:bookmarkEnd w:id="10"/>
       <w:r>
         <w:t>:</w:t>
       </w:r>
@@ -1981,13 +1983,7 @@
         <w:rPr>
           <w:rFonts w:cstheme="minorHAnsi"/>
         </w:rPr>
-        <w:t>dostupných</w:t>
-      </w:r>
-      <w:r>
-        <w:rPr>
-          <w:rFonts w:cstheme="minorHAnsi"/>
-        </w:rPr>
-        <w:t xml:space="preserve"> </w:t>
+        <w:t xml:space="preserve">dostupných </w:t>
       </w:r>
       <w:r>
         <w:rPr>
@@ -2081,10 +2077,10 @@
       </w:pPr>
       <w:r>
         <w:drawing>
-          <wp:inline distT="0" distB="0" distL="0" distR="0" wp14:anchorId="0BF88E09" wp14:editId="62DEF990">
-            <wp:extent cx="5005855" cy="2611820"/>
-            <wp:effectExtent l="0" t="0" r="4445" b="0"/>
-            <wp:docPr id="2" name="Picture 2"/>
+          <wp:inline distT="0" distB="0" distL="0" distR="0" wp14:anchorId="21DC2018" wp14:editId="0C9D890F">
+            <wp:extent cx="5940425" cy="2811145"/>
+            <wp:effectExtent l="0" t="0" r="3175" b="8255"/>
+            <wp:docPr id="14" name="Picture 14"/>
             <wp:cNvGraphicFramePr>
               <a:graphicFrameLocks xmlns:a="http://schemas.openxmlformats.org/drawingml/2006/main" noChangeAspect="1"/>
             </wp:cNvGraphicFramePr>
@@ -2104,7 +2100,7 @@
                   <pic:spPr>
                     <a:xfrm>
                       <a:off x="0" y="0"/>
-                      <a:ext cx="5016026" cy="2617127"/>
+                      <a:ext cx="5940425" cy="2811145"/>
                     </a:xfrm>
                     <a:prstGeom prst="rect">
                       <a:avLst/>
@@ -2125,7 +2121,7 @@
           <w:rFonts w:cstheme="minorHAnsi"/>
         </w:rPr>
       </w:pPr>
-      <w:bookmarkStart w:id="10" w:name="_Toc165336923"/>
+      <w:bookmarkStart w:id="11" w:name="_Toc165336923"/>
       <w:r>
         <w:t xml:space="preserve">Obrázek </w:t>
       </w:r>
@@ -2150,7 +2146,7 @@
       <w:r>
         <w:t xml:space="preserve"> Navigační menu</w:t>
       </w:r>
-      <w:bookmarkEnd w:id="10"/>
+      <w:bookmarkEnd w:id="11"/>
     </w:p>
     <w:p>
       <w:pPr>
@@ -2239,6 +2235,10 @@
         <w:jc w:val="center"/>
       </w:pPr>
       <w:r>
+        <w:rPr>
+          <w:noProof/>
+          <w:lang w:val="en-US"/>
+        </w:rPr>
         <w:lastRenderedPageBreak/>
         <w:drawing>
           <wp:inline distT="0" distB="0" distL="0" distR="0" wp14:anchorId="72AEE384" wp14:editId="592884DB">
@@ -2285,7 +2285,7 @@
           <w:rFonts w:cstheme="minorHAnsi"/>
         </w:rPr>
       </w:pPr>
-      <w:bookmarkStart w:id="11" w:name="_Toc165336924"/>
+      <w:bookmarkStart w:id="12" w:name="_Toc165336924"/>
       <w:r>
         <w:t xml:space="preserve">Obrázek </w:t>
       </w:r>
@@ -2319,20 +2319,21 @@
       <w:r>
         <w:t>receptů.</w:t>
       </w:r>
-      <w:bookmarkEnd w:id="11"/>
+      <w:bookmarkEnd w:id="12"/>
     </w:p>
     <w:p>
       <w:pPr>
         <w:pStyle w:val="Subtitle"/>
       </w:pPr>
       <w:r>
-        <w:t xml:space="preserve">3. </w:t>
-      </w:r>
-      <w:r>
-        <w:t>Články:</w:t>
-      </w:r>
+        <w:t>3. Články:</w:t>
+      </w:r>
+    </w:p>
+    <w:p>
       <w:r>
         <w:br/>
+      </w:r>
+      <w:r>
         <w:t>Seznám článků obsahuje články zahrnující název a kratký popis článku.</w:t>
       </w:r>
     </w:p>
@@ -2345,6 +2346,8 @@
       <w:r>
         <w:rPr>
           <w:rFonts w:cstheme="minorHAnsi"/>
+          <w:noProof/>
+          <w:lang w:val="en-US"/>
         </w:rPr>
         <w:drawing>
           <wp:inline distT="0" distB="0" distL="0" distR="0" wp14:anchorId="11FA0A20" wp14:editId="2B371A79">
@@ -2391,8 +2394,9 @@
           <w:rFonts w:cstheme="minorHAnsi"/>
         </w:rPr>
       </w:pPr>
-      <w:bookmarkStart w:id="12" w:name="_Toc165336925"/>
-      <w:r>
+      <w:bookmarkStart w:id="13" w:name="_Toc165336925"/>
+      <w:r>
+        <w:lastRenderedPageBreak/>
         <w:t xml:space="preserve">Obrázek </w:t>
       </w:r>
       <w:r>
@@ -2423,19 +2427,15 @@
         <w:t xml:space="preserve"> </w:t>
       </w:r>
       <w:r>
-        <w:t>článků</w:t>
-      </w:r>
-      <w:r>
-        <w:t>.</w:t>
-      </w:r>
-      <w:bookmarkEnd w:id="12"/>
+        <w:t>článků.</w:t>
+      </w:r>
+      <w:bookmarkEnd w:id="13"/>
     </w:p>
     <w:p>
       <w:pPr>
         <w:pStyle w:val="Subtitle"/>
       </w:pPr>
       <w:r>
-        <w:lastRenderedPageBreak/>
         <w:t>4</w:t>
       </w:r>
       <w:r>
@@ -2557,6 +2557,10 @@
         <w:jc w:val="center"/>
       </w:pPr>
       <w:r>
+        <w:rPr>
+          <w:noProof/>
+          <w:lang w:val="en-US"/>
+        </w:rPr>
         <w:drawing>
           <wp:inline distT="0" distB="0" distL="0" distR="0" wp14:anchorId="7AA1A072" wp14:editId="4CA5E6FD">
             <wp:extent cx="5940425" cy="979170"/>
@@ -2602,7 +2606,7 @@
           <w:rFonts w:cstheme="minorHAnsi"/>
         </w:rPr>
       </w:pPr>
-      <w:bookmarkStart w:id="13" w:name="_Toc165336926"/>
+      <w:bookmarkStart w:id="14" w:name="_Toc165336926"/>
       <w:r>
         <w:t xml:space="preserve">Obrázek </w:t>
       </w:r>
@@ -2627,7 +2631,7 @@
       <w:r>
         <w:t xml:space="preserve"> Obsah "O nás"</w:t>
       </w:r>
-      <w:bookmarkEnd w:id="13"/>
+      <w:bookmarkEnd w:id="14"/>
     </w:p>
     <w:p>
       <w:pPr>
@@ -2774,6 +2778,10 @@
         <w:jc w:val="center"/>
       </w:pPr>
       <w:r>
+        <w:rPr>
+          <w:noProof/>
+          <w:lang w:val="en-US"/>
+        </w:rPr>
         <w:drawing>
           <wp:inline distT="0" distB="0" distL="0" distR="0" wp14:anchorId="3C50199B" wp14:editId="0684119F">
             <wp:extent cx="5940425" cy="2480945"/>
@@ -2819,7 +2827,7 @@
           <w:rFonts w:cstheme="minorHAnsi"/>
         </w:rPr>
       </w:pPr>
-      <w:bookmarkStart w:id="14" w:name="_Toc165336927"/>
+      <w:bookmarkStart w:id="15" w:name="_Toc165336927"/>
       <w:r>
         <w:t xml:space="preserve">Obrázek </w:t>
       </w:r>
@@ -2844,7 +2852,7 @@
       <w:r>
         <w:t xml:space="preserve"> Formulář pro kontakt</w:t>
       </w:r>
-      <w:bookmarkEnd w:id="14"/>
+      <w:bookmarkEnd w:id="15"/>
     </w:p>
     <w:p>
       <w:pPr>
@@ -2928,6 +2936,7 @@
         <w:rPr>
           <w:rFonts w:cstheme="minorHAnsi"/>
         </w:rPr>
+        <w:lastRenderedPageBreak/>
         <w:t>Otevírací doba je zahrnuta na stránce v sekci "</w:t>
       </w:r>
       <w:r>
@@ -2970,8 +2979,8 @@
         <w:rPr>
           <w:rFonts w:cstheme="minorHAnsi"/>
           <w:noProof/>
-        </w:rPr>
-        <w:lastRenderedPageBreak/>
+          <w:lang w:val="en-US"/>
+        </w:rPr>
         <w:drawing>
           <wp:inline distT="0" distB="0" distL="0" distR="0" wp14:anchorId="6FE93C44" wp14:editId="1E7A6E17">
             <wp:extent cx="5940425" cy="2628900"/>
@@ -3017,7 +3026,7 @@
           <w:rFonts w:cstheme="minorHAnsi"/>
         </w:rPr>
       </w:pPr>
-      <w:bookmarkStart w:id="15" w:name="_Toc165336928"/>
+      <w:bookmarkStart w:id="16" w:name="_Toc165336928"/>
       <w:r>
         <w:t xml:space="preserve">Obrázek </w:t>
       </w:r>
@@ -3042,7 +3051,7 @@
       <w:r>
         <w:t xml:space="preserve"> Otevírací doba</w:t>
       </w:r>
-      <w:bookmarkEnd w:id="15"/>
+      <w:bookmarkEnd w:id="16"/>
     </w:p>
     <w:p>
       <w:pPr>
@@ -3180,6 +3189,7 @@
         <w:rPr>
           <w:rFonts w:cstheme="minorHAnsi"/>
           <w:noProof/>
+          <w:lang w:val="en-US"/>
         </w:rPr>
         <w:drawing>
           <wp:inline distT="0" distB="0" distL="0" distR="0" wp14:anchorId="22D500B0" wp14:editId="0685711B">
@@ -3223,7 +3233,7 @@
         <w:pStyle w:val="Caption"/>
         <w:jc w:val="center"/>
       </w:pPr>
-      <w:bookmarkStart w:id="16" w:name="_Toc165336929"/>
+      <w:bookmarkStart w:id="17" w:name="_Toc165336929"/>
       <w:r>
         <w:t xml:space="preserve">Obrázek </w:t>
       </w:r>
@@ -3248,50 +3258,55 @@
       <w:r>
         <w:t xml:space="preserve"> Sociální sítě</w:t>
       </w:r>
-      <w:bookmarkEnd w:id="16"/>
+      <w:bookmarkEnd w:id="17"/>
     </w:p>
     <w:p>
       <w:pPr>
         <w:pStyle w:val="Heading2"/>
         <w:rPr>
           <w:rFonts w:asciiTheme="minorHAnsi" w:eastAsiaTheme="minorHAnsi" w:hAnsiTheme="minorHAnsi" w:cstheme="minorBidi"/>
-          <w:color w:val="44546A" w:themeColor="text2"/>
+          <w:color w:val="000000" w:themeColor="text1"/>
           <w:sz w:val="18"/>
           <w:szCs w:val="18"/>
         </w:rPr>
       </w:pPr>
-      <w:bookmarkStart w:id="17" w:name="_Toc165336078"/>
+      <w:bookmarkStart w:id="18" w:name="_Toc165400283"/>
       <w:r>
         <w:rPr>
           <w:rFonts w:eastAsia="Times New Roman"/>
+          <w:color w:val="000000" w:themeColor="text1"/>
         </w:rPr>
         <w:t>Validní</w:t>
       </w:r>
       <w:r>
         <w:rPr>
           <w:rFonts w:eastAsia="Times New Roman"/>
+          <w:color w:val="000000" w:themeColor="text1"/>
         </w:rPr>
         <w:t>, syntakticky a sémanticky</w:t>
       </w:r>
       <w:r>
         <w:rPr>
           <w:rFonts w:eastAsia="Times New Roman"/>
+          <w:color w:val="000000" w:themeColor="text1"/>
         </w:rPr>
         <w:t xml:space="preserve"> </w:t>
       </w:r>
       <w:r>
         <w:rPr>
           <w:rFonts w:eastAsia="Times New Roman"/>
+          <w:color w:val="000000" w:themeColor="text1"/>
         </w:rPr>
         <w:t xml:space="preserve">spávný </w:t>
       </w:r>
       <w:r>
         <w:rPr>
           <w:rFonts w:eastAsia="Times New Roman"/>
+          <w:color w:val="000000" w:themeColor="text1"/>
         </w:rPr>
         <w:t>HTML5 i CSS</w:t>
       </w:r>
-      <w:bookmarkEnd w:id="17"/>
+      <w:bookmarkEnd w:id="18"/>
     </w:p>
     <w:p>
       <w:r>
@@ -3300,6 +3315,10 @@
     </w:p>
     <w:p>
       <w:r>
+        <w:rPr>
+          <w:noProof/>
+          <w:lang w:val="en-US"/>
+        </w:rPr>
         <w:lastRenderedPageBreak/>
         <w:drawing>
           <wp:inline distT="0" distB="0" distL="0" distR="0" wp14:anchorId="79532705" wp14:editId="7DCD5D53">
@@ -3343,7 +3362,7 @@
         <w:pStyle w:val="Caption"/>
         <w:jc w:val="center"/>
       </w:pPr>
-      <w:bookmarkStart w:id="18" w:name="_Toc165336930"/>
+      <w:bookmarkStart w:id="19" w:name="_Toc165336930"/>
       <w:r>
         <w:t xml:space="preserve">Obrázek </w:t>
       </w:r>
@@ -3366,15 +3385,16 @@
         <w:fldChar w:fldCharType="end"/>
       </w:r>
       <w:r>
-        <w:t xml:space="preserve"> </w:t>
-      </w:r>
-      <w:r>
-        <w:t>Validace HTML</w:t>
-      </w:r>
-      <w:bookmarkEnd w:id="18"/>
-    </w:p>
-    <w:p>
-      <w:r>
+        <w:t xml:space="preserve"> Validace HTML</w:t>
+      </w:r>
+      <w:bookmarkEnd w:id="19"/>
+    </w:p>
+    <w:p>
+      <w:r>
+        <w:rPr>
+          <w:noProof/>
+          <w:lang w:val="en-US"/>
+        </w:rPr>
         <w:drawing>
           <wp:inline distT="0" distB="0" distL="0" distR="0" wp14:anchorId="0AB4E4B1" wp14:editId="51B91D01">
             <wp:extent cx="5940425" cy="2257425"/>
@@ -3417,7 +3437,7 @@
         <w:pStyle w:val="Caption"/>
         <w:jc w:val="center"/>
       </w:pPr>
-      <w:bookmarkStart w:id="19" w:name="_Toc165336931"/>
+      <w:bookmarkStart w:id="20" w:name="_Toc165336931"/>
       <w:r>
         <w:t xml:space="preserve">Obrázek </w:t>
       </w:r>
@@ -3442,20 +3462,24 @@
       <w:r>
         <w:t xml:space="preserve"> Validace CSS</w:t>
       </w:r>
-      <w:bookmarkEnd w:id="19"/>
+      <w:bookmarkEnd w:id="20"/>
     </w:p>
     <w:p>
       <w:pPr>
         <w:pStyle w:val="Heading2"/>
-      </w:pPr>
-      <w:bookmarkStart w:id="20" w:name="_Toc165336079"/>
-      <w:r>
-        <w:rPr>
+        <w:rPr>
+          <w:color w:val="000000" w:themeColor="text1"/>
+        </w:rPr>
+      </w:pPr>
+      <w:bookmarkStart w:id="21" w:name="_Toc165400284"/>
+      <w:r>
+        <w:rPr>
+          <w:color w:val="000000" w:themeColor="text1"/>
           <w:shd w:val="clear" w:color="auto" w:fill="FFFFFF"/>
         </w:rPr>
         <w:t>Metadatový popis</w:t>
       </w:r>
-      <w:bookmarkEnd w:id="20"/>
+      <w:bookmarkEnd w:id="21"/>
     </w:p>
     <w:p>
       <w:pPr>
@@ -3468,6 +3492,10 @@
         <w:br/>
       </w:r>
       <w:r>
+        <w:rPr>
+          <w:noProof/>
+          <w:lang w:val="en-US"/>
+        </w:rPr>
         <w:drawing>
           <wp:inline distT="0" distB="0" distL="0" distR="0" wp14:anchorId="5FB22555" wp14:editId="3D9F53A4">
             <wp:extent cx="5307724" cy="2578118"/>
@@ -3510,7 +3538,7 @@
         <w:pStyle w:val="Caption"/>
         <w:jc w:val="center"/>
       </w:pPr>
-      <w:bookmarkStart w:id="21" w:name="_Toc165336932"/>
+      <w:bookmarkStart w:id="22" w:name="_Toc165336932"/>
       <w:r>
         <w:t xml:space="preserve">Obrázek </w:t>
       </w:r>
@@ -3533,20 +3561,14 @@
         <w:fldChar w:fldCharType="end"/>
       </w:r>
       <w:r>
-        <w:t xml:space="preserve"> </w:t>
-      </w:r>
-      <w:r>
-        <w:t>Metadatový popis</w:t>
-      </w:r>
-      <w:bookmarkEnd w:id="21"/>
+        <w:t xml:space="preserve"> Metadatový popis</w:t>
+      </w:r>
+      <w:bookmarkEnd w:id="22"/>
     </w:p>
     <w:p>
       <w:r>
         <w:lastRenderedPageBreak/>
-        <w:t xml:space="preserve">Také jsme použili Microdata ve svém HTML kódu. </w:t>
-      </w:r>
-      <w:r>
-        <w:t xml:space="preserve">Microdata je způsob, jak strukturovat data na webových stránkách pomocí HTML. Tímto způsobem můžete označit určité části obsahu, například </w:t>
+        <w:t xml:space="preserve">Také jsme použili Microdata ve svém HTML kódu. Microdata je způsob, jak strukturovat data na webových stránkách pomocí HTML. Tímto způsobem můžete označit určité části obsahu, například </w:t>
       </w:r>
       <w:r>
         <w:t>recepty</w:t>
@@ -3566,6 +3588,10 @@
         <w:jc w:val="center"/>
       </w:pPr>
       <w:r>
+        <w:rPr>
+          <w:noProof/>
+          <w:lang w:val="en-US"/>
+        </w:rPr>
         <w:drawing>
           <wp:inline distT="0" distB="0" distL="0" distR="0" wp14:anchorId="5635FC9C" wp14:editId="6C6FE790">
             <wp:extent cx="4929853" cy="3988675"/>
@@ -3608,7 +3634,7 @@
         <w:pStyle w:val="Caption"/>
         <w:jc w:val="center"/>
       </w:pPr>
-      <w:bookmarkStart w:id="22" w:name="_Toc165336933"/>
+      <w:bookmarkStart w:id="23" w:name="_Toc165336933"/>
       <w:r>
         <w:t xml:space="preserve">Obrázek </w:t>
       </w:r>
@@ -3631,12 +3657,9 @@
         <w:fldChar w:fldCharType="end"/>
       </w:r>
       <w:r>
-        <w:t xml:space="preserve"> </w:t>
-      </w:r>
-      <w:r>
-        <w:t>Microdata v seznámu receptů</w:t>
-      </w:r>
-      <w:bookmarkEnd w:id="22"/>
+        <w:t xml:space="preserve"> Microdata v seznámu receptů</w:t>
+      </w:r>
+      <w:bookmarkEnd w:id="23"/>
     </w:p>
     <w:p>
       <w:pPr>
@@ -3648,8 +3671,7 @@
           <w:szCs w:val="40"/>
         </w:rPr>
       </w:pPr>
-      <w:bookmarkStart w:id="23" w:name="_Toc164023708"/>
-      <w:bookmarkStart w:id="24" w:name="_Toc165336080"/>
+      <w:bookmarkStart w:id="24" w:name="_Toc164023708"/>
       <w:r>
         <w:rPr>
           <w:rFonts w:eastAsia="Times New Roman"/>
@@ -3664,8 +3686,7 @@
           <w:rFonts w:eastAsia="Times New Roman"/>
         </w:rPr>
       </w:pPr>
-      <w:bookmarkStart w:id="25" w:name="_GoBack"/>
-      <w:bookmarkEnd w:id="25"/>
+      <w:bookmarkStart w:id="25" w:name="_Toc165400285"/>
       <w:r>
         <w:rPr>
           <w:rFonts w:eastAsia="Times New Roman"/>
@@ -3673,8 +3694,8 @@
         <w:lastRenderedPageBreak/>
         <w:t>Použití generativní umělé inteligence</w:t>
       </w:r>
-      <w:bookmarkEnd w:id="23"/>
       <w:bookmarkEnd w:id="24"/>
+      <w:bookmarkEnd w:id="25"/>
     </w:p>
     <w:p>
       <w:pPr>
@@ -3782,7 +3803,6 @@
           <w:szCs w:val="40"/>
         </w:rPr>
       </w:pPr>
-      <w:bookmarkStart w:id="26" w:name="_Toc165336081"/>
       <w:r>
         <w:br w:type="page"/>
       </w:r>
@@ -3791,6 +3811,7 @@
       <w:pPr>
         <w:pStyle w:val="Heading1"/>
       </w:pPr>
+      <w:bookmarkStart w:id="26" w:name="_Toc165400286"/>
       <w:r>
         <w:lastRenderedPageBreak/>
         <w:t>Závěr</w:t>
@@ -3925,7 +3946,6 @@
         </w:rPr>
       </w:pPr>
       <w:bookmarkStart w:id="27" w:name="_Toc163503245"/>
-      <w:bookmarkStart w:id="28" w:name="_Toc165336082"/>
       <w:r>
         <w:br w:type="page"/>
       </w:r>
@@ -3937,6 +3957,7 @@
           <w:rFonts w:cs="Calibri"/>
         </w:rPr>
       </w:pPr>
+      <w:bookmarkStart w:id="28" w:name="_Toc165400287"/>
       <w:r>
         <w:lastRenderedPageBreak/>
         <w:t>Seznam obrázků</w:t>
@@ -6821,7 +6842,6 @@
   <w:style w:type="character" w:default="1" w:styleId="DefaultParagraphFont">
     <w:name w:val="Default Paragraph Font"/>
     <w:uiPriority w:val="1"/>
-    <w:semiHidden/>
     <w:unhideWhenUsed/>
   </w:style>
   <w:style w:type="table" w:default="1" w:styleId="TableNormal">
@@ -7558,7 +7578,7 @@
 </file>
 
 <file path=customXml/itemProps1.xml><?xml version="1.0" encoding="utf-8"?>
-<ds:datastoreItem xmlns:ds="http://schemas.openxmlformats.org/officeDocument/2006/customXml" ds:itemID="{5C420E1F-0D31-424C-893F-44635C6666E9}">
+<ds:datastoreItem xmlns:ds="http://schemas.openxmlformats.org/officeDocument/2006/customXml" ds:itemID="{E370C5A0-EF1C-45E7-A0E0-0E829DAC10DE}">
   <ds:schemaRefs>
     <ds:schemaRef ds:uri="http://schemas.openxmlformats.org/officeDocument/2006/bibliography"/>
   </ds:schemaRefs>
